--- a/texte 1 Amour.docx
+++ b/texte 1 Amour.docx
@@ -10,6 +10,15 @@
           <w:lang w:val="tr-TR"/>
         </w:rPr>
       </w:pPr>
+    </w:p>
+    <w:p>
+      <w:pPr>
+        <w:rPr>
+          <w:sz w:val="28"/>
+          <w:szCs w:val="28"/>
+          <w:lang w:val="tr-TR"/>
+        </w:rPr>
+      </w:pPr>
       <w:r>
         <w:rPr>
           <w:sz w:val="28"/>
@@ -41,7 +50,39 @@
           <w:szCs w:val="28"/>
           <w:lang w:val="tr-TR"/>
         </w:rPr>
-        <w:t xml:space="preserve">d’elements pour parler d’amour, </w:t>
+        <w:t xml:space="preserve">d’elements pour parler d’amour </w:t>
+      </w:r>
+      <w:r>
+        <w:rPr>
+          <w:sz w:val="28"/>
+          <w:szCs w:val="28"/>
+          <w:lang w:val="tr-TR"/>
+        </w:rPr>
+        <w:t xml:space="preserve">ou du moins vous réunir des éléments resultants de mon experience pour parler d’amour parfait </w:t>
+      </w:r>
+      <w:r>
+        <w:rPr>
+          <w:sz w:val="28"/>
+          <w:szCs w:val="28"/>
+          <w:lang w:val="tr-TR"/>
+        </w:rPr>
+        <w:t>mais</w:t>
+      </w:r>
+      <w:r>
+        <w:rPr>
+          <w:sz w:val="28"/>
+          <w:szCs w:val="28"/>
+          <w:lang w:val="tr-TR"/>
+        </w:rPr>
+        <w:t xml:space="preserve"> du moins</w:t>
+      </w:r>
+      <w:r>
+        <w:rPr>
+          <w:sz w:val="28"/>
+          <w:szCs w:val="28"/>
+          <w:lang w:val="tr-TR"/>
+        </w:rPr>
+        <w:t xml:space="preserve"> </w:t>
       </w:r>
       <w:r>
         <w:rPr>
@@ -57,24 +98,81 @@
           <w:szCs w:val="28"/>
           <w:lang w:val="tr-TR"/>
         </w:rPr>
-        <w:t xml:space="preserve"> J’ai toujours eu cette passion pour l’amour, ce monde tellement vaste.....</w:t>
-      </w:r>
-    </w:p>
-    <w:p>
-      <w:pPr>
-        <w:rPr>
-          <w:sz w:val="28"/>
-          <w:szCs w:val="28"/>
-          <w:lang w:val="tr-TR"/>
-        </w:rPr>
-      </w:pPr>
-      <w:r>
-        <w:rPr>
-          <w:sz w:val="28"/>
-          <w:szCs w:val="28"/>
-          <w:lang w:val="tr-TR"/>
-        </w:rPr>
-        <w:t xml:space="preserve"> Observer deux personnes se tenir la main dans la rue, voir deux personnes se partager un morceau de pain ou une pizza, </w:t>
+        <w:t xml:space="preserve"> J’ai toujours eu ce penchant</w:t>
+      </w:r>
+      <w:r>
+        <w:rPr>
+          <w:sz w:val="28"/>
+          <w:szCs w:val="28"/>
+          <w:lang w:val="tr-TR"/>
+        </w:rPr>
+        <w:t xml:space="preserve"> pour l’amour, ce monde tellement vaste.....</w:t>
+      </w:r>
+    </w:p>
+    <w:p>
+      <w:pPr>
+        <w:rPr>
+          <w:sz w:val="28"/>
+          <w:szCs w:val="28"/>
+          <w:lang w:val="tr-TR"/>
+        </w:rPr>
+      </w:pPr>
+      <w:r>
+        <w:rPr>
+          <w:sz w:val="28"/>
+          <w:szCs w:val="28"/>
+          <w:lang w:val="tr-TR"/>
+        </w:rPr>
+        <w:t xml:space="preserve">Neanmoins il y a eu de ces choses, de ces situations, de ces moments, de ces histoires d’amour ou l’amour est tellement présent, tellement vivant que je n’étais pas obligé d’etre “ amoureux “ pour </w:t>
+      </w:r>
+      <w:r>
+        <w:rPr>
+          <w:sz w:val="28"/>
+          <w:szCs w:val="28"/>
+          <w:lang w:val="tr-TR"/>
+        </w:rPr>
+        <w:t xml:space="preserve">respirer, </w:t>
+      </w:r>
+      <w:r>
+        <w:rPr>
+          <w:sz w:val="28"/>
+          <w:szCs w:val="28"/>
+          <w:lang w:val="tr-TR"/>
+        </w:rPr>
+        <w:t>ressentir cette sensation pure dans mon coeur</w:t>
+      </w:r>
+      <w:r>
+        <w:rPr>
+          <w:sz w:val="28"/>
+          <w:szCs w:val="28"/>
+          <w:lang w:val="tr-TR"/>
+        </w:rPr>
+        <w:t>; comme on dit, il y avait de l’amour dans l’air.</w:t>
+      </w:r>
+    </w:p>
+    <w:p>
+      <w:pPr>
+        <w:rPr>
+          <w:sz w:val="28"/>
+          <w:szCs w:val="28"/>
+          <w:lang w:val="tr-TR"/>
+        </w:rPr>
+      </w:pPr>
+      <w:r>
+        <w:rPr>
+          <w:sz w:val="28"/>
+          <w:szCs w:val="28"/>
+          <w:lang w:val="tr-TR"/>
+        </w:rPr>
+        <w:t xml:space="preserve"> O</w:t>
+      </w:r>
+      <w:r>
+        <w:rPr>
+          <w:sz w:val="28"/>
+          <w:szCs w:val="28"/>
+          <w:lang w:val="tr-TR"/>
+        </w:rPr>
+        <w:t xml:space="preserve">bserver deux personnes se tenir la main dans la rue, voir deux personnes se partager un morceau de pain ou une pizza, </w:t>
       </w:r>
       <w:r>
         <w:rPr>
@@ -90,19 +188,37 @@
           <w:szCs w:val="28"/>
           <w:lang w:val="tr-TR"/>
         </w:rPr>
-        <w:t xml:space="preserve">admirer des petits sourires se partager entre deux personnes,voir quelqu’un ceder sa place dans un bus, voir quelqu’un accepter le froid et ceder son pull et meme les petits statuts et postes que nous faisons tous les jours, il y a tellement de choses par lesquelles ont peut ressentir l’amour sans etre obliger d’en etre partie integrante. </w:t>
-      </w:r>
-    </w:p>
-    <w:p>
-      <w:pPr>
-        <w:rPr>
-          <w:sz w:val="28"/>
-          <w:szCs w:val="28"/>
-          <w:lang w:val="tr-TR"/>
-        </w:rPr>
-      </w:pPr>
-      <w:r>
-        <w:rPr>
+        <w:t>admirer des petits sourires se partager entre deux personnes,</w:t>
+      </w:r>
+      <w:r>
+        <w:rPr>
+          <w:sz w:val="28"/>
+          <w:szCs w:val="28"/>
+          <w:lang w:val="tr-TR"/>
+        </w:rPr>
+        <w:t xml:space="preserve">regarder un film romantique, </w:t>
+      </w:r>
+      <w:r>
+        <w:rPr>
+          <w:sz w:val="28"/>
+          <w:szCs w:val="28"/>
+          <w:lang w:val="tr-TR"/>
+        </w:rPr>
+        <w:t xml:space="preserve">voir quelqu’un ceder sa place dans un bus, voir quelqu’un accepter le froid et ceder son pull et meme les petits statuts et postes que nous faisons tous les jours, il y a tellement de choses par lesquelles ont peut ressentir l’amour sans etre obliger d’en etre partie integrante. </w:t>
+      </w:r>
+    </w:p>
+    <w:p>
+      <w:pPr>
+        <w:rPr>
+          <w:b/>
+          <w:sz w:val="28"/>
+          <w:szCs w:val="28"/>
+          <w:lang w:val="tr-TR"/>
+        </w:rPr>
+      </w:pPr>
+      <w:r>
+        <w:rPr>
+          <w:b/>
           <w:sz w:val="28"/>
           <w:szCs w:val="28"/>
           <w:lang w:val="tr-TR"/>
@@ -124,7 +240,39 @@
           <w:szCs w:val="28"/>
           <w:lang w:val="tr-TR"/>
         </w:rPr>
-        <w:t>Existe-t-il vraiment ? Ou bien est-ce seulement une histoire qu’on voit dans les films ? l’amour qui accepte tout, le véritable amour, est-il une realité ou une histoire qu’on ne fera que lire dans les romans d’amour; Roméo et Juliette ou encore Jack et Rose, ou qu’on ne fera que admirer dans les films ou qu’on ne s’arretera que de lire dans la Bible...</w:t>
+        <w:t>Existe</w:t>
+      </w:r>
+      <w:r>
+        <w:rPr>
+          <w:sz w:val="28"/>
+          <w:szCs w:val="28"/>
+          <w:lang w:val="tr-TR"/>
+        </w:rPr>
+        <w:t>-t-il vraiment ? Ou</w:t>
+      </w:r>
+      <w:r>
+        <w:rPr>
+          <w:sz w:val="28"/>
+          <w:szCs w:val="28"/>
+          <w:lang w:val="tr-TR"/>
+        </w:rPr>
+        <w:t xml:space="preserve"> est-ce seulement une histoire qu’on voit dans les films ? l’amour qui accepte tout, le véritable amour, est-il une realité ou une histoire qu’on ne fera que lire dans les romans d’amour; Roméo et Juliette ou encore Jack et Rose, ou qu’on ne fera que admirer dans les films ou </w:t>
+      </w:r>
+      <w:r>
+        <w:rPr>
+          <w:sz w:val="28"/>
+          <w:szCs w:val="28"/>
+          <w:lang w:val="tr-TR"/>
+        </w:rPr>
+        <w:t xml:space="preserve">encore </w:t>
+      </w:r>
+      <w:r>
+        <w:rPr>
+          <w:sz w:val="28"/>
+          <w:szCs w:val="28"/>
+          <w:lang w:val="tr-TR"/>
+        </w:rPr>
+        <w:t>qu’on ne s’arretera que de lire dans la Bible...</w:t>
       </w:r>
       <w:r>
         <w:rPr>
@@ -169,36 +317,76 @@
           <w:szCs w:val="28"/>
           <w:shd w:val="clear" w:color="auto" w:fill="FDFEFF"/>
         </w:rPr>
-        <w:t>Or, Jésus aimait Marthe, et sa sœur, et Lazare. »</w:t>
-      </w:r>
-    </w:p>
-    <w:p>
-      <w:pPr>
-        <w:rPr>
-          <w:sz w:val="28"/>
-          <w:szCs w:val="28"/>
-          <w:lang w:val="tr-TR"/>
-        </w:rPr>
-      </w:pPr>
-      <w:r>
-        <w:rPr>
-          <w:sz w:val="28"/>
-          <w:szCs w:val="28"/>
-          <w:lang w:val="tr-TR"/>
-        </w:rPr>
-        <w:t xml:space="preserve">On a tous a un moment cherché l’amour parfait (pas seulement l’amour du couple comme on le dit), soit un ami, un confident, une personne sur, quelq’un avec qui on peut tout partager et se sentir important ou voir meme sentir qu’on est la seule chose qui compte pour elle..... </w:t>
-      </w:r>
-    </w:p>
-    <w:p>
-      <w:pPr>
-        <w:rPr>
-          <w:sz w:val="28"/>
-          <w:szCs w:val="28"/>
-          <w:lang w:val="tr-TR"/>
-        </w:rPr>
-      </w:pPr>
-      <w:r>
-        <w:rPr>
+        <w:t xml:space="preserve">Or, Jésus </w:t>
+      </w:r>
+      <w:r>
+        <w:rPr>
+          <w:rFonts w:cstheme="minorHAnsi"/>
+          <w:b/>
+          <w:color w:val="001320"/>
+          <w:sz w:val="28"/>
+          <w:szCs w:val="28"/>
+          <w:shd w:val="clear" w:color="auto" w:fill="FDFEFF"/>
+        </w:rPr>
+        <w:t>aimait</w:t>
+      </w:r>
+      <w:r>
+        <w:rPr>
+          <w:rFonts w:cstheme="minorHAnsi"/>
+          <w:color w:val="001320"/>
+          <w:sz w:val="28"/>
+          <w:szCs w:val="28"/>
+          <w:shd w:val="clear" w:color="auto" w:fill="FDFEFF"/>
+        </w:rPr>
+        <w:t xml:space="preserve"> Marthe, et sa sœur, et Lazare. »</w:t>
+      </w:r>
+    </w:p>
+    <w:p>
+      <w:pPr>
+        <w:rPr>
+          <w:sz w:val="28"/>
+          <w:szCs w:val="28"/>
+          <w:lang w:val="tr-TR"/>
+        </w:rPr>
+      </w:pPr>
+      <w:r>
+        <w:rPr>
+          <w:sz w:val="28"/>
+          <w:szCs w:val="28"/>
+          <w:lang w:val="tr-TR"/>
+        </w:rPr>
+        <w:t xml:space="preserve">On a tous a un moment cherché </w:t>
+      </w:r>
+      <w:r>
+        <w:rPr>
+          <w:b/>
+          <w:sz w:val="28"/>
+          <w:szCs w:val="28"/>
+          <w:lang w:val="tr-TR"/>
+        </w:rPr>
+        <w:t>l’amour parfait</w:t>
+      </w:r>
+      <w:r>
+        <w:rPr>
+          <w:sz w:val="28"/>
+          <w:szCs w:val="28"/>
+          <w:lang w:val="tr-TR"/>
+        </w:rPr>
+        <w:t xml:space="preserve"> (pas seulement l’amour du couple comme on le dit), soit un ami, un confident, une personne sur, quelq’un avec qui on peut tout partager et se sentir important ou voir meme sentir qu’on est la seule chose qui compte pour elle..... </w:t>
+      </w:r>
+    </w:p>
+    <w:p>
+      <w:pPr>
+        <w:rPr>
+          <w:b/>
+          <w:sz w:val="28"/>
+          <w:szCs w:val="28"/>
+          <w:lang w:val="tr-TR"/>
+        </w:rPr>
+      </w:pPr>
+      <w:r>
+        <w:rPr>
+          <w:b/>
           <w:sz w:val="28"/>
           <w:szCs w:val="28"/>
           <w:lang w:val="tr-TR"/>
@@ -220,10 +408,21 @@
           <w:szCs w:val="28"/>
           <w:lang w:val="tr-TR"/>
         </w:rPr>
-        <w:t>Dans ces quelques lignes qui suivront, ne vous attendez pas a decouvrir les methodes pour trouver l’amour parfait, ne vous attendez pas a noter les 5,6 ou 7 étapes pour trou</w:t>
-      </w:r>
-      <w:r>
-        <w:rPr>
+        <w:lastRenderedPageBreak/>
+        <w:t xml:space="preserve">Dans ces quelques lignes qui suivront, ne vous attendez pas a decouvrir </w:t>
+      </w:r>
+      <w:r>
+        <w:rPr>
+          <w:b/>
+          <w:sz w:val="28"/>
+          <w:szCs w:val="28"/>
+          <w:lang w:val="tr-TR"/>
+        </w:rPr>
+        <w:t>les methodes pour trouver l’amour parfait, ne vous attendez pas a noter les 5,6 ou 7 étapes pour trou</w:t>
+      </w:r>
+      <w:r>
+        <w:rPr>
+          <w:b/>
           <w:sz w:val="28"/>
           <w:szCs w:val="28"/>
           <w:lang w:val="tr-TR"/>
@@ -232,11 +431,20 @@
       </w:r>
       <w:r>
         <w:rPr>
-          <w:sz w:val="28"/>
-          <w:szCs w:val="28"/>
-          <w:lang w:val="tr-TR"/>
-        </w:rPr>
-        <w:t xml:space="preserve">er l’amour parfait. Vous </w:t>
+          <w:b/>
+          <w:sz w:val="28"/>
+          <w:szCs w:val="28"/>
+          <w:lang w:val="tr-TR"/>
+        </w:rPr>
+        <w:t>er l’amour parfait.</w:t>
+      </w:r>
+      <w:r>
+        <w:rPr>
+          <w:sz w:val="28"/>
+          <w:szCs w:val="28"/>
+          <w:lang w:val="tr-TR"/>
+        </w:rPr>
+        <w:t xml:space="preserve"> Vous </w:t>
       </w:r>
       <w:r>
         <w:rPr>
@@ -305,6 +513,23 @@
           <w:lang w:val="tr-TR"/>
         </w:rPr>
         <w:t>l’amour parfait, l’amour véritable.</w:t>
+      </w:r>
+    </w:p>
+    <w:p>
+      <w:pPr>
+        <w:rPr>
+          <w:sz w:val="28"/>
+          <w:szCs w:val="28"/>
+          <w:lang w:val="tr-TR"/>
+        </w:rPr>
+      </w:pPr>
+      <w:r>
+        <w:rPr>
+          <w:sz w:val="28"/>
+          <w:szCs w:val="28"/>
+          <w:lang w:val="tr-TR"/>
+        </w:rPr>
+        <w:t>J’aimerai qu’on comprenne ensemble l’essence meme de l’amour, son sous-bassement et qu’on resout les petits problemes d’amour ou dirai-je les problemes d’aimer qu’on a eu jusqu’a aujourd’hui. Ce recit est alors destiné non pas seulement a ceux qui cherchent l’amour mais aussi a ceux qui se pose des questions si l’amour parfait existe ou si ce n’est qu’un mythe.</w:t>
       </w:r>
     </w:p>
     <w:p>
@@ -321,29 +546,48 @@
       </w:pPr>
       <w:r>
         <w:rPr>
-          <w:sz w:val="28"/>
-          <w:szCs w:val="28"/>
-          <w:lang w:val="tr-TR"/>
-        </w:rPr>
-        <w:lastRenderedPageBreak/>
+          <w:rFonts w:asciiTheme="minorHAnsi" w:hAnsiTheme="minorHAnsi" w:cstheme="minorHAnsi"/>
+          <w:sz w:val="28"/>
+          <w:szCs w:val="28"/>
+          <w:lang w:val="tr-TR"/>
+        </w:rPr>
         <w:t xml:space="preserve">1 Corinthiens 13 </w:t>
       </w:r>
       <w:r>
         <w:rPr>
-          <w:sz w:val="28"/>
-          <w:szCs w:val="28"/>
-          <w:lang w:val="tr-TR"/>
-        </w:rPr>
-        <w:t xml:space="preserve">nous parle de l’amour : </w:t>
-      </w:r>
-      <w:r>
-        <w:rPr>
-          <w:rFonts w:asciiTheme="minorHAnsi" w:hAnsiTheme="minorHAnsi" w:cstheme="minorHAnsi"/>
-          <w:sz w:val="28"/>
-          <w:szCs w:val="28"/>
-          <w:lang w:val="tr-TR"/>
-        </w:rPr>
-        <w:t>“</w:t>
+          <w:rFonts w:asciiTheme="minorHAnsi" w:hAnsiTheme="minorHAnsi" w:cstheme="minorHAnsi"/>
+          <w:sz w:val="28"/>
+          <w:szCs w:val="28"/>
+          <w:lang w:val="tr-TR"/>
+        </w:rPr>
+        <w:t xml:space="preserve">nous parle de l’amour </w:t>
+      </w:r>
+      <w:r>
+        <w:rPr>
+          <w:rFonts w:asciiTheme="minorHAnsi" w:hAnsiTheme="minorHAnsi" w:cstheme="minorHAnsi"/>
+          <w:sz w:val="28"/>
+          <w:szCs w:val="28"/>
+          <w:lang w:val="tr-TR"/>
+        </w:rPr>
+        <w:t xml:space="preserve">et nous le présente comme la plus grande des choses qui demeureront </w:t>
+      </w:r>
+      <w:r>
+        <w:rPr>
+          <w:rFonts w:asciiTheme="minorHAnsi" w:hAnsiTheme="minorHAnsi" w:cstheme="minorHAnsi"/>
+          <w:sz w:val="28"/>
+          <w:szCs w:val="28"/>
+          <w:lang w:val="tr-TR"/>
+        </w:rPr>
+        <w:t xml:space="preserve">: </w:t>
+      </w:r>
+      <w:r>
+        <w:rPr>
+          <w:rFonts w:asciiTheme="minorHAnsi" w:hAnsiTheme="minorHAnsi" w:cstheme="minorHAnsi"/>
+          <w:sz w:val="28"/>
+          <w:szCs w:val="28"/>
+          <w:lang w:val="fr-FR"/>
+        </w:rPr>
+        <w:t>« </w:t>
       </w:r>
       <w:r>
         <w:rPr>
@@ -354,7 +598,18 @@
           <w:szCs w:val="28"/>
           <w:lang w:val="fr-FR"/>
         </w:rPr>
-        <w:t>En effet, si je parlais les langues des hommes et même celles des anges mais sans avoir l’amour, je ne serais rien de plus qu’une trompette claironnante ou une cymbale bruyante</w:t>
+        <w:t>En effet, si je parlais les langues des hommes et même celles des anges mais sans avoir l’amour, je ne serais rien de plus qu’une trompette claironnante</w:t>
+      </w:r>
+      <w:r>
+        <w:rPr>
+          <w:rStyle w:val="text"/>
+          <w:rFonts w:asciiTheme="minorHAnsi" w:hAnsiTheme="minorHAnsi" w:cstheme="minorHAnsi"/>
+          <w:color w:val="000000"/>
+          <w:sz w:val="28"/>
+          <w:szCs w:val="28"/>
+          <w:lang w:val="fr-FR"/>
+        </w:rPr>
+        <w:t xml:space="preserve"> ou une cymbale bruyante</w:t>
       </w:r>
       <w:r>
         <w:rPr>
@@ -832,6 +1087,7 @@
           <w:vertAlign w:val="superscript"/>
           <w:lang w:val="fr-FR"/>
         </w:rPr>
+        <w:lastRenderedPageBreak/>
         <w:t>11 </w:t>
       </w:r>
       <w:r>
@@ -937,17 +1193,18 @@
         <w:pStyle w:val="NormalWeb"/>
         <w:shd w:val="clear" w:color="auto" w:fill="FFFFFF"/>
         <w:rPr>
-          <w:rFonts w:asciiTheme="minorHAnsi" w:hAnsiTheme="minorHAnsi" w:cstheme="minorHAnsi"/>
-          <w:color w:val="000000"/>
-          <w:sz w:val="28"/>
-          <w:szCs w:val="28"/>
-          <w:lang w:val="fr-FR"/>
-        </w:rPr>
-      </w:pPr>
-      <w:r>
-        <w:rPr>
           <w:rStyle w:val="text"/>
           <w:rFonts w:asciiTheme="minorHAnsi" w:hAnsiTheme="minorHAnsi" w:cstheme="minorHAnsi"/>
+          <w:color w:val="000000"/>
+          <w:sz w:val="28"/>
+          <w:szCs w:val="28"/>
+          <w:lang w:val="fr-FR"/>
+        </w:rPr>
+      </w:pPr>
+      <w:r>
+        <w:rPr>
+          <w:rStyle w:val="text"/>
+          <w:rFonts w:asciiTheme="minorHAnsi" w:hAnsiTheme="minorHAnsi" w:cstheme="minorHAnsi"/>
           <w:bCs/>
           <w:color w:val="000000"/>
           <w:sz w:val="28"/>
@@ -968,6 +1225,143 @@
         </w:rPr>
         <w:t>En somme, trois choses demeurent : la foi, l’espérance et l’amour, mais la plus grande d’entre elles, c’est l’amour. »</w:t>
       </w:r>
+    </w:p>
+    <w:p>
+      <w:pPr>
+        <w:pStyle w:val="NormalWeb"/>
+        <w:shd w:val="clear" w:color="auto" w:fill="FFFFFF"/>
+        <w:rPr>
+          <w:rStyle w:val="text"/>
+          <w:rFonts w:asciiTheme="minorHAnsi" w:hAnsiTheme="minorHAnsi" w:cstheme="minorHAnsi"/>
+          <w:color w:val="000000"/>
+          <w:sz w:val="28"/>
+          <w:szCs w:val="28"/>
+          <w:lang w:val="fr-FR"/>
+        </w:rPr>
+      </w:pPr>
+      <w:r>
+        <w:rPr>
+          <w:rStyle w:val="text"/>
+          <w:rFonts w:asciiTheme="minorHAnsi" w:hAnsiTheme="minorHAnsi" w:cstheme="minorHAnsi"/>
+          <w:color w:val="000000"/>
+          <w:sz w:val="28"/>
+          <w:szCs w:val="28"/>
+          <w:lang w:val="fr-FR"/>
+        </w:rPr>
+        <w:t>L’amour est donc plus grand que la foi, l’espérance……</w:t>
+      </w:r>
+    </w:p>
+    <w:p>
+      <w:pPr>
+        <w:pStyle w:val="NormalWeb"/>
+        <w:shd w:val="clear" w:color="auto" w:fill="FFFFFF"/>
+        <w:rPr>
+          <w:rFonts w:asciiTheme="minorHAnsi" w:hAnsiTheme="minorHAnsi" w:cstheme="minorHAnsi"/>
+          <w:color w:val="000000"/>
+          <w:sz w:val="28"/>
+          <w:szCs w:val="28"/>
+          <w:lang w:val="fr-FR"/>
+        </w:rPr>
+      </w:pPr>
+    </w:p>
+    <w:p>
+      <w:pPr>
+        <w:rPr>
+          <w:sz w:val="28"/>
+          <w:szCs w:val="28"/>
+          <w:lang w:val="tr-TR"/>
+        </w:rPr>
+      </w:pPr>
+    </w:p>
+    <w:p>
+      <w:pPr>
+        <w:rPr>
+          <w:sz w:val="28"/>
+          <w:szCs w:val="28"/>
+          <w:lang w:val="tr-TR"/>
+        </w:rPr>
+      </w:pPr>
+    </w:p>
+    <w:p>
+      <w:pPr>
+        <w:rPr>
+          <w:sz w:val="28"/>
+          <w:szCs w:val="28"/>
+          <w:lang w:val="tr-TR"/>
+        </w:rPr>
+      </w:pPr>
+    </w:p>
+    <w:p>
+      <w:pPr>
+        <w:rPr>
+          <w:sz w:val="28"/>
+          <w:szCs w:val="28"/>
+          <w:lang w:val="tr-TR"/>
+        </w:rPr>
+      </w:pPr>
+    </w:p>
+    <w:p>
+      <w:pPr>
+        <w:rPr>
+          <w:sz w:val="28"/>
+          <w:szCs w:val="28"/>
+          <w:lang w:val="tr-TR"/>
+        </w:rPr>
+      </w:pPr>
+    </w:p>
+    <w:p>
+      <w:pPr>
+        <w:rPr>
+          <w:sz w:val="28"/>
+          <w:szCs w:val="28"/>
+          <w:lang w:val="tr-TR"/>
+        </w:rPr>
+      </w:pPr>
+    </w:p>
+    <w:p>
+      <w:pPr>
+        <w:rPr>
+          <w:sz w:val="28"/>
+          <w:szCs w:val="28"/>
+          <w:lang w:val="tr-TR"/>
+        </w:rPr>
+      </w:pPr>
+    </w:p>
+    <w:p>
+      <w:pPr>
+        <w:rPr>
+          <w:sz w:val="28"/>
+          <w:szCs w:val="28"/>
+          <w:lang w:val="tr-TR"/>
+        </w:rPr>
+      </w:pPr>
+    </w:p>
+    <w:p>
+      <w:pPr>
+        <w:rPr>
+          <w:sz w:val="28"/>
+          <w:szCs w:val="28"/>
+          <w:lang w:val="tr-TR"/>
+        </w:rPr>
+      </w:pPr>
+    </w:p>
+    <w:p>
+      <w:pPr>
+        <w:rPr>
+          <w:sz w:val="28"/>
+          <w:szCs w:val="28"/>
+          <w:lang w:val="tr-TR"/>
+        </w:rPr>
+      </w:pPr>
+    </w:p>
+    <w:p>
+      <w:pPr>
+        <w:rPr>
+          <w:sz w:val="28"/>
+          <w:szCs w:val="28"/>
+          <w:lang w:val="tr-TR"/>
+        </w:rPr>
+      </w:pPr>
     </w:p>
     <w:p>
       <w:pPr>
@@ -1051,6 +1445,7 @@
     <w:p>
       <w:pPr>
         <w:rPr>
+          <w:b/>
           <w:sz w:val="28"/>
           <w:szCs w:val="28"/>
           <w:lang w:val="tr-TR"/>
@@ -1070,10 +1465,20 @@
           <w:szCs w:val="28"/>
           <w:lang w:val="tr-TR"/>
         </w:rPr>
-        <w:t xml:space="preserve">u chapitre c’est quoi nos amours   </w:t>
-      </w:r>
-      <w:r>
-        <w:rPr>
+        <w:t xml:space="preserve">u chapitre c’est quoi </w:t>
+      </w:r>
+      <w:r>
+        <w:rPr>
+          <w:b/>
+          <w:sz w:val="28"/>
+          <w:szCs w:val="28"/>
+          <w:lang w:val="tr-TR"/>
+        </w:rPr>
+        <w:t xml:space="preserve">nos amours   </w:t>
+      </w:r>
+      <w:r>
+        <w:rPr>
+          <w:b/>
           <w:sz w:val="28"/>
           <w:szCs w:val="28"/>
           <w:lang w:val="tr-TR"/>
@@ -1323,7 +1728,39 @@
           <w:szCs w:val="28"/>
           <w:lang w:val="tr-TR"/>
         </w:rPr>
-        <w:t>C’est l’amour qui se base sur une recirpocité, un échange. Un amour qui est proportionnel.  C’est cet amour naturel, autrement decrit comme de l’affection. İci c’est le respect, la devotion a l’autre qui regne. C’est l’amour qui prend des risques  (Jean 15:13). L’amour phileo est surement plus grand que l’amour eros mais lui aussi ne suffit pas..........</w:t>
+        <w:t>C’est l</w:t>
+      </w:r>
+      <w:r>
+        <w:rPr>
+          <w:sz w:val="28"/>
+          <w:szCs w:val="28"/>
+          <w:lang w:val="tr-TR"/>
+        </w:rPr>
+        <w:t>’amour qui se base sur une reci</w:t>
+      </w:r>
+      <w:r>
+        <w:rPr>
+          <w:sz w:val="28"/>
+          <w:szCs w:val="28"/>
+          <w:lang w:val="tr-TR"/>
+        </w:rPr>
+        <w:t>p</w:t>
+      </w:r>
+      <w:r>
+        <w:rPr>
+          <w:sz w:val="28"/>
+          <w:szCs w:val="28"/>
+          <w:lang w:val="tr-TR"/>
+        </w:rPr>
+        <w:t>r</w:t>
+      </w:r>
+      <w:r>
+        <w:rPr>
+          <w:sz w:val="28"/>
+          <w:szCs w:val="28"/>
+          <w:lang w:val="tr-TR"/>
+        </w:rPr>
+        <w:t>ocité, un échange. Un amour qui est proportionnel.  C’est cet amour naturel, autrement decrit comme de l’affection. İci c’est le respect, la devotion a l’autre qui regne. C’est l’amour qui prend des risques  (Jean 15:13). L’amour phileo est surement plus grand que l’amour eros mais lui aussi ne suffit pas..........</w:t>
       </w:r>
     </w:p>
     <w:p>
@@ -1522,7 +1959,23 @@
           <w:szCs w:val="28"/>
           <w:lang w:val="tr-TR"/>
         </w:rPr>
-        <w:t xml:space="preserve"> que se passe-t-il donc lorsqu’on ne ressent plus ?, on cesse d’aimer, on cherche une autre definition a ce sentiment, on l’appelle alors de l’affection.... l’amour parfait c’est Jesus, il nous a aime avant meme que nous lui donn</w:t>
+        <w:t xml:space="preserve"> que se passe-t-il donc lorsqu’on ne ressent plus ?, on cesse d’aimer, on cherche une autre definition a ce sentiment, on l’appelle alors de l’affection.... l’amour parfait c’est Jesus</w:t>
+      </w:r>
+      <w:r>
+        <w:rPr>
+          <w:sz w:val="28"/>
+          <w:szCs w:val="28"/>
+          <w:lang w:val="tr-TR"/>
+        </w:rPr>
+        <w:t xml:space="preserve"> ( agapao)</w:t>
+      </w:r>
+      <w:r>
+        <w:rPr>
+          <w:sz w:val="28"/>
+          <w:szCs w:val="28"/>
+          <w:lang w:val="tr-TR"/>
+        </w:rPr>
+        <w:t>, il nous a aime avant meme que nous lui donn</w:t>
       </w:r>
       <w:r>
         <w:rPr>
@@ -7577,8 +8030,10 @@
         <w:shd w:val="clear" w:color="auto" w:fill="FFFFFF"/>
         <w:spacing w:before="0" w:beforeAutospacing="0" w:after="0" w:afterAutospacing="0"/>
         <w:rPr>
-          <w:rFonts w:ascii="Segoe UI" w:hAnsi="Segoe UI" w:cs="Segoe UI"/>
-          <w:color w:val="000000"/>
+          <w:rFonts w:asciiTheme="minorHAnsi" w:hAnsiTheme="minorHAnsi" w:cstheme="minorHAnsi"/>
+          <w:color w:val="000000"/>
+          <w:sz w:val="28"/>
+          <w:szCs w:val="28"/>
           <w:lang w:val="fr-FR"/>
         </w:rPr>
       </w:pPr>
@@ -7586,9 +8041,11 @@
       <w:r>
         <w:rPr>
           <w:rStyle w:val="text"/>
-          <w:rFonts w:ascii="Segoe UI" w:hAnsi="Segoe UI" w:cs="Segoe UI"/>
+          <w:rFonts w:asciiTheme="minorHAnsi" w:hAnsiTheme="minorHAnsi" w:cstheme="minorHAnsi"/>
           <w:bCs/>
           <w:color w:val="000000"/>
+          <w:sz w:val="28"/>
+          <w:szCs w:val="28"/>
           <w:lang w:val="fr-FR"/>
         </w:rPr>
         <w:t>Génese</w:t>
@@ -7597,9 +8054,11 @@
       <w:r>
         <w:rPr>
           <w:rStyle w:val="text"/>
-          <w:rFonts w:ascii="Segoe UI" w:hAnsi="Segoe UI" w:cs="Segoe UI"/>
+          <w:rFonts w:asciiTheme="minorHAnsi" w:hAnsiTheme="minorHAnsi" w:cstheme="minorHAnsi"/>
           <w:bCs/>
           <w:color w:val="000000"/>
+          <w:sz w:val="28"/>
+          <w:szCs w:val="28"/>
           <w:lang w:val="fr-FR"/>
         </w:rPr>
         <w:t xml:space="preserve"> 29 :15-30 « </w:t>
@@ -7607,10 +8066,12 @@
       <w:r>
         <w:rPr>
           <w:rStyle w:val="text"/>
-          <w:rFonts w:ascii="Segoe UI" w:hAnsi="Segoe UI" w:cs="Segoe UI"/>
+          <w:rFonts w:asciiTheme="minorHAnsi" w:hAnsiTheme="minorHAnsi" w:cstheme="minorHAnsi"/>
           <w:b/>
           <w:bCs/>
           <w:color w:val="000000"/>
+          <w:sz w:val="28"/>
+          <w:szCs w:val="28"/>
           <w:vertAlign w:val="superscript"/>
           <w:lang w:val="fr-FR"/>
         </w:rPr>
@@ -7619,8 +8080,10 @@
       <w:r>
         <w:rPr>
           <w:rStyle w:val="text"/>
-          <w:rFonts w:ascii="Segoe UI" w:hAnsi="Segoe UI" w:cs="Segoe UI"/>
-          <w:color w:val="000000"/>
+          <w:rFonts w:asciiTheme="minorHAnsi" w:hAnsiTheme="minorHAnsi" w:cstheme="minorHAnsi"/>
+          <w:color w:val="000000"/>
+          <w:sz w:val="28"/>
+          <w:szCs w:val="28"/>
           <w:lang w:val="fr-FR"/>
         </w:rPr>
         <w:t>Puis Laban dit à Jacob: Parce que tu es mon parent, me serviras-tu pour rien? Dis-moi quel sera ton salaire.</w:t>
@@ -7632,18 +8095,22 @@
         <w:shd w:val="clear" w:color="auto" w:fill="FFFFFF"/>
         <w:spacing w:before="0" w:beforeAutospacing="0" w:after="0" w:afterAutospacing="0"/>
         <w:rPr>
-          <w:rFonts w:ascii="Segoe UI" w:hAnsi="Segoe UI" w:cs="Segoe UI"/>
-          <w:color w:val="000000"/>
+          <w:rFonts w:asciiTheme="minorHAnsi" w:hAnsiTheme="minorHAnsi" w:cstheme="minorHAnsi"/>
+          <w:color w:val="000000"/>
+          <w:sz w:val="28"/>
+          <w:szCs w:val="28"/>
           <w:lang w:val="fr-FR"/>
         </w:rPr>
       </w:pPr>
       <w:r>
         <w:rPr>
           <w:rStyle w:val="text"/>
-          <w:rFonts w:ascii="Segoe UI" w:hAnsi="Segoe UI" w:cs="Segoe UI"/>
+          <w:rFonts w:asciiTheme="minorHAnsi" w:hAnsiTheme="minorHAnsi" w:cstheme="minorHAnsi"/>
           <w:b/>
           <w:bCs/>
           <w:color w:val="000000"/>
+          <w:sz w:val="28"/>
+          <w:szCs w:val="28"/>
           <w:vertAlign w:val="superscript"/>
           <w:lang w:val="fr-FR"/>
         </w:rPr>
@@ -7652,8 +8119,10 @@
       <w:r>
         <w:rPr>
           <w:rStyle w:val="text"/>
-          <w:rFonts w:ascii="Segoe UI" w:hAnsi="Segoe UI" w:cs="Segoe UI"/>
-          <w:color w:val="000000"/>
+          <w:rFonts w:asciiTheme="minorHAnsi" w:hAnsiTheme="minorHAnsi" w:cstheme="minorHAnsi"/>
+          <w:color w:val="000000"/>
+          <w:sz w:val="28"/>
+          <w:szCs w:val="28"/>
           <w:lang w:val="fr-FR"/>
         </w:rPr>
         <w:t>Or, Laban avait deux filles: l'aînée s'appelait Léa, et la cadette Rachel.</w:t>
@@ -7665,18 +8134,22 @@
         <w:shd w:val="clear" w:color="auto" w:fill="FFFFFF"/>
         <w:spacing w:before="0" w:beforeAutospacing="0" w:after="0" w:afterAutospacing="0"/>
         <w:rPr>
-          <w:rFonts w:ascii="Segoe UI" w:hAnsi="Segoe UI" w:cs="Segoe UI"/>
-          <w:color w:val="000000"/>
+          <w:rFonts w:asciiTheme="minorHAnsi" w:hAnsiTheme="minorHAnsi" w:cstheme="minorHAnsi"/>
+          <w:color w:val="000000"/>
+          <w:sz w:val="28"/>
+          <w:szCs w:val="28"/>
           <w:lang w:val="fr-FR"/>
         </w:rPr>
       </w:pPr>
       <w:r>
         <w:rPr>
           <w:rStyle w:val="text"/>
-          <w:rFonts w:ascii="Segoe UI" w:hAnsi="Segoe UI" w:cs="Segoe UI"/>
+          <w:rFonts w:asciiTheme="minorHAnsi" w:hAnsiTheme="minorHAnsi" w:cstheme="minorHAnsi"/>
           <w:b/>
           <w:bCs/>
           <w:color w:val="000000"/>
+          <w:sz w:val="28"/>
+          <w:szCs w:val="28"/>
           <w:vertAlign w:val="superscript"/>
           <w:lang w:val="fr-FR"/>
         </w:rPr>
@@ -7685,8 +8158,10 @@
       <w:r>
         <w:rPr>
           <w:rStyle w:val="text"/>
-          <w:rFonts w:ascii="Segoe UI" w:hAnsi="Segoe UI" w:cs="Segoe UI"/>
-          <w:color w:val="000000"/>
+          <w:rFonts w:asciiTheme="minorHAnsi" w:hAnsiTheme="minorHAnsi" w:cstheme="minorHAnsi"/>
+          <w:color w:val="000000"/>
+          <w:sz w:val="28"/>
+          <w:szCs w:val="28"/>
           <w:lang w:val="fr-FR"/>
         </w:rPr>
         <w:t>Léa avait les yeux délicats; mais Rachel était belle de taille et belle de figure.</w:t>
@@ -7698,18 +8173,22 @@
         <w:shd w:val="clear" w:color="auto" w:fill="FFFFFF"/>
         <w:spacing w:before="0" w:beforeAutospacing="0" w:after="0" w:afterAutospacing="0"/>
         <w:rPr>
-          <w:rFonts w:ascii="Segoe UI" w:hAnsi="Segoe UI" w:cs="Segoe UI"/>
-          <w:color w:val="000000"/>
+          <w:rFonts w:asciiTheme="minorHAnsi" w:hAnsiTheme="minorHAnsi" w:cstheme="minorHAnsi"/>
+          <w:color w:val="000000"/>
+          <w:sz w:val="28"/>
+          <w:szCs w:val="28"/>
           <w:lang w:val="fr-FR"/>
         </w:rPr>
       </w:pPr>
       <w:r>
         <w:rPr>
           <w:rStyle w:val="text"/>
-          <w:rFonts w:ascii="Segoe UI" w:hAnsi="Segoe UI" w:cs="Segoe UI"/>
+          <w:rFonts w:asciiTheme="minorHAnsi" w:hAnsiTheme="minorHAnsi" w:cstheme="minorHAnsi"/>
           <w:b/>
           <w:bCs/>
           <w:color w:val="000000"/>
+          <w:sz w:val="28"/>
+          <w:szCs w:val="28"/>
           <w:vertAlign w:val="superscript"/>
           <w:lang w:val="fr-FR"/>
         </w:rPr>
@@ -7718,8 +8197,10 @@
       <w:r>
         <w:rPr>
           <w:rStyle w:val="text"/>
-          <w:rFonts w:ascii="Segoe UI" w:hAnsi="Segoe UI" w:cs="Segoe UI"/>
-          <w:color w:val="000000"/>
+          <w:rFonts w:asciiTheme="minorHAnsi" w:hAnsiTheme="minorHAnsi" w:cstheme="minorHAnsi"/>
+          <w:color w:val="000000"/>
+          <w:sz w:val="28"/>
+          <w:szCs w:val="28"/>
           <w:lang w:val="fr-FR"/>
         </w:rPr>
         <w:t>Jacob aimait Rachel, et il dit: Je te servirai sept ans pour Rachel, ta fille cadette.</w:t>
@@ -7731,18 +8212,22 @@
         <w:shd w:val="clear" w:color="auto" w:fill="FFFFFF"/>
         <w:spacing w:before="0" w:beforeAutospacing="0" w:after="0" w:afterAutospacing="0"/>
         <w:rPr>
-          <w:rFonts w:ascii="Segoe UI" w:hAnsi="Segoe UI" w:cs="Segoe UI"/>
-          <w:color w:val="000000"/>
+          <w:rFonts w:asciiTheme="minorHAnsi" w:hAnsiTheme="minorHAnsi" w:cstheme="minorHAnsi"/>
+          <w:color w:val="000000"/>
+          <w:sz w:val="28"/>
+          <w:szCs w:val="28"/>
           <w:lang w:val="fr-FR"/>
         </w:rPr>
       </w:pPr>
       <w:r>
         <w:rPr>
           <w:rStyle w:val="text"/>
-          <w:rFonts w:ascii="Segoe UI" w:hAnsi="Segoe UI" w:cs="Segoe UI"/>
+          <w:rFonts w:asciiTheme="minorHAnsi" w:hAnsiTheme="minorHAnsi" w:cstheme="minorHAnsi"/>
           <w:b/>
           <w:bCs/>
           <w:color w:val="000000"/>
+          <w:sz w:val="28"/>
+          <w:szCs w:val="28"/>
           <w:vertAlign w:val="superscript"/>
           <w:lang w:val="fr-FR"/>
         </w:rPr>
@@ -7751,8 +8236,10 @@
       <w:r>
         <w:rPr>
           <w:rStyle w:val="text"/>
-          <w:rFonts w:ascii="Segoe UI" w:hAnsi="Segoe UI" w:cs="Segoe UI"/>
-          <w:color w:val="000000"/>
+          <w:rFonts w:asciiTheme="minorHAnsi" w:hAnsiTheme="minorHAnsi" w:cstheme="minorHAnsi"/>
+          <w:color w:val="000000"/>
+          <w:sz w:val="28"/>
+          <w:szCs w:val="28"/>
           <w:lang w:val="fr-FR"/>
         </w:rPr>
         <w:t>Et Laban dit: J'aime mieux te la donner que de la donner à un autre homme. Reste chez moi!</w:t>
@@ -7764,18 +8251,22 @@
         <w:shd w:val="clear" w:color="auto" w:fill="FFFFFF"/>
         <w:spacing w:before="0" w:beforeAutospacing="0" w:after="0" w:afterAutospacing="0"/>
         <w:rPr>
-          <w:rFonts w:ascii="Segoe UI" w:hAnsi="Segoe UI" w:cs="Segoe UI"/>
-          <w:color w:val="000000"/>
+          <w:rFonts w:asciiTheme="minorHAnsi" w:hAnsiTheme="minorHAnsi" w:cstheme="minorHAnsi"/>
+          <w:color w:val="000000"/>
+          <w:sz w:val="28"/>
+          <w:szCs w:val="28"/>
           <w:lang w:val="fr-FR"/>
         </w:rPr>
       </w:pPr>
       <w:r>
         <w:rPr>
           <w:rStyle w:val="text"/>
-          <w:rFonts w:ascii="Segoe UI" w:hAnsi="Segoe UI" w:cs="Segoe UI"/>
+          <w:rFonts w:asciiTheme="minorHAnsi" w:hAnsiTheme="minorHAnsi" w:cstheme="minorHAnsi"/>
           <w:b/>
           <w:bCs/>
           <w:color w:val="000000"/>
+          <w:sz w:val="28"/>
+          <w:szCs w:val="28"/>
           <w:vertAlign w:val="superscript"/>
           <w:lang w:val="fr-FR"/>
         </w:rPr>
@@ -7784,8 +8275,10 @@
       <w:r>
         <w:rPr>
           <w:rStyle w:val="text"/>
-          <w:rFonts w:ascii="Segoe UI" w:hAnsi="Segoe UI" w:cs="Segoe UI"/>
-          <w:color w:val="000000"/>
+          <w:rFonts w:asciiTheme="minorHAnsi" w:hAnsiTheme="minorHAnsi" w:cstheme="minorHAnsi"/>
+          <w:color w:val="000000"/>
+          <w:sz w:val="28"/>
+          <w:szCs w:val="28"/>
           <w:lang w:val="fr-FR"/>
         </w:rPr>
         <w:t>Ainsi Jacob servit sept années pour Rachel: et elles furent à ses yeux comme quelques jours, parce qu'il l'aimait.</w:t>
@@ -7797,18 +8290,22 @@
         <w:shd w:val="clear" w:color="auto" w:fill="FFFFFF"/>
         <w:spacing w:before="0" w:beforeAutospacing="0" w:after="0" w:afterAutospacing="0"/>
         <w:rPr>
-          <w:rFonts w:ascii="Segoe UI" w:hAnsi="Segoe UI" w:cs="Segoe UI"/>
-          <w:color w:val="000000"/>
+          <w:rFonts w:asciiTheme="minorHAnsi" w:hAnsiTheme="minorHAnsi" w:cstheme="minorHAnsi"/>
+          <w:color w:val="000000"/>
+          <w:sz w:val="28"/>
+          <w:szCs w:val="28"/>
           <w:lang w:val="fr-FR"/>
         </w:rPr>
       </w:pPr>
       <w:r>
         <w:rPr>
           <w:rStyle w:val="text"/>
-          <w:rFonts w:ascii="Segoe UI" w:hAnsi="Segoe UI" w:cs="Segoe UI"/>
+          <w:rFonts w:asciiTheme="minorHAnsi" w:hAnsiTheme="minorHAnsi" w:cstheme="minorHAnsi"/>
           <w:b/>
           <w:bCs/>
           <w:color w:val="000000"/>
+          <w:sz w:val="28"/>
+          <w:szCs w:val="28"/>
           <w:vertAlign w:val="superscript"/>
           <w:lang w:val="fr-FR"/>
         </w:rPr>
@@ -7817,8 +8314,10 @@
       <w:r>
         <w:rPr>
           <w:rStyle w:val="text"/>
-          <w:rFonts w:ascii="Segoe UI" w:hAnsi="Segoe UI" w:cs="Segoe UI"/>
-          <w:color w:val="000000"/>
+          <w:rFonts w:asciiTheme="minorHAnsi" w:hAnsiTheme="minorHAnsi" w:cstheme="minorHAnsi"/>
+          <w:color w:val="000000"/>
+          <w:sz w:val="28"/>
+          <w:szCs w:val="28"/>
           <w:lang w:val="fr-FR"/>
         </w:rPr>
         <w:t>Ensuite Jacob dit à Laban: Donne-moi ma femme, car mon temps est accompli: et j'irai vers elle.</w:t>
@@ -7830,18 +8329,22 @@
         <w:shd w:val="clear" w:color="auto" w:fill="FFFFFF"/>
         <w:spacing w:before="0" w:beforeAutospacing="0" w:after="0" w:afterAutospacing="0"/>
         <w:rPr>
-          <w:rFonts w:ascii="Segoe UI" w:hAnsi="Segoe UI" w:cs="Segoe UI"/>
-          <w:color w:val="000000"/>
+          <w:rFonts w:asciiTheme="minorHAnsi" w:hAnsiTheme="minorHAnsi" w:cstheme="minorHAnsi"/>
+          <w:color w:val="000000"/>
+          <w:sz w:val="28"/>
+          <w:szCs w:val="28"/>
           <w:lang w:val="fr-FR"/>
         </w:rPr>
       </w:pPr>
       <w:r>
         <w:rPr>
           <w:rStyle w:val="text"/>
-          <w:rFonts w:ascii="Segoe UI" w:hAnsi="Segoe UI" w:cs="Segoe UI"/>
+          <w:rFonts w:asciiTheme="minorHAnsi" w:hAnsiTheme="minorHAnsi" w:cstheme="minorHAnsi"/>
           <w:b/>
           <w:bCs/>
           <w:color w:val="000000"/>
+          <w:sz w:val="28"/>
+          <w:szCs w:val="28"/>
           <w:vertAlign w:val="superscript"/>
           <w:lang w:val="fr-FR"/>
         </w:rPr>
@@ -7850,8 +8353,10 @@
       <w:r>
         <w:rPr>
           <w:rStyle w:val="text"/>
-          <w:rFonts w:ascii="Segoe UI" w:hAnsi="Segoe UI" w:cs="Segoe UI"/>
-          <w:color w:val="000000"/>
+          <w:rFonts w:asciiTheme="minorHAnsi" w:hAnsiTheme="minorHAnsi" w:cstheme="minorHAnsi"/>
+          <w:color w:val="000000"/>
+          <w:sz w:val="28"/>
+          <w:szCs w:val="28"/>
           <w:lang w:val="fr-FR"/>
         </w:rPr>
         <w:t>Laban réunit tous les gens du lieu, et fit un festin.</w:t>
@@ -7863,18 +8368,22 @@
         <w:shd w:val="clear" w:color="auto" w:fill="FFFFFF"/>
         <w:spacing w:before="0" w:beforeAutospacing="0" w:after="0" w:afterAutospacing="0"/>
         <w:rPr>
-          <w:rFonts w:ascii="Segoe UI" w:hAnsi="Segoe UI" w:cs="Segoe UI"/>
-          <w:color w:val="000000"/>
+          <w:rFonts w:asciiTheme="minorHAnsi" w:hAnsiTheme="minorHAnsi" w:cstheme="minorHAnsi"/>
+          <w:color w:val="000000"/>
+          <w:sz w:val="28"/>
+          <w:szCs w:val="28"/>
           <w:lang w:val="fr-FR"/>
         </w:rPr>
       </w:pPr>
       <w:r>
         <w:rPr>
           <w:rStyle w:val="text"/>
-          <w:rFonts w:ascii="Segoe UI" w:hAnsi="Segoe UI" w:cs="Segoe UI"/>
+          <w:rFonts w:asciiTheme="minorHAnsi" w:hAnsiTheme="minorHAnsi" w:cstheme="minorHAnsi"/>
           <w:b/>
           <w:bCs/>
           <w:color w:val="000000"/>
+          <w:sz w:val="28"/>
+          <w:szCs w:val="28"/>
           <w:vertAlign w:val="superscript"/>
           <w:lang w:val="fr-FR"/>
         </w:rPr>
@@ -7883,8 +8392,10 @@
       <w:r>
         <w:rPr>
           <w:rStyle w:val="text"/>
-          <w:rFonts w:ascii="Segoe UI" w:hAnsi="Segoe UI" w:cs="Segoe UI"/>
-          <w:color w:val="000000"/>
+          <w:rFonts w:asciiTheme="minorHAnsi" w:hAnsiTheme="minorHAnsi" w:cstheme="minorHAnsi"/>
+          <w:color w:val="000000"/>
+          <w:sz w:val="28"/>
+          <w:szCs w:val="28"/>
           <w:lang w:val="fr-FR"/>
         </w:rPr>
         <w:t>Le soir, il prit Léa, sa fille, et l'amena vers Jacob, qui s'approcha d'elle.</w:t>
@@ -7896,18 +8407,22 @@
         <w:shd w:val="clear" w:color="auto" w:fill="FFFFFF"/>
         <w:spacing w:before="0" w:beforeAutospacing="0" w:after="0" w:afterAutospacing="0"/>
         <w:rPr>
-          <w:rFonts w:ascii="Segoe UI" w:hAnsi="Segoe UI" w:cs="Segoe UI"/>
-          <w:color w:val="000000"/>
+          <w:rFonts w:asciiTheme="minorHAnsi" w:hAnsiTheme="minorHAnsi" w:cstheme="minorHAnsi"/>
+          <w:color w:val="000000"/>
+          <w:sz w:val="28"/>
+          <w:szCs w:val="28"/>
           <w:lang w:val="fr-FR"/>
         </w:rPr>
       </w:pPr>
       <w:r>
         <w:rPr>
           <w:rStyle w:val="text"/>
-          <w:rFonts w:ascii="Segoe UI" w:hAnsi="Segoe UI" w:cs="Segoe UI"/>
+          <w:rFonts w:asciiTheme="minorHAnsi" w:hAnsiTheme="minorHAnsi" w:cstheme="minorHAnsi"/>
           <w:b/>
           <w:bCs/>
           <w:color w:val="000000"/>
+          <w:sz w:val="28"/>
+          <w:szCs w:val="28"/>
           <w:vertAlign w:val="superscript"/>
           <w:lang w:val="fr-FR"/>
         </w:rPr>
@@ -7916,8 +8431,10 @@
       <w:r>
         <w:rPr>
           <w:rStyle w:val="text"/>
-          <w:rFonts w:ascii="Segoe UI" w:hAnsi="Segoe UI" w:cs="Segoe UI"/>
-          <w:color w:val="000000"/>
+          <w:rFonts w:asciiTheme="minorHAnsi" w:hAnsiTheme="minorHAnsi" w:cstheme="minorHAnsi"/>
+          <w:color w:val="000000"/>
+          <w:sz w:val="28"/>
+          <w:szCs w:val="28"/>
           <w:lang w:val="fr-FR"/>
         </w:rPr>
         <w:t xml:space="preserve">Et Laban donna pour servante à Léa, sa fille, </w:t>
@@ -7926,8 +8443,10 @@
       <w:r>
         <w:rPr>
           <w:rStyle w:val="text"/>
-          <w:rFonts w:ascii="Segoe UI" w:hAnsi="Segoe UI" w:cs="Segoe UI"/>
-          <w:color w:val="000000"/>
+          <w:rFonts w:asciiTheme="minorHAnsi" w:hAnsiTheme="minorHAnsi" w:cstheme="minorHAnsi"/>
+          <w:color w:val="000000"/>
+          <w:sz w:val="28"/>
+          <w:szCs w:val="28"/>
           <w:lang w:val="fr-FR"/>
         </w:rPr>
         <w:t>Zilpa</w:t>
@@ -7936,8 +8455,10 @@
       <w:r>
         <w:rPr>
           <w:rStyle w:val="text"/>
-          <w:rFonts w:ascii="Segoe UI" w:hAnsi="Segoe UI" w:cs="Segoe UI"/>
-          <w:color w:val="000000"/>
+          <w:rFonts w:asciiTheme="minorHAnsi" w:hAnsiTheme="minorHAnsi" w:cstheme="minorHAnsi"/>
+          <w:color w:val="000000"/>
+          <w:sz w:val="28"/>
+          <w:szCs w:val="28"/>
           <w:lang w:val="fr-FR"/>
         </w:rPr>
         <w:t>, sa servante.</w:t>
@@ -7949,18 +8470,22 @@
         <w:shd w:val="clear" w:color="auto" w:fill="FFFFFF"/>
         <w:spacing w:before="0" w:beforeAutospacing="0" w:after="0" w:afterAutospacing="0"/>
         <w:rPr>
-          <w:rFonts w:ascii="Segoe UI" w:hAnsi="Segoe UI" w:cs="Segoe UI"/>
-          <w:color w:val="000000"/>
+          <w:rFonts w:asciiTheme="minorHAnsi" w:hAnsiTheme="minorHAnsi" w:cstheme="minorHAnsi"/>
+          <w:color w:val="000000"/>
+          <w:sz w:val="28"/>
+          <w:szCs w:val="28"/>
           <w:lang w:val="fr-FR"/>
         </w:rPr>
       </w:pPr>
       <w:r>
         <w:rPr>
           <w:rStyle w:val="text"/>
-          <w:rFonts w:ascii="Segoe UI" w:hAnsi="Segoe UI" w:cs="Segoe UI"/>
+          <w:rFonts w:asciiTheme="minorHAnsi" w:hAnsiTheme="minorHAnsi" w:cstheme="minorHAnsi"/>
           <w:b/>
           <w:bCs/>
           <w:color w:val="000000"/>
+          <w:sz w:val="28"/>
+          <w:szCs w:val="28"/>
           <w:vertAlign w:val="superscript"/>
           <w:lang w:val="fr-FR"/>
         </w:rPr>
@@ -7969,8 +8494,10 @@
       <w:r>
         <w:rPr>
           <w:rStyle w:val="text"/>
-          <w:rFonts w:ascii="Segoe UI" w:hAnsi="Segoe UI" w:cs="Segoe UI"/>
-          <w:color w:val="000000"/>
+          <w:rFonts w:asciiTheme="minorHAnsi" w:hAnsiTheme="minorHAnsi" w:cstheme="minorHAnsi"/>
+          <w:color w:val="000000"/>
+          <w:sz w:val="28"/>
+          <w:szCs w:val="28"/>
           <w:lang w:val="fr-FR"/>
         </w:rPr>
         <w:t xml:space="preserve">Le lendemain matin, voilà que c'était Léa. Alors Jacob dit à Laban: Qu'est-ce que tu m'as fait? N'est-ce pas pour Rachel que j'ai </w:t>
@@ -7979,8 +8506,10 @@
       <w:r>
         <w:rPr>
           <w:rStyle w:val="text"/>
-          <w:rFonts w:ascii="Segoe UI" w:hAnsi="Segoe UI" w:cs="Segoe UI"/>
-          <w:color w:val="000000"/>
+          <w:rFonts w:asciiTheme="minorHAnsi" w:hAnsiTheme="minorHAnsi" w:cstheme="minorHAnsi"/>
+          <w:color w:val="000000"/>
+          <w:sz w:val="28"/>
+          <w:szCs w:val="28"/>
           <w:lang w:val="fr-FR"/>
         </w:rPr>
         <w:t>servi</w:t>
@@ -7989,8 +8518,10 @@
       <w:r>
         <w:rPr>
           <w:rStyle w:val="text"/>
-          <w:rFonts w:ascii="Segoe UI" w:hAnsi="Segoe UI" w:cs="Segoe UI"/>
-          <w:color w:val="000000"/>
+          <w:rFonts w:asciiTheme="minorHAnsi" w:hAnsiTheme="minorHAnsi" w:cstheme="minorHAnsi"/>
+          <w:color w:val="000000"/>
+          <w:sz w:val="28"/>
+          <w:szCs w:val="28"/>
           <w:lang w:val="fr-FR"/>
         </w:rPr>
         <w:t xml:space="preserve"> chez toi? Pourquoi m'as-tu trompé?</w:t>
@@ -8002,18 +8533,22 @@
         <w:shd w:val="clear" w:color="auto" w:fill="FFFFFF"/>
         <w:spacing w:before="0" w:beforeAutospacing="0" w:after="0" w:afterAutospacing="0"/>
         <w:rPr>
-          <w:rFonts w:ascii="Segoe UI" w:hAnsi="Segoe UI" w:cs="Segoe UI"/>
-          <w:color w:val="000000"/>
+          <w:rFonts w:asciiTheme="minorHAnsi" w:hAnsiTheme="minorHAnsi" w:cstheme="minorHAnsi"/>
+          <w:color w:val="000000"/>
+          <w:sz w:val="28"/>
+          <w:szCs w:val="28"/>
           <w:lang w:val="fr-FR"/>
         </w:rPr>
       </w:pPr>
       <w:r>
         <w:rPr>
           <w:rStyle w:val="text"/>
-          <w:rFonts w:ascii="Segoe UI" w:hAnsi="Segoe UI" w:cs="Segoe UI"/>
+          <w:rFonts w:asciiTheme="minorHAnsi" w:hAnsiTheme="minorHAnsi" w:cstheme="minorHAnsi"/>
           <w:b/>
           <w:bCs/>
           <w:color w:val="000000"/>
+          <w:sz w:val="28"/>
+          <w:szCs w:val="28"/>
           <w:vertAlign w:val="superscript"/>
           <w:lang w:val="fr-FR"/>
         </w:rPr>
@@ -8022,8 +8557,10 @@
       <w:r>
         <w:rPr>
           <w:rStyle w:val="text"/>
-          <w:rFonts w:ascii="Segoe UI" w:hAnsi="Segoe UI" w:cs="Segoe UI"/>
-          <w:color w:val="000000"/>
+          <w:rFonts w:asciiTheme="minorHAnsi" w:hAnsiTheme="minorHAnsi" w:cstheme="minorHAnsi"/>
+          <w:color w:val="000000"/>
+          <w:sz w:val="28"/>
+          <w:szCs w:val="28"/>
           <w:lang w:val="fr-FR"/>
         </w:rPr>
         <w:t>Laban dit: Ce n'est point la coutume dans ce lieu de donner la cadette avant l'aînée.</w:t>
@@ -8035,28 +8572,35 @@
         <w:shd w:val="clear" w:color="auto" w:fill="FFFFFF"/>
         <w:spacing w:before="0" w:beforeAutospacing="0" w:after="0" w:afterAutospacing="0"/>
         <w:rPr>
-          <w:rFonts w:ascii="Segoe UI" w:hAnsi="Segoe UI" w:cs="Segoe UI"/>
-          <w:color w:val="000000"/>
+          <w:rFonts w:asciiTheme="minorHAnsi" w:hAnsiTheme="minorHAnsi" w:cstheme="minorHAnsi"/>
+          <w:color w:val="000000"/>
+          <w:sz w:val="28"/>
+          <w:szCs w:val="28"/>
           <w:lang w:val="fr-FR"/>
         </w:rPr>
       </w:pPr>
       <w:r>
         <w:rPr>
           <w:rStyle w:val="text"/>
-          <w:rFonts w:ascii="Segoe UI" w:hAnsi="Segoe UI" w:cs="Segoe UI"/>
+          <w:rFonts w:asciiTheme="minorHAnsi" w:hAnsiTheme="minorHAnsi" w:cstheme="minorHAnsi"/>
           <w:b/>
           <w:bCs/>
           <w:color w:val="000000"/>
+          <w:sz w:val="28"/>
+          <w:szCs w:val="28"/>
           <w:vertAlign w:val="superscript"/>
           <w:lang w:val="fr-FR"/>
         </w:rPr>
+        <w:lastRenderedPageBreak/>
         <w:t>27 </w:t>
       </w:r>
       <w:r>
         <w:rPr>
           <w:rStyle w:val="text"/>
-          <w:rFonts w:ascii="Segoe UI" w:hAnsi="Segoe UI" w:cs="Segoe UI"/>
-          <w:color w:val="000000"/>
+          <w:rFonts w:asciiTheme="minorHAnsi" w:hAnsiTheme="minorHAnsi" w:cstheme="minorHAnsi"/>
+          <w:color w:val="000000"/>
+          <w:sz w:val="28"/>
+          <w:szCs w:val="28"/>
           <w:lang w:val="fr-FR"/>
         </w:rPr>
         <w:t>Achève la semaine avec celle-ci, et nous te donnerons aussi l'autre pour le service que tu feras encore chez moi pendant sept nouvelles années.</w:t>
@@ -8068,18 +8612,22 @@
         <w:shd w:val="clear" w:color="auto" w:fill="FFFFFF"/>
         <w:spacing w:before="0" w:beforeAutospacing="0" w:after="0" w:afterAutospacing="0"/>
         <w:rPr>
-          <w:rFonts w:ascii="Segoe UI" w:hAnsi="Segoe UI" w:cs="Segoe UI"/>
-          <w:color w:val="000000"/>
+          <w:rFonts w:asciiTheme="minorHAnsi" w:hAnsiTheme="minorHAnsi" w:cstheme="minorHAnsi"/>
+          <w:color w:val="000000"/>
+          <w:sz w:val="28"/>
+          <w:szCs w:val="28"/>
           <w:lang w:val="fr-FR"/>
         </w:rPr>
       </w:pPr>
       <w:r>
         <w:rPr>
           <w:rStyle w:val="text"/>
-          <w:rFonts w:ascii="Segoe UI" w:hAnsi="Segoe UI" w:cs="Segoe UI"/>
+          <w:rFonts w:asciiTheme="minorHAnsi" w:hAnsiTheme="minorHAnsi" w:cstheme="minorHAnsi"/>
           <w:b/>
           <w:bCs/>
           <w:color w:val="000000"/>
+          <w:sz w:val="28"/>
+          <w:szCs w:val="28"/>
           <w:vertAlign w:val="superscript"/>
           <w:lang w:val="fr-FR"/>
         </w:rPr>
@@ -8088,8 +8636,10 @@
       <w:r>
         <w:rPr>
           <w:rStyle w:val="text"/>
-          <w:rFonts w:ascii="Segoe UI" w:hAnsi="Segoe UI" w:cs="Segoe UI"/>
-          <w:color w:val="000000"/>
+          <w:rFonts w:asciiTheme="minorHAnsi" w:hAnsiTheme="minorHAnsi" w:cstheme="minorHAnsi"/>
+          <w:color w:val="000000"/>
+          <w:sz w:val="28"/>
+          <w:szCs w:val="28"/>
           <w:lang w:val="fr-FR"/>
         </w:rPr>
         <w:t>Jacob fit ainsi, et il acheva la semaine avec Léa; puis Laban lui donna pour femme Rachel, sa fille.</w:t>
@@ -8101,29 +8651,34 @@
         <w:shd w:val="clear" w:color="auto" w:fill="FFFFFF"/>
         <w:spacing w:before="0" w:beforeAutospacing="0" w:after="0" w:afterAutospacing="0"/>
         <w:rPr>
-          <w:rFonts w:ascii="Segoe UI" w:hAnsi="Segoe UI" w:cs="Segoe UI"/>
-          <w:color w:val="000000"/>
+          <w:rFonts w:asciiTheme="minorHAnsi" w:hAnsiTheme="minorHAnsi" w:cstheme="minorHAnsi"/>
+          <w:color w:val="000000"/>
+          <w:sz w:val="28"/>
+          <w:szCs w:val="28"/>
           <w:lang w:val="fr-FR"/>
         </w:rPr>
       </w:pPr>
       <w:r>
         <w:rPr>
           <w:rStyle w:val="text"/>
-          <w:rFonts w:ascii="Segoe UI" w:hAnsi="Segoe UI" w:cs="Segoe UI"/>
+          <w:rFonts w:asciiTheme="minorHAnsi" w:hAnsiTheme="minorHAnsi" w:cstheme="minorHAnsi"/>
           <w:b/>
           <w:bCs/>
           <w:color w:val="000000"/>
+          <w:sz w:val="28"/>
+          <w:szCs w:val="28"/>
           <w:vertAlign w:val="superscript"/>
           <w:lang w:val="fr-FR"/>
         </w:rPr>
-        <w:lastRenderedPageBreak/>
         <w:t>29 </w:t>
       </w:r>
       <w:r>
         <w:rPr>
           <w:rStyle w:val="text"/>
-          <w:rFonts w:ascii="Segoe UI" w:hAnsi="Segoe UI" w:cs="Segoe UI"/>
-          <w:color w:val="000000"/>
+          <w:rFonts w:asciiTheme="minorHAnsi" w:hAnsiTheme="minorHAnsi" w:cstheme="minorHAnsi"/>
+          <w:color w:val="000000"/>
+          <w:sz w:val="28"/>
+          <w:szCs w:val="28"/>
           <w:lang w:val="fr-FR"/>
         </w:rPr>
         <w:t xml:space="preserve">Et Laban donna pour servante à Rachel, sa fille, </w:t>
@@ -8132,8 +8687,10 @@
       <w:r>
         <w:rPr>
           <w:rStyle w:val="text"/>
-          <w:rFonts w:ascii="Segoe UI" w:hAnsi="Segoe UI" w:cs="Segoe UI"/>
-          <w:color w:val="000000"/>
+          <w:rFonts w:asciiTheme="minorHAnsi" w:hAnsiTheme="minorHAnsi" w:cstheme="minorHAnsi"/>
+          <w:color w:val="000000"/>
+          <w:sz w:val="28"/>
+          <w:szCs w:val="28"/>
           <w:lang w:val="fr-FR"/>
         </w:rPr>
         <w:t>Bilha</w:t>
@@ -8142,8 +8699,10 @@
       <w:r>
         <w:rPr>
           <w:rStyle w:val="text"/>
-          <w:rFonts w:ascii="Segoe UI" w:hAnsi="Segoe UI" w:cs="Segoe UI"/>
-          <w:color w:val="000000"/>
+          <w:rFonts w:asciiTheme="minorHAnsi" w:hAnsiTheme="minorHAnsi" w:cstheme="minorHAnsi"/>
+          <w:color w:val="000000"/>
+          <w:sz w:val="28"/>
+          <w:szCs w:val="28"/>
           <w:lang w:val="fr-FR"/>
         </w:rPr>
         <w:t>, sa servante.</w:t>
@@ -8156,18 +8715,22 @@
         <w:spacing w:before="0" w:beforeAutospacing="0" w:after="0" w:afterAutospacing="0"/>
         <w:rPr>
           <w:rStyle w:val="text"/>
-          <w:rFonts w:ascii="Segoe UI" w:hAnsi="Segoe UI" w:cs="Segoe UI"/>
-          <w:color w:val="000000"/>
+          <w:rFonts w:asciiTheme="minorHAnsi" w:hAnsiTheme="minorHAnsi" w:cstheme="minorHAnsi"/>
+          <w:color w:val="000000"/>
+          <w:sz w:val="28"/>
+          <w:szCs w:val="28"/>
           <w:lang w:val="fr-FR"/>
         </w:rPr>
       </w:pPr>
       <w:r>
         <w:rPr>
           <w:rStyle w:val="text"/>
-          <w:rFonts w:ascii="Segoe UI" w:hAnsi="Segoe UI" w:cs="Segoe UI"/>
+          <w:rFonts w:asciiTheme="minorHAnsi" w:hAnsiTheme="minorHAnsi" w:cstheme="minorHAnsi"/>
           <w:b/>
           <w:bCs/>
           <w:color w:val="000000"/>
+          <w:sz w:val="28"/>
+          <w:szCs w:val="28"/>
           <w:vertAlign w:val="superscript"/>
           <w:lang w:val="fr-FR"/>
         </w:rPr>
@@ -8176,20 +8739,13 @@
       <w:r>
         <w:rPr>
           <w:rStyle w:val="text"/>
-          <w:rFonts w:ascii="Segoe UI" w:hAnsi="Segoe UI" w:cs="Segoe UI"/>
-          <w:color w:val="000000"/>
-          <w:lang w:val="fr-FR"/>
-        </w:rPr>
-        <w:t>Jacob alla aussi vers Rachel, qu'il aimait plus que Léa; et il servit encore chez Laban pendant sept nouvelles années.</w:t>
-      </w:r>
-      <w:r>
-        <w:rPr>
-          <w:rStyle w:val="text"/>
-          <w:rFonts w:ascii="Segoe UI" w:hAnsi="Segoe UI" w:cs="Segoe UI"/>
-          <w:color w:val="000000"/>
-          <w:lang w:val="fr-FR"/>
-        </w:rPr>
-        <w:t> »</w:t>
+          <w:rFonts w:asciiTheme="minorHAnsi" w:hAnsiTheme="minorHAnsi" w:cstheme="minorHAnsi"/>
+          <w:color w:val="000000"/>
+          <w:sz w:val="28"/>
+          <w:szCs w:val="28"/>
+          <w:lang w:val="fr-FR"/>
+        </w:rPr>
+        <w:t>Jacob alla aussi vers Rachel, qu'il aimait plus que Léa; et il servit encore chez Laban pendant sept nouvelles années. »</w:t>
       </w:r>
     </w:p>
     <w:p>
@@ -8199,8 +8755,10 @@
         <w:spacing w:before="0" w:beforeAutospacing="0" w:after="0" w:afterAutospacing="0"/>
         <w:rPr>
           <w:rStyle w:val="text"/>
-          <w:rFonts w:ascii="Segoe UI" w:hAnsi="Segoe UI" w:cs="Segoe UI"/>
-          <w:color w:val="000000"/>
+          <w:rFonts w:asciiTheme="minorHAnsi" w:hAnsiTheme="minorHAnsi" w:cstheme="minorHAnsi"/>
+          <w:color w:val="000000"/>
+          <w:sz w:val="28"/>
+          <w:szCs w:val="28"/>
           <w:lang w:val="fr-FR"/>
         </w:rPr>
       </w:pPr>
@@ -8212,16 +8770,20 @@
         <w:spacing w:before="0" w:beforeAutospacing="0" w:after="0" w:afterAutospacing="0" w:line="360" w:lineRule="auto"/>
         <w:rPr>
           <w:rStyle w:val="text"/>
-          <w:rFonts w:ascii="Segoe UI" w:hAnsi="Segoe UI" w:cs="Segoe UI"/>
-          <w:color w:val="000000"/>
+          <w:rFonts w:asciiTheme="minorHAnsi" w:hAnsiTheme="minorHAnsi" w:cstheme="minorHAnsi"/>
+          <w:color w:val="000000"/>
+          <w:sz w:val="28"/>
+          <w:szCs w:val="28"/>
           <w:lang w:val="fr-FR"/>
         </w:rPr>
       </w:pPr>
       <w:r>
         <w:rPr>
           <w:rStyle w:val="text"/>
-          <w:rFonts w:ascii="Segoe UI" w:hAnsi="Segoe UI" w:cs="Segoe UI"/>
-          <w:color w:val="000000"/>
+          <w:rFonts w:asciiTheme="minorHAnsi" w:hAnsiTheme="minorHAnsi" w:cstheme="minorHAnsi"/>
+          <w:color w:val="000000"/>
+          <w:sz w:val="28"/>
+          <w:szCs w:val="28"/>
           <w:lang w:val="fr-FR"/>
         </w:rPr>
         <w:t xml:space="preserve">Alors ici c’est l’histoire de Jacob chez son oncle Laban </w:t>
@@ -8230,8 +8792,10 @@
       <w:r>
         <w:rPr>
           <w:rStyle w:val="text"/>
-          <w:rFonts w:ascii="Segoe UI" w:hAnsi="Segoe UI" w:cs="Segoe UI"/>
-          <w:color w:val="000000"/>
+          <w:rFonts w:asciiTheme="minorHAnsi" w:hAnsiTheme="minorHAnsi" w:cstheme="minorHAnsi"/>
+          <w:color w:val="000000"/>
+          <w:sz w:val="28"/>
+          <w:szCs w:val="28"/>
           <w:lang w:val="fr-FR"/>
         </w:rPr>
         <w:t>( le</w:t>
@@ -8240,8 +8804,10 @@
       <w:r>
         <w:rPr>
           <w:rStyle w:val="text"/>
-          <w:rFonts w:ascii="Segoe UI" w:hAnsi="Segoe UI" w:cs="Segoe UI"/>
-          <w:color w:val="000000"/>
+          <w:rFonts w:asciiTheme="minorHAnsi" w:hAnsiTheme="minorHAnsi" w:cstheme="minorHAnsi"/>
+          <w:color w:val="000000"/>
+          <w:sz w:val="28"/>
+          <w:szCs w:val="28"/>
           <w:lang w:val="fr-FR"/>
         </w:rPr>
         <w:t xml:space="preserve"> </w:t>
@@ -8250,8 +8816,10 @@
       <w:r>
         <w:rPr>
           <w:rStyle w:val="text"/>
-          <w:rFonts w:ascii="Segoe UI" w:hAnsi="Segoe UI" w:cs="Segoe UI"/>
-          <w:color w:val="000000"/>
+          <w:rFonts w:asciiTheme="minorHAnsi" w:hAnsiTheme="minorHAnsi" w:cstheme="minorHAnsi"/>
+          <w:color w:val="000000"/>
+          <w:sz w:val="28"/>
+          <w:szCs w:val="28"/>
           <w:lang w:val="fr-FR"/>
         </w:rPr>
         <w:t>frere</w:t>
@@ -8260,8 +8828,10 @@
       <w:r>
         <w:rPr>
           <w:rStyle w:val="text"/>
-          <w:rFonts w:ascii="Segoe UI" w:hAnsi="Segoe UI" w:cs="Segoe UI"/>
-          <w:color w:val="000000"/>
+          <w:rFonts w:asciiTheme="minorHAnsi" w:hAnsiTheme="minorHAnsi" w:cstheme="minorHAnsi"/>
+          <w:color w:val="000000"/>
+          <w:sz w:val="28"/>
+          <w:szCs w:val="28"/>
           <w:lang w:val="fr-FR"/>
         </w:rPr>
         <w:t xml:space="preserve"> de sa </w:t>
@@ -8270,8 +8840,10 @@
       <w:r>
         <w:rPr>
           <w:rStyle w:val="text"/>
-          <w:rFonts w:ascii="Segoe UI" w:hAnsi="Segoe UI" w:cs="Segoe UI"/>
-          <w:color w:val="000000"/>
+          <w:rFonts w:asciiTheme="minorHAnsi" w:hAnsiTheme="minorHAnsi" w:cstheme="minorHAnsi"/>
+          <w:color w:val="000000"/>
+          <w:sz w:val="28"/>
+          <w:szCs w:val="28"/>
           <w:lang w:val="fr-FR"/>
         </w:rPr>
         <w:t>mere</w:t>
@@ -8280,38 +8852,79 @@
       <w:r>
         <w:rPr>
           <w:rStyle w:val="text"/>
-          <w:rFonts w:ascii="Segoe UI" w:hAnsi="Segoe UI" w:cs="Segoe UI"/>
-          <w:color w:val="000000"/>
-          <w:lang w:val="fr-FR"/>
-        </w:rPr>
-        <w:t xml:space="preserve"> Rebecca ). Il </w:t>
-      </w:r>
-      <w:proofErr w:type="spellStart"/>
+          <w:rFonts w:asciiTheme="minorHAnsi" w:hAnsiTheme="minorHAnsi" w:cstheme="minorHAnsi"/>
+          <w:color w:val="000000"/>
+          <w:sz w:val="28"/>
+          <w:szCs w:val="28"/>
+          <w:lang w:val="fr-FR"/>
+        </w:rPr>
+        <w:t xml:space="preserve"> Rebecca ). Il arriv</w:t>
+      </w:r>
       <w:r>
         <w:rPr>
           <w:rStyle w:val="text"/>
-          <w:rFonts w:ascii="Segoe UI" w:hAnsi="Segoe UI" w:cs="Segoe UI"/>
-          <w:color w:val="000000"/>
-          <w:lang w:val="fr-FR"/>
-        </w:rPr>
-        <w:t>arriv</w:t>
-      </w:r>
-      <w:proofErr w:type="spellEnd"/>
+          <w:rFonts w:asciiTheme="minorHAnsi" w:hAnsiTheme="minorHAnsi" w:cstheme="minorHAnsi"/>
+          <w:color w:val="000000"/>
+          <w:sz w:val="28"/>
+          <w:szCs w:val="28"/>
+          <w:lang w:val="fr-FR"/>
+        </w:rPr>
+        <w:t>e</w:t>
+      </w:r>
       <w:r>
         <w:rPr>
           <w:rStyle w:val="text"/>
-          <w:rFonts w:ascii="Segoe UI" w:hAnsi="Segoe UI" w:cs="Segoe UI"/>
-          <w:color w:val="000000"/>
-          <w:lang w:val="fr-FR"/>
-        </w:rPr>
-        <w:t xml:space="preserve"> chez son oncle et son oncle lui propose, de faire un choix sur le choix qu’il recevra de son travail dans la maison de Laban. C’est </w:t>
-      </w:r>
-      <w:proofErr w:type="spellStart"/>
+          <w:rFonts w:asciiTheme="minorHAnsi" w:hAnsiTheme="minorHAnsi" w:cstheme="minorHAnsi"/>
+          <w:color w:val="000000"/>
+          <w:sz w:val="28"/>
+          <w:szCs w:val="28"/>
+          <w:lang w:val="fr-FR"/>
+        </w:rPr>
+        <w:t xml:space="preserve"> chez son oncle et son oncle lui propose</w:t>
+      </w:r>
       <w:r>
         <w:rPr>
           <w:rStyle w:val="text"/>
-          <w:rFonts w:ascii="Segoe UI" w:hAnsi="Segoe UI" w:cs="Segoe UI"/>
-          <w:color w:val="000000"/>
+          <w:rFonts w:asciiTheme="minorHAnsi" w:hAnsiTheme="minorHAnsi" w:cstheme="minorHAnsi"/>
+          <w:color w:val="000000"/>
+          <w:sz w:val="28"/>
+          <w:szCs w:val="28"/>
+          <w:lang w:val="fr-FR"/>
+        </w:rPr>
+        <w:t>, de faire un choix sur le sal</w:t>
+      </w:r>
+      <w:bookmarkStart w:id="0" w:name="_GoBack"/>
+      <w:bookmarkEnd w:id="0"/>
+      <w:r>
+        <w:rPr>
+          <w:rStyle w:val="text"/>
+          <w:rFonts w:asciiTheme="minorHAnsi" w:hAnsiTheme="minorHAnsi" w:cstheme="minorHAnsi"/>
+          <w:color w:val="000000"/>
+          <w:sz w:val="28"/>
+          <w:szCs w:val="28"/>
+          <w:lang w:val="fr-FR"/>
+        </w:rPr>
+        <w:t>aire</w:t>
+      </w:r>
+      <w:r>
+        <w:rPr>
+          <w:rStyle w:val="text"/>
+          <w:rFonts w:asciiTheme="minorHAnsi" w:hAnsiTheme="minorHAnsi" w:cstheme="minorHAnsi"/>
+          <w:color w:val="000000"/>
+          <w:sz w:val="28"/>
+          <w:szCs w:val="28"/>
+          <w:lang w:val="fr-FR"/>
+        </w:rPr>
+        <w:t xml:space="preserve"> qu’il recevra de son travail dans la maison de Laban. C’est </w:t>
+      </w:r>
+      <w:proofErr w:type="spellStart"/>
+      <w:r>
+        <w:rPr>
+          <w:rStyle w:val="text"/>
+          <w:rFonts w:asciiTheme="minorHAnsi" w:hAnsiTheme="minorHAnsi" w:cstheme="minorHAnsi"/>
+          <w:color w:val="000000"/>
+          <w:sz w:val="28"/>
+          <w:szCs w:val="28"/>
           <w:lang w:val="fr-FR"/>
         </w:rPr>
         <w:t>la</w:t>
@@ -8320,8 +8933,10 @@
       <w:r>
         <w:rPr>
           <w:rStyle w:val="text"/>
-          <w:rFonts w:ascii="Segoe UI" w:hAnsi="Segoe UI" w:cs="Segoe UI"/>
-          <w:color w:val="000000"/>
+          <w:rFonts w:asciiTheme="minorHAnsi" w:hAnsiTheme="minorHAnsi" w:cstheme="minorHAnsi"/>
+          <w:color w:val="000000"/>
+          <w:sz w:val="28"/>
+          <w:szCs w:val="28"/>
           <w:lang w:val="fr-FR"/>
         </w:rPr>
         <w:t xml:space="preserve"> qu’on dit Jacob aimait Rachel </w:t>
@@ -8330,8 +8945,10 @@
       <w:r>
         <w:rPr>
           <w:rStyle w:val="text"/>
-          <w:rFonts w:ascii="Segoe UI" w:hAnsi="Segoe UI" w:cs="Segoe UI"/>
-          <w:color w:val="000000"/>
+          <w:rFonts w:asciiTheme="minorHAnsi" w:hAnsiTheme="minorHAnsi" w:cstheme="minorHAnsi"/>
+          <w:color w:val="000000"/>
+          <w:sz w:val="28"/>
+          <w:szCs w:val="28"/>
           <w:lang w:val="fr-FR"/>
         </w:rPr>
         <w:t>( verset</w:t>
@@ -8340,8 +8957,10 @@
       <w:r>
         <w:rPr>
           <w:rStyle w:val="text"/>
-          <w:rFonts w:ascii="Segoe UI" w:hAnsi="Segoe UI" w:cs="Segoe UI"/>
-          <w:color w:val="000000"/>
+          <w:rFonts w:asciiTheme="minorHAnsi" w:hAnsiTheme="minorHAnsi" w:cstheme="minorHAnsi"/>
+          <w:color w:val="000000"/>
+          <w:sz w:val="28"/>
+          <w:szCs w:val="28"/>
           <w:lang w:val="fr-FR"/>
         </w:rPr>
         <w:t xml:space="preserve"> 18 ), et il </w:t>
@@ -8350,8 +8969,10 @@
       <w:r>
         <w:rPr>
           <w:rStyle w:val="text"/>
-          <w:rFonts w:ascii="Segoe UI" w:hAnsi="Segoe UI" w:cs="Segoe UI"/>
-          <w:color w:val="000000"/>
+          <w:rFonts w:asciiTheme="minorHAnsi" w:hAnsiTheme="minorHAnsi" w:cstheme="minorHAnsi"/>
+          <w:color w:val="000000"/>
+          <w:sz w:val="28"/>
+          <w:szCs w:val="28"/>
           <w:lang w:val="fr-FR"/>
         </w:rPr>
         <w:t>decida</w:t>
@@ -8360,8 +8981,10 @@
       <w:r>
         <w:rPr>
           <w:rStyle w:val="text"/>
-          <w:rFonts w:ascii="Segoe UI" w:hAnsi="Segoe UI" w:cs="Segoe UI"/>
-          <w:color w:val="000000"/>
+          <w:rFonts w:asciiTheme="minorHAnsi" w:hAnsiTheme="minorHAnsi" w:cstheme="minorHAnsi"/>
+          <w:color w:val="000000"/>
+          <w:sz w:val="28"/>
+          <w:szCs w:val="28"/>
           <w:lang w:val="fr-FR"/>
         </w:rPr>
         <w:t xml:space="preserve"> de travailler 7 ans pour obtenir Rachel comme salaire parce qu’il l’aimait. Et </w:t>
@@ -8370,8 +8993,10 @@
       <w:r>
         <w:rPr>
           <w:rStyle w:val="text"/>
-          <w:rFonts w:ascii="Segoe UI" w:hAnsi="Segoe UI" w:cs="Segoe UI"/>
-          <w:color w:val="000000"/>
+          <w:rFonts w:asciiTheme="minorHAnsi" w:hAnsiTheme="minorHAnsi" w:cstheme="minorHAnsi"/>
+          <w:color w:val="000000"/>
+          <w:sz w:val="28"/>
+          <w:szCs w:val="28"/>
           <w:lang w:val="fr-FR"/>
         </w:rPr>
         <w:t>meme</w:t>
@@ -8380,8 +9005,10 @@
       <w:r>
         <w:rPr>
           <w:rStyle w:val="text"/>
-          <w:rFonts w:ascii="Segoe UI" w:hAnsi="Segoe UI" w:cs="Segoe UI"/>
-          <w:color w:val="000000"/>
+          <w:rFonts w:asciiTheme="minorHAnsi" w:hAnsiTheme="minorHAnsi" w:cstheme="minorHAnsi"/>
+          <w:color w:val="000000"/>
+          <w:sz w:val="28"/>
+          <w:szCs w:val="28"/>
           <w:lang w:val="fr-FR"/>
         </w:rPr>
         <w:t xml:space="preserve"> </w:t>
@@ -8390,8 +9017,10 @@
       <w:r>
         <w:rPr>
           <w:rStyle w:val="text"/>
-          <w:rFonts w:ascii="Segoe UI" w:hAnsi="Segoe UI" w:cs="Segoe UI"/>
-          <w:color w:val="000000"/>
+          <w:rFonts w:asciiTheme="minorHAnsi" w:hAnsiTheme="minorHAnsi" w:cstheme="minorHAnsi"/>
+          <w:color w:val="000000"/>
+          <w:sz w:val="28"/>
+          <w:szCs w:val="28"/>
           <w:lang w:val="fr-FR"/>
         </w:rPr>
         <w:t>apres</w:t>
@@ -8400,8 +9029,10 @@
       <w:r>
         <w:rPr>
           <w:rStyle w:val="text"/>
-          <w:rFonts w:ascii="Segoe UI" w:hAnsi="Segoe UI" w:cs="Segoe UI"/>
-          <w:color w:val="000000"/>
+          <w:rFonts w:asciiTheme="minorHAnsi" w:hAnsiTheme="minorHAnsi" w:cstheme="minorHAnsi"/>
+          <w:color w:val="000000"/>
+          <w:sz w:val="28"/>
+          <w:szCs w:val="28"/>
           <w:lang w:val="fr-FR"/>
         </w:rPr>
         <w:t xml:space="preserve"> avoir </w:t>
@@ -8410,8 +9041,10 @@
       <w:r>
         <w:rPr>
           <w:rStyle w:val="text"/>
-          <w:rFonts w:ascii="Segoe UI" w:hAnsi="Segoe UI" w:cs="Segoe UI"/>
-          <w:color w:val="000000"/>
+          <w:rFonts w:asciiTheme="minorHAnsi" w:hAnsiTheme="minorHAnsi" w:cstheme="minorHAnsi"/>
+          <w:color w:val="000000"/>
+          <w:sz w:val="28"/>
+          <w:szCs w:val="28"/>
           <w:lang w:val="fr-FR"/>
         </w:rPr>
         <w:t>recu</w:t>
@@ -8420,8 +9053,10 @@
       <w:r>
         <w:rPr>
           <w:rStyle w:val="text"/>
-          <w:rFonts w:ascii="Segoe UI" w:hAnsi="Segoe UI" w:cs="Segoe UI"/>
-          <w:color w:val="000000"/>
+          <w:rFonts w:asciiTheme="minorHAnsi" w:hAnsiTheme="minorHAnsi" w:cstheme="minorHAnsi"/>
+          <w:color w:val="000000"/>
+          <w:sz w:val="28"/>
+          <w:szCs w:val="28"/>
           <w:lang w:val="fr-FR"/>
         </w:rPr>
         <w:t xml:space="preserve"> </w:t>
@@ -8430,8 +9065,10 @@
       <w:r>
         <w:rPr>
           <w:rStyle w:val="text"/>
-          <w:rFonts w:ascii="Segoe UI" w:hAnsi="Segoe UI" w:cs="Segoe UI"/>
-          <w:color w:val="000000"/>
+          <w:rFonts w:asciiTheme="minorHAnsi" w:hAnsiTheme="minorHAnsi" w:cstheme="minorHAnsi"/>
+          <w:color w:val="000000"/>
+          <w:sz w:val="28"/>
+          <w:szCs w:val="28"/>
           <w:lang w:val="fr-FR"/>
         </w:rPr>
         <w:t>Lea</w:t>
@@ -8440,8 +9077,10 @@
       <w:r>
         <w:rPr>
           <w:rStyle w:val="text"/>
-          <w:rFonts w:ascii="Segoe UI" w:hAnsi="Segoe UI" w:cs="Segoe UI"/>
-          <w:color w:val="000000"/>
+          <w:rFonts w:asciiTheme="minorHAnsi" w:hAnsiTheme="minorHAnsi" w:cstheme="minorHAnsi"/>
+          <w:color w:val="000000"/>
+          <w:sz w:val="28"/>
+          <w:szCs w:val="28"/>
           <w:lang w:val="fr-FR"/>
         </w:rPr>
         <w:t xml:space="preserve">, l’ainé </w:t>
@@ -8450,8 +9089,10 @@
       <w:r>
         <w:rPr>
           <w:rStyle w:val="text"/>
-          <w:rFonts w:ascii="Segoe UI" w:hAnsi="Segoe UI" w:cs="Segoe UI"/>
-          <w:color w:val="000000"/>
+          <w:rFonts w:asciiTheme="minorHAnsi" w:hAnsiTheme="minorHAnsi" w:cstheme="minorHAnsi"/>
+          <w:color w:val="000000"/>
+          <w:sz w:val="28"/>
+          <w:szCs w:val="28"/>
           <w:lang w:val="fr-FR"/>
         </w:rPr>
         <w:t>decrit</w:t>
@@ -8460,8 +9101,10 @@
       <w:r>
         <w:rPr>
           <w:rStyle w:val="text"/>
-          <w:rFonts w:ascii="Segoe UI" w:hAnsi="Segoe UI" w:cs="Segoe UI"/>
-          <w:color w:val="000000"/>
+          <w:rFonts w:asciiTheme="minorHAnsi" w:hAnsiTheme="minorHAnsi" w:cstheme="minorHAnsi"/>
+          <w:color w:val="000000"/>
+          <w:sz w:val="28"/>
+          <w:szCs w:val="28"/>
           <w:lang w:val="fr-FR"/>
         </w:rPr>
         <w:t xml:space="preserve"> comme ayant des yeux </w:t>
@@ -8470,8 +9113,10 @@
       <w:r>
         <w:rPr>
           <w:rStyle w:val="text"/>
-          <w:rFonts w:ascii="Segoe UI" w:hAnsi="Segoe UI" w:cs="Segoe UI"/>
-          <w:color w:val="000000"/>
+          <w:rFonts w:asciiTheme="minorHAnsi" w:hAnsiTheme="minorHAnsi" w:cstheme="minorHAnsi"/>
+          <w:color w:val="000000"/>
+          <w:sz w:val="28"/>
+          <w:szCs w:val="28"/>
           <w:lang w:val="fr-FR"/>
         </w:rPr>
         <w:t>delicats</w:t>
@@ -8480,8 +9125,10 @@
       <w:r>
         <w:rPr>
           <w:rStyle w:val="text"/>
-          <w:rFonts w:ascii="Segoe UI" w:hAnsi="Segoe UI" w:cs="Segoe UI"/>
-          <w:color w:val="000000"/>
+          <w:rFonts w:asciiTheme="minorHAnsi" w:hAnsiTheme="minorHAnsi" w:cstheme="minorHAnsi"/>
+          <w:color w:val="000000"/>
+          <w:sz w:val="28"/>
+          <w:szCs w:val="28"/>
           <w:lang w:val="fr-FR"/>
         </w:rPr>
         <w:t>, il en a encore fait 7 années de plus pour Rachel.</w:t>
@@ -8494,16 +9141,20 @@
         <w:spacing w:before="0" w:beforeAutospacing="0" w:after="0" w:afterAutospacing="0" w:line="360" w:lineRule="auto"/>
         <w:rPr>
           <w:rStyle w:val="text"/>
-          <w:rFonts w:ascii="Segoe UI" w:hAnsi="Segoe UI" w:cs="Segoe UI"/>
-          <w:color w:val="000000"/>
+          <w:rFonts w:asciiTheme="minorHAnsi" w:hAnsiTheme="minorHAnsi" w:cstheme="minorHAnsi"/>
+          <w:color w:val="000000"/>
+          <w:sz w:val="28"/>
+          <w:szCs w:val="28"/>
           <w:lang w:val="fr-FR"/>
         </w:rPr>
       </w:pPr>
       <w:r>
         <w:rPr>
           <w:rStyle w:val="text"/>
-          <w:rFonts w:ascii="Segoe UI" w:hAnsi="Segoe UI" w:cs="Segoe UI"/>
-          <w:color w:val="000000"/>
+          <w:rFonts w:asciiTheme="minorHAnsi" w:hAnsiTheme="minorHAnsi" w:cstheme="minorHAnsi"/>
+          <w:color w:val="000000"/>
+          <w:sz w:val="28"/>
+          <w:szCs w:val="28"/>
           <w:lang w:val="fr-FR"/>
         </w:rPr>
         <w:t xml:space="preserve">Ces deux images étaient juste pour montrer </w:t>
@@ -8512,8 +9163,10 @@
       <w:r>
         <w:rPr>
           <w:rStyle w:val="text"/>
-          <w:rFonts w:ascii="Segoe UI" w:hAnsi="Segoe UI" w:cs="Segoe UI"/>
-          <w:color w:val="000000"/>
+          <w:rFonts w:asciiTheme="minorHAnsi" w:hAnsiTheme="minorHAnsi" w:cstheme="minorHAnsi"/>
+          <w:color w:val="000000"/>
+          <w:sz w:val="28"/>
+          <w:szCs w:val="28"/>
           <w:lang w:val="fr-FR"/>
         </w:rPr>
         <w:t>a</w:t>
@@ -8522,8 +9175,10 @@
       <w:r>
         <w:rPr>
           <w:rStyle w:val="text"/>
-          <w:rFonts w:ascii="Segoe UI" w:hAnsi="Segoe UI" w:cs="Segoe UI"/>
-          <w:color w:val="000000"/>
+          <w:rFonts w:asciiTheme="minorHAnsi" w:hAnsiTheme="minorHAnsi" w:cstheme="minorHAnsi"/>
+          <w:color w:val="000000"/>
+          <w:sz w:val="28"/>
+          <w:szCs w:val="28"/>
           <w:lang w:val="fr-FR"/>
         </w:rPr>
         <w:t xml:space="preserve"> quel niveau l’amour peut conduire, ce qu’on est capable de faire par amour. Un exemple typique de cela c’est Christ qui lui a donné sa vie juste par amour. L’amour est un monde </w:t>
@@ -8532,8 +9187,10 @@
       <w:r>
         <w:rPr>
           <w:rStyle w:val="text"/>
-          <w:rFonts w:ascii="Segoe UI" w:hAnsi="Segoe UI" w:cs="Segoe UI"/>
-          <w:color w:val="000000"/>
+          <w:rFonts w:asciiTheme="minorHAnsi" w:hAnsiTheme="minorHAnsi" w:cstheme="minorHAnsi"/>
+          <w:color w:val="000000"/>
+          <w:sz w:val="28"/>
+          <w:szCs w:val="28"/>
           <w:lang w:val="fr-FR"/>
         </w:rPr>
         <w:t>tres</w:t>
@@ -8542,8 +9199,10 @@
       <w:r>
         <w:rPr>
           <w:rStyle w:val="text"/>
-          <w:rFonts w:ascii="Segoe UI" w:hAnsi="Segoe UI" w:cs="Segoe UI"/>
-          <w:color w:val="000000"/>
+          <w:rFonts w:asciiTheme="minorHAnsi" w:hAnsiTheme="minorHAnsi" w:cstheme="minorHAnsi"/>
+          <w:color w:val="000000"/>
+          <w:sz w:val="28"/>
+          <w:szCs w:val="28"/>
           <w:lang w:val="fr-FR"/>
         </w:rPr>
         <w:t xml:space="preserve"> vaste, difficile et voir </w:t>
@@ -8552,8 +9211,10 @@
       <w:r>
         <w:rPr>
           <w:rStyle w:val="text"/>
-          <w:rFonts w:ascii="Segoe UI" w:hAnsi="Segoe UI" w:cs="Segoe UI"/>
-          <w:color w:val="000000"/>
+          <w:rFonts w:asciiTheme="minorHAnsi" w:hAnsiTheme="minorHAnsi" w:cstheme="minorHAnsi"/>
+          <w:color w:val="000000"/>
+          <w:sz w:val="28"/>
+          <w:szCs w:val="28"/>
           <w:lang w:val="fr-FR"/>
         </w:rPr>
         <w:t>meme</w:t>
@@ -8562,8 +9223,10 @@
       <w:r>
         <w:rPr>
           <w:rStyle w:val="text"/>
-          <w:rFonts w:ascii="Segoe UI" w:hAnsi="Segoe UI" w:cs="Segoe UI"/>
-          <w:color w:val="000000"/>
+          <w:rFonts w:asciiTheme="minorHAnsi" w:hAnsiTheme="minorHAnsi" w:cstheme="minorHAnsi"/>
+          <w:color w:val="000000"/>
+          <w:sz w:val="28"/>
+          <w:szCs w:val="28"/>
           <w:lang w:val="fr-FR"/>
         </w:rPr>
         <w:t xml:space="preserve"> impossible de comprendre. Jacob travaille 7 bonnes années de sa vie pour celle qu’il aimait, malgré n’avoir pas obtenu « son salaire », il était prêt </w:t>
@@ -8572,8 +9235,10 @@
       <w:r>
         <w:rPr>
           <w:rStyle w:val="text"/>
-          <w:rFonts w:ascii="Segoe UI" w:hAnsi="Segoe UI" w:cs="Segoe UI"/>
-          <w:color w:val="000000"/>
+          <w:rFonts w:asciiTheme="minorHAnsi" w:hAnsiTheme="minorHAnsi" w:cstheme="minorHAnsi"/>
+          <w:color w:val="000000"/>
+          <w:sz w:val="28"/>
+          <w:szCs w:val="28"/>
           <w:lang w:val="fr-FR"/>
         </w:rPr>
         <w:t>a</w:t>
@@ -8582,8 +9247,10 @@
       <w:r>
         <w:rPr>
           <w:rStyle w:val="text"/>
-          <w:rFonts w:ascii="Segoe UI" w:hAnsi="Segoe UI" w:cs="Segoe UI"/>
-          <w:color w:val="000000"/>
+          <w:rFonts w:asciiTheme="minorHAnsi" w:hAnsiTheme="minorHAnsi" w:cstheme="minorHAnsi"/>
+          <w:color w:val="000000"/>
+          <w:sz w:val="28"/>
+          <w:szCs w:val="28"/>
           <w:lang w:val="fr-FR"/>
         </w:rPr>
         <w:t xml:space="preserve"> faire 7 années de plus. </w:t>
@@ -8591,8 +9258,10 @@
       <w:r>
         <w:rPr>
           <w:rStyle w:val="text"/>
-          <w:rFonts w:ascii="Segoe UI" w:hAnsi="Segoe UI" w:cs="Segoe UI"/>
-          <w:color w:val="000000"/>
+          <w:rFonts w:asciiTheme="minorHAnsi" w:hAnsiTheme="minorHAnsi" w:cstheme="minorHAnsi"/>
+          <w:color w:val="000000"/>
+          <w:sz w:val="28"/>
+          <w:szCs w:val="28"/>
           <w:lang w:val="fr-FR"/>
         </w:rPr>
         <w:t xml:space="preserve">Un total de 14 ans juste pour obtenir « celle qu’il aimait qu’on appelle ici son salaire ». </w:t>
@@ -8605,16 +9274,20 @@
         <w:spacing w:before="0" w:beforeAutospacing="0" w:after="0" w:afterAutospacing="0" w:line="360" w:lineRule="auto"/>
         <w:rPr>
           <w:rStyle w:val="text"/>
-          <w:rFonts w:ascii="Segoe UI" w:hAnsi="Segoe UI" w:cs="Segoe UI"/>
-          <w:color w:val="000000"/>
+          <w:rFonts w:asciiTheme="minorHAnsi" w:hAnsiTheme="minorHAnsi" w:cstheme="minorHAnsi"/>
+          <w:color w:val="000000"/>
+          <w:sz w:val="28"/>
+          <w:szCs w:val="28"/>
           <w:lang w:val="fr-FR"/>
         </w:rPr>
       </w:pPr>
       <w:r>
         <w:rPr>
           <w:rStyle w:val="text"/>
-          <w:rFonts w:ascii="Segoe UI" w:hAnsi="Segoe UI" w:cs="Segoe UI"/>
-          <w:color w:val="000000"/>
+          <w:rFonts w:asciiTheme="minorHAnsi" w:hAnsiTheme="minorHAnsi" w:cstheme="minorHAnsi"/>
+          <w:color w:val="000000"/>
+          <w:sz w:val="28"/>
+          <w:szCs w:val="28"/>
           <w:lang w:val="fr-FR"/>
         </w:rPr>
         <w:t>Prenons notre exemple typique, Christ…..</w:t>
@@ -8627,16 +9300,20 @@
         <w:spacing w:before="0" w:beforeAutospacing="0" w:after="0" w:afterAutospacing="0" w:line="360" w:lineRule="auto"/>
         <w:rPr>
           <w:rStyle w:val="text"/>
-          <w:rFonts w:ascii="Segoe UI" w:hAnsi="Segoe UI" w:cs="Segoe UI"/>
-          <w:color w:val="000000"/>
+          <w:rFonts w:asciiTheme="minorHAnsi" w:hAnsiTheme="minorHAnsi" w:cstheme="minorHAnsi"/>
+          <w:color w:val="000000"/>
+          <w:sz w:val="28"/>
+          <w:szCs w:val="28"/>
           <w:lang w:val="fr-FR"/>
         </w:rPr>
       </w:pPr>
       <w:r>
         <w:rPr>
           <w:rStyle w:val="text"/>
-          <w:rFonts w:ascii="Segoe UI" w:hAnsi="Segoe UI" w:cs="Segoe UI"/>
-          <w:color w:val="000000"/>
+          <w:rFonts w:asciiTheme="minorHAnsi" w:hAnsiTheme="minorHAnsi" w:cstheme="minorHAnsi"/>
+          <w:color w:val="000000"/>
+          <w:sz w:val="28"/>
+          <w:szCs w:val="28"/>
           <w:lang w:val="fr-FR"/>
         </w:rPr>
         <w:t>La Bible dit ceci : Romain 5 :8 « </w:t>
@@ -8655,8 +9332,10 @@
       <w:r>
         <w:rPr>
           <w:rStyle w:val="text"/>
-          <w:rFonts w:ascii="Segoe UI" w:hAnsi="Segoe UI" w:cs="Segoe UI"/>
-          <w:color w:val="000000"/>
+          <w:rFonts w:asciiTheme="minorHAnsi" w:hAnsiTheme="minorHAnsi" w:cstheme="minorHAnsi"/>
+          <w:color w:val="000000"/>
+          <w:sz w:val="28"/>
+          <w:szCs w:val="28"/>
           <w:lang w:val="fr-FR"/>
         </w:rPr>
         <w:t xml:space="preserve"> »</w:t>
@@ -8668,23 +9347,29 @@
         <w:shd w:val="clear" w:color="auto" w:fill="FFFFFF"/>
         <w:spacing w:before="0" w:beforeAutospacing="0" w:after="240" w:afterAutospacing="0" w:line="276" w:lineRule="auto"/>
         <w:rPr>
-          <w:rFonts w:ascii="Segoe UI" w:hAnsi="Segoe UI" w:cs="Segoe UI"/>
-          <w:color w:val="000000"/>
-          <w:lang w:val="fr-FR"/>
-        </w:rPr>
-      </w:pPr>
-      <w:r>
-        <w:rPr>
-          <w:rFonts w:ascii="Segoe UI" w:hAnsi="Segoe UI" w:cs="Segoe UI"/>
-          <w:color w:val="000000"/>
+          <w:rFonts w:asciiTheme="minorHAnsi" w:hAnsiTheme="minorHAnsi" w:cstheme="minorHAnsi"/>
+          <w:color w:val="000000"/>
+          <w:sz w:val="28"/>
+          <w:szCs w:val="28"/>
+          <w:lang w:val="fr-FR"/>
+        </w:rPr>
+      </w:pPr>
+      <w:r>
+        <w:rPr>
+          <w:rFonts w:asciiTheme="minorHAnsi" w:hAnsiTheme="minorHAnsi" w:cstheme="minorHAnsi"/>
+          <w:color w:val="000000"/>
+          <w:sz w:val="28"/>
+          <w:szCs w:val="28"/>
           <w:lang w:val="tr-TR"/>
         </w:rPr>
         <w:t xml:space="preserve">Paul dit ceci mais Dieu prouve son amour envers “nous”, il ne parle pas des animaux ou encore moins des arbres ou des autres creatures de Dieu. İl dit “nous”, il parle de lui ( homme ) et ceux a qui il </w:t>
       </w:r>
       <w:r>
         <w:rPr>
-          <w:rFonts w:ascii="Segoe UI" w:hAnsi="Segoe UI" w:cs="Segoe UI"/>
-          <w:color w:val="000000"/>
+          <w:rFonts w:asciiTheme="minorHAnsi" w:hAnsiTheme="minorHAnsi" w:cstheme="minorHAnsi"/>
+          <w:color w:val="000000"/>
+          <w:sz w:val="28"/>
+          <w:szCs w:val="28"/>
           <w:lang w:val="fr-FR"/>
         </w:rPr>
         <w:t>adresse cette lettre entre autre les romains. C’est pourquoi il dit nous juste pour signifier qu’il parle la de l’amour que Dieu prouve aux hommes.</w:t>
@@ -8696,24 +9381,31 @@
         <w:shd w:val="clear" w:color="auto" w:fill="FFFFFF"/>
         <w:spacing w:before="0" w:beforeAutospacing="0" w:after="240" w:afterAutospacing="0" w:line="276" w:lineRule="auto"/>
         <w:rPr>
-          <w:rFonts w:ascii="Segoe UI" w:hAnsi="Segoe UI" w:cs="Segoe UI"/>
-          <w:color w:val="000000"/>
-          <w:lang w:val="fr-FR"/>
-        </w:rPr>
-      </w:pPr>
-      <w:r>
-        <w:rPr>
-          <w:rFonts w:ascii="Segoe UI" w:hAnsi="Segoe UI" w:cs="Segoe UI"/>
-          <w:color w:val="000000"/>
-          <w:lang w:val="fr-FR"/>
-        </w:rPr>
+          <w:rFonts w:asciiTheme="minorHAnsi" w:hAnsiTheme="minorHAnsi" w:cstheme="minorHAnsi"/>
+          <w:color w:val="000000"/>
+          <w:sz w:val="28"/>
+          <w:szCs w:val="28"/>
+          <w:lang w:val="fr-FR"/>
+        </w:rPr>
+      </w:pPr>
+      <w:r>
+        <w:rPr>
+          <w:rFonts w:asciiTheme="minorHAnsi" w:hAnsiTheme="minorHAnsi" w:cstheme="minorHAnsi"/>
+          <w:color w:val="000000"/>
+          <w:sz w:val="28"/>
+          <w:szCs w:val="28"/>
+          <w:lang w:val="fr-FR"/>
+        </w:rPr>
+        <w:lastRenderedPageBreak/>
         <w:t xml:space="preserve">Et il continue en disant lorsque « nous » étions encore </w:t>
       </w:r>
       <w:proofErr w:type="spellStart"/>
       <w:r>
         <w:rPr>
-          <w:rFonts w:ascii="Segoe UI" w:hAnsi="Segoe UI" w:cs="Segoe UI"/>
-          <w:color w:val="000000"/>
+          <w:rFonts w:asciiTheme="minorHAnsi" w:hAnsiTheme="minorHAnsi" w:cstheme="minorHAnsi"/>
+          <w:color w:val="000000"/>
+          <w:sz w:val="28"/>
+          <w:szCs w:val="28"/>
           <w:lang w:val="fr-FR"/>
         </w:rPr>
         <w:t>pecheurs</w:t>
@@ -8721,8 +9413,10 @@
       <w:proofErr w:type="spellEnd"/>
       <w:r>
         <w:rPr>
-          <w:rFonts w:ascii="Segoe UI" w:hAnsi="Segoe UI" w:cs="Segoe UI"/>
-          <w:color w:val="000000"/>
+          <w:rFonts w:asciiTheme="minorHAnsi" w:hAnsiTheme="minorHAnsi" w:cstheme="minorHAnsi"/>
+          <w:color w:val="000000"/>
+          <w:sz w:val="28"/>
+          <w:szCs w:val="28"/>
           <w:lang w:val="fr-FR"/>
         </w:rPr>
         <w:t xml:space="preserve">… et encore ici, il parle des hommes </w:t>
@@ -8730,8 +9424,10 @@
       <w:proofErr w:type="gramStart"/>
       <w:r>
         <w:rPr>
-          <w:rFonts w:ascii="Segoe UI" w:hAnsi="Segoe UI" w:cs="Segoe UI"/>
-          <w:color w:val="000000"/>
+          <w:rFonts w:asciiTheme="minorHAnsi" w:hAnsiTheme="minorHAnsi" w:cstheme="minorHAnsi"/>
+          <w:color w:val="000000"/>
+          <w:sz w:val="28"/>
+          <w:szCs w:val="28"/>
           <w:lang w:val="fr-FR"/>
         </w:rPr>
         <w:t>( qu’il</w:t>
@@ -8739,8 +9435,10 @@
       <w:proofErr w:type="gramEnd"/>
       <w:r>
         <w:rPr>
-          <w:rFonts w:ascii="Segoe UI" w:hAnsi="Segoe UI" w:cs="Segoe UI"/>
-          <w:color w:val="000000"/>
+          <w:rFonts w:asciiTheme="minorHAnsi" w:hAnsiTheme="minorHAnsi" w:cstheme="minorHAnsi"/>
+          <w:color w:val="000000"/>
+          <w:sz w:val="28"/>
+          <w:szCs w:val="28"/>
           <w:lang w:val="fr-FR"/>
         </w:rPr>
         <w:t xml:space="preserve"> </w:t>
@@ -8748,8 +9446,10 @@
       <w:proofErr w:type="spellStart"/>
       <w:r>
         <w:rPr>
-          <w:rFonts w:ascii="Segoe UI" w:hAnsi="Segoe UI" w:cs="Segoe UI"/>
-          <w:color w:val="000000"/>
+          <w:rFonts w:asciiTheme="minorHAnsi" w:hAnsiTheme="minorHAnsi" w:cstheme="minorHAnsi"/>
+          <w:color w:val="000000"/>
+          <w:sz w:val="28"/>
+          <w:szCs w:val="28"/>
           <w:lang w:val="fr-FR"/>
         </w:rPr>
         <w:t>represente</w:t>
@@ -8757,8 +9457,10 @@
       <w:proofErr w:type="spellEnd"/>
       <w:r>
         <w:rPr>
-          <w:rFonts w:ascii="Segoe UI" w:hAnsi="Segoe UI" w:cs="Segoe UI"/>
-          <w:color w:val="000000"/>
+          <w:rFonts w:asciiTheme="minorHAnsi" w:hAnsiTheme="minorHAnsi" w:cstheme="minorHAnsi"/>
+          <w:color w:val="000000"/>
+          <w:sz w:val="28"/>
+          <w:szCs w:val="28"/>
           <w:lang w:val="fr-FR"/>
         </w:rPr>
         <w:t xml:space="preserve"> par lui et les romains </w:t>
@@ -8766,8 +9468,10 @@
       <w:proofErr w:type="spellStart"/>
       <w:r>
         <w:rPr>
-          <w:rFonts w:ascii="Segoe UI" w:hAnsi="Segoe UI" w:cs="Segoe UI"/>
-          <w:color w:val="000000"/>
+          <w:rFonts w:asciiTheme="minorHAnsi" w:hAnsiTheme="minorHAnsi" w:cstheme="minorHAnsi"/>
+          <w:color w:val="000000"/>
+          <w:sz w:val="28"/>
+          <w:szCs w:val="28"/>
           <w:lang w:val="fr-FR"/>
         </w:rPr>
         <w:t>a</w:t>
@@ -8775,8 +9479,10 @@
       <w:proofErr w:type="spellEnd"/>
       <w:r>
         <w:rPr>
-          <w:rFonts w:ascii="Segoe UI" w:hAnsi="Segoe UI" w:cs="Segoe UI"/>
-          <w:color w:val="000000"/>
+          <w:rFonts w:asciiTheme="minorHAnsi" w:hAnsiTheme="minorHAnsi" w:cstheme="minorHAnsi"/>
+          <w:color w:val="000000"/>
+          <w:sz w:val="28"/>
+          <w:szCs w:val="28"/>
           <w:lang w:val="fr-FR"/>
         </w:rPr>
         <w:t xml:space="preserve"> qui il adresse cette lettre ). Il dit nous </w:t>
@@ -8784,8 +9490,10 @@
       <w:proofErr w:type="spellStart"/>
       <w:r>
         <w:rPr>
-          <w:rFonts w:ascii="Segoe UI" w:hAnsi="Segoe UI" w:cs="Segoe UI"/>
-          <w:color w:val="000000"/>
+          <w:rFonts w:asciiTheme="minorHAnsi" w:hAnsiTheme="minorHAnsi" w:cstheme="minorHAnsi"/>
+          <w:color w:val="000000"/>
+          <w:sz w:val="28"/>
+          <w:szCs w:val="28"/>
           <w:lang w:val="fr-FR"/>
         </w:rPr>
         <w:t>etions</w:t>
@@ -8793,8 +9501,10 @@
       <w:proofErr w:type="spellEnd"/>
       <w:r>
         <w:rPr>
-          <w:rFonts w:ascii="Segoe UI" w:hAnsi="Segoe UI" w:cs="Segoe UI"/>
-          <w:color w:val="000000"/>
+          <w:rFonts w:asciiTheme="minorHAnsi" w:hAnsiTheme="minorHAnsi" w:cstheme="minorHAnsi"/>
+          <w:color w:val="000000"/>
+          <w:sz w:val="28"/>
+          <w:szCs w:val="28"/>
           <w:lang w:val="fr-FR"/>
         </w:rPr>
         <w:t xml:space="preserve"> </w:t>
@@ -8802,8 +9512,10 @@
       <w:proofErr w:type="spellStart"/>
       <w:r>
         <w:rPr>
-          <w:rFonts w:ascii="Segoe UI" w:hAnsi="Segoe UI" w:cs="Segoe UI"/>
-          <w:color w:val="000000"/>
+          <w:rFonts w:asciiTheme="minorHAnsi" w:hAnsiTheme="minorHAnsi" w:cstheme="minorHAnsi"/>
+          <w:color w:val="000000"/>
+          <w:sz w:val="28"/>
+          <w:szCs w:val="28"/>
           <w:lang w:val="fr-FR"/>
         </w:rPr>
         <w:t>pecheurs</w:t>
@@ -8811,8 +9523,10 @@
       <w:proofErr w:type="spellEnd"/>
       <w:r>
         <w:rPr>
-          <w:rFonts w:ascii="Segoe UI" w:hAnsi="Segoe UI" w:cs="Segoe UI"/>
-          <w:color w:val="000000"/>
+          <w:rFonts w:asciiTheme="minorHAnsi" w:hAnsiTheme="minorHAnsi" w:cstheme="minorHAnsi"/>
+          <w:color w:val="000000"/>
+          <w:sz w:val="28"/>
+          <w:szCs w:val="28"/>
           <w:lang w:val="fr-FR"/>
         </w:rPr>
         <w:t xml:space="preserve">, simplement </w:t>
@@ -8820,8 +9534,10 @@
       <w:proofErr w:type="spellStart"/>
       <w:r>
         <w:rPr>
-          <w:rFonts w:ascii="Segoe UI" w:hAnsi="Segoe UI" w:cs="Segoe UI"/>
-          <w:color w:val="000000"/>
+          <w:rFonts w:asciiTheme="minorHAnsi" w:hAnsiTheme="minorHAnsi" w:cstheme="minorHAnsi"/>
+          <w:color w:val="000000"/>
+          <w:sz w:val="28"/>
+          <w:szCs w:val="28"/>
           <w:lang w:val="fr-FR"/>
         </w:rPr>
         <w:t>ca</w:t>
@@ -8829,8 +9545,10 @@
       <w:proofErr w:type="spellEnd"/>
       <w:r>
         <w:rPr>
-          <w:rFonts w:ascii="Segoe UI" w:hAnsi="Segoe UI" w:cs="Segoe UI"/>
-          <w:color w:val="000000"/>
+          <w:rFonts w:asciiTheme="minorHAnsi" w:hAnsiTheme="minorHAnsi" w:cstheme="minorHAnsi"/>
+          <w:color w:val="000000"/>
+          <w:sz w:val="28"/>
+          <w:szCs w:val="28"/>
           <w:lang w:val="fr-FR"/>
         </w:rPr>
         <w:t xml:space="preserve"> veut dire que nous </w:t>
@@ -8838,8 +9556,10 @@
       <w:proofErr w:type="spellStart"/>
       <w:r>
         <w:rPr>
-          <w:rFonts w:ascii="Segoe UI" w:hAnsi="Segoe UI" w:cs="Segoe UI"/>
-          <w:color w:val="000000"/>
+          <w:rFonts w:asciiTheme="minorHAnsi" w:hAnsiTheme="minorHAnsi" w:cstheme="minorHAnsi"/>
+          <w:color w:val="000000"/>
+          <w:sz w:val="28"/>
+          <w:szCs w:val="28"/>
           <w:lang w:val="fr-FR"/>
         </w:rPr>
         <w:t>etions</w:t>
@@ -8847,8 +9567,10 @@
       <w:proofErr w:type="spellEnd"/>
       <w:r>
         <w:rPr>
-          <w:rFonts w:ascii="Segoe UI" w:hAnsi="Segoe UI" w:cs="Segoe UI"/>
-          <w:color w:val="000000"/>
+          <w:rFonts w:asciiTheme="minorHAnsi" w:hAnsiTheme="minorHAnsi" w:cstheme="minorHAnsi"/>
+          <w:color w:val="000000"/>
+          <w:sz w:val="28"/>
+          <w:szCs w:val="28"/>
           <w:lang w:val="fr-FR"/>
         </w:rPr>
         <w:t xml:space="preserve"> </w:t>
@@ -8856,8 +9578,10 @@
       <w:proofErr w:type="spellStart"/>
       <w:r>
         <w:rPr>
-          <w:rFonts w:ascii="Segoe UI" w:hAnsi="Segoe UI" w:cs="Segoe UI"/>
-          <w:color w:val="000000"/>
+          <w:rFonts w:asciiTheme="minorHAnsi" w:hAnsiTheme="minorHAnsi" w:cstheme="minorHAnsi"/>
+          <w:color w:val="000000"/>
+          <w:sz w:val="28"/>
+          <w:szCs w:val="28"/>
           <w:lang w:val="fr-FR"/>
         </w:rPr>
         <w:t>desobeissant</w:t>
@@ -8865,8 +9589,10 @@
       <w:proofErr w:type="spellEnd"/>
       <w:r>
         <w:rPr>
-          <w:rFonts w:ascii="Segoe UI" w:hAnsi="Segoe UI" w:cs="Segoe UI"/>
-          <w:color w:val="000000"/>
+          <w:rFonts w:asciiTheme="minorHAnsi" w:hAnsiTheme="minorHAnsi" w:cstheme="minorHAnsi"/>
+          <w:color w:val="000000"/>
+          <w:sz w:val="28"/>
+          <w:szCs w:val="28"/>
           <w:lang w:val="fr-FR"/>
         </w:rPr>
         <w:t xml:space="preserve"> envers celui qui nous aime, nous marchions </w:t>
@@ -8874,8 +9600,10 @@
       <w:proofErr w:type="spellStart"/>
       <w:r>
         <w:rPr>
-          <w:rFonts w:ascii="Segoe UI" w:hAnsi="Segoe UI" w:cs="Segoe UI"/>
-          <w:color w:val="000000"/>
+          <w:rFonts w:asciiTheme="minorHAnsi" w:hAnsiTheme="minorHAnsi" w:cstheme="minorHAnsi"/>
+          <w:color w:val="000000"/>
+          <w:sz w:val="28"/>
+          <w:szCs w:val="28"/>
           <w:lang w:val="fr-FR"/>
         </w:rPr>
         <w:t>a</w:t>
@@ -8883,8 +9611,10 @@
       <w:proofErr w:type="spellEnd"/>
       <w:r>
         <w:rPr>
-          <w:rFonts w:ascii="Segoe UI" w:hAnsi="Segoe UI" w:cs="Segoe UI"/>
-          <w:color w:val="000000"/>
+          <w:rFonts w:asciiTheme="minorHAnsi" w:hAnsiTheme="minorHAnsi" w:cstheme="minorHAnsi"/>
+          <w:color w:val="000000"/>
+          <w:sz w:val="28"/>
+          <w:szCs w:val="28"/>
           <w:lang w:val="fr-FR"/>
         </w:rPr>
         <w:t xml:space="preserve"> l’encontre </w:t>
@@ -8892,8 +9622,10 @@
       <w:proofErr w:type="spellStart"/>
       <w:r>
         <w:rPr>
-          <w:rFonts w:ascii="Segoe UI" w:hAnsi="Segoe UI" w:cs="Segoe UI"/>
-          <w:color w:val="000000"/>
+          <w:rFonts w:asciiTheme="minorHAnsi" w:hAnsiTheme="minorHAnsi" w:cstheme="minorHAnsi"/>
+          <w:color w:val="000000"/>
+          <w:sz w:val="28"/>
+          <w:szCs w:val="28"/>
           <w:lang w:val="fr-FR"/>
         </w:rPr>
         <w:t>dece</w:t>
@@ -8901,8 +9633,10 @@
       <w:proofErr w:type="spellEnd"/>
       <w:r>
         <w:rPr>
-          <w:rFonts w:ascii="Segoe UI" w:hAnsi="Segoe UI" w:cs="Segoe UI"/>
-          <w:color w:val="000000"/>
+          <w:rFonts w:asciiTheme="minorHAnsi" w:hAnsiTheme="minorHAnsi" w:cstheme="minorHAnsi"/>
+          <w:color w:val="000000"/>
+          <w:sz w:val="28"/>
+          <w:szCs w:val="28"/>
           <w:lang w:val="fr-FR"/>
         </w:rPr>
         <w:t xml:space="preserve"> que lui voulait. 1 Jean 5 :17a. Personne ne peut </w:t>
@@ -8910,8 +9644,10 @@
       <w:proofErr w:type="spellStart"/>
       <w:r>
         <w:rPr>
-          <w:rFonts w:ascii="Segoe UI" w:hAnsi="Segoe UI" w:cs="Segoe UI"/>
-          <w:color w:val="000000"/>
+          <w:rFonts w:asciiTheme="minorHAnsi" w:hAnsiTheme="minorHAnsi" w:cstheme="minorHAnsi"/>
+          <w:color w:val="000000"/>
+          <w:sz w:val="28"/>
+          <w:szCs w:val="28"/>
           <w:lang w:val="fr-FR"/>
         </w:rPr>
         <w:t>reellement</w:t>
@@ -8919,8 +9655,10 @@
       <w:proofErr w:type="spellEnd"/>
       <w:r>
         <w:rPr>
-          <w:rFonts w:ascii="Segoe UI" w:hAnsi="Segoe UI" w:cs="Segoe UI"/>
-          <w:color w:val="000000"/>
+          <w:rFonts w:asciiTheme="minorHAnsi" w:hAnsiTheme="minorHAnsi" w:cstheme="minorHAnsi"/>
+          <w:color w:val="000000"/>
+          <w:sz w:val="28"/>
+          <w:szCs w:val="28"/>
           <w:lang w:val="fr-FR"/>
         </w:rPr>
         <w:t xml:space="preserve"> aimer quelqu’un qui fait exactement ce qu’il ne veut pas, et cela </w:t>
@@ -8928,8 +9666,10 @@
       <w:proofErr w:type="spellStart"/>
       <w:r>
         <w:rPr>
-          <w:rFonts w:ascii="Segoe UI" w:hAnsi="Segoe UI" w:cs="Segoe UI"/>
-          <w:color w:val="000000"/>
+          <w:rFonts w:asciiTheme="minorHAnsi" w:hAnsiTheme="minorHAnsi" w:cstheme="minorHAnsi"/>
+          <w:color w:val="000000"/>
+          <w:sz w:val="28"/>
+          <w:szCs w:val="28"/>
           <w:lang w:val="fr-FR"/>
         </w:rPr>
         <w:t>meme</w:t>
@@ -8937,8 +9677,10 @@
       <w:proofErr w:type="spellEnd"/>
       <w:r>
         <w:rPr>
-          <w:rFonts w:ascii="Segoe UI" w:hAnsi="Segoe UI" w:cs="Segoe UI"/>
-          <w:color w:val="000000"/>
+          <w:rFonts w:asciiTheme="minorHAnsi" w:hAnsiTheme="minorHAnsi" w:cstheme="minorHAnsi"/>
+          <w:color w:val="000000"/>
+          <w:sz w:val="28"/>
+          <w:szCs w:val="28"/>
           <w:lang w:val="fr-FR"/>
         </w:rPr>
         <w:t xml:space="preserve"> </w:t>
@@ -8946,8 +9688,10 @@
       <w:proofErr w:type="spellStart"/>
       <w:r>
         <w:rPr>
-          <w:rFonts w:ascii="Segoe UI" w:hAnsi="Segoe UI" w:cs="Segoe UI"/>
-          <w:color w:val="000000"/>
+          <w:rFonts w:asciiTheme="minorHAnsi" w:hAnsiTheme="minorHAnsi" w:cstheme="minorHAnsi"/>
+          <w:color w:val="000000"/>
+          <w:sz w:val="28"/>
+          <w:szCs w:val="28"/>
           <w:lang w:val="fr-FR"/>
         </w:rPr>
         <w:t>etant</w:t>
@@ -8955,34 +9699,31 @@
       <w:proofErr w:type="spellEnd"/>
       <w:r>
         <w:rPr>
-          <w:rFonts w:ascii="Segoe UI" w:hAnsi="Segoe UI" w:cs="Segoe UI"/>
-          <w:color w:val="000000"/>
+          <w:rFonts w:asciiTheme="minorHAnsi" w:hAnsiTheme="minorHAnsi" w:cstheme="minorHAnsi"/>
+          <w:color w:val="000000"/>
+          <w:sz w:val="28"/>
+          <w:szCs w:val="28"/>
           <w:lang w:val="fr-FR"/>
         </w:rPr>
         <w:t xml:space="preserve"> conscient de l’acte. </w:t>
       </w:r>
       <w:r>
         <w:rPr>
-          <w:rFonts w:ascii="Segoe UI" w:hAnsi="Segoe UI" w:cs="Segoe UI"/>
-          <w:color w:val="000000"/>
-          <w:lang w:val="fr-FR"/>
-        </w:rPr>
-        <w:t xml:space="preserve">Si vous avez un ami qui, toujours </w:t>
-      </w:r>
-      <w:r>
-        <w:rPr>
-          <w:rFonts w:ascii="Segoe UI" w:hAnsi="Segoe UI" w:cs="Segoe UI"/>
-          <w:color w:val="000000"/>
-          <w:lang w:val="fr-FR"/>
-        </w:rPr>
-        <w:lastRenderedPageBreak/>
-        <w:t xml:space="preserve">fait ce que vous lui dites de ne pas faire, votre amitié ne durera surement pas, parce que l’amour doit </w:t>
-      </w:r>
-      <w:proofErr w:type="spellStart"/>
-      <w:r>
-        <w:rPr>
-          <w:rFonts w:ascii="Segoe UI" w:hAnsi="Segoe UI" w:cs="Segoe UI"/>
-          <w:color w:val="000000"/>
+          <w:rFonts w:asciiTheme="minorHAnsi" w:hAnsiTheme="minorHAnsi" w:cstheme="minorHAnsi"/>
+          <w:color w:val="000000"/>
+          <w:sz w:val="28"/>
+          <w:szCs w:val="28"/>
+          <w:lang w:val="fr-FR"/>
+        </w:rPr>
+        <w:t xml:space="preserve">Si vous avez un ami qui, toujours fait ce que vous lui dites de ne pas faire, votre amitié ne durera surement pas, parce que l’amour doit </w:t>
+      </w:r>
+      <w:proofErr w:type="spellStart"/>
+      <w:r>
+        <w:rPr>
+          <w:rFonts w:asciiTheme="minorHAnsi" w:hAnsiTheme="minorHAnsi" w:cstheme="minorHAnsi"/>
+          <w:color w:val="000000"/>
+          <w:sz w:val="28"/>
+          <w:szCs w:val="28"/>
           <w:lang w:val="fr-FR"/>
         </w:rPr>
         <w:t>etre</w:t>
@@ -8990,8 +9731,10 @@
       <w:proofErr w:type="spellEnd"/>
       <w:r>
         <w:rPr>
-          <w:rFonts w:ascii="Segoe UI" w:hAnsi="Segoe UI" w:cs="Segoe UI"/>
-          <w:color w:val="000000"/>
+          <w:rFonts w:asciiTheme="minorHAnsi" w:hAnsiTheme="minorHAnsi" w:cstheme="minorHAnsi"/>
+          <w:color w:val="000000"/>
+          <w:sz w:val="28"/>
+          <w:szCs w:val="28"/>
           <w:lang w:val="fr-FR"/>
         </w:rPr>
         <w:t xml:space="preserve"> basé sur une </w:t>
@@ -8999,8 +9742,10 @@
       <w:proofErr w:type="spellStart"/>
       <w:r>
         <w:rPr>
-          <w:rFonts w:ascii="Segoe UI" w:hAnsi="Segoe UI" w:cs="Segoe UI"/>
-          <w:color w:val="000000"/>
+          <w:rFonts w:asciiTheme="minorHAnsi" w:hAnsiTheme="minorHAnsi" w:cstheme="minorHAnsi"/>
+          <w:color w:val="000000"/>
+          <w:sz w:val="28"/>
+          <w:szCs w:val="28"/>
           <w:lang w:val="fr-FR"/>
         </w:rPr>
         <w:t>reciprocité</w:t>
@@ -9008,8 +9753,10 @@
       <w:proofErr w:type="spellEnd"/>
       <w:r>
         <w:rPr>
-          <w:rFonts w:ascii="Segoe UI" w:hAnsi="Segoe UI" w:cs="Segoe UI"/>
-          <w:color w:val="000000"/>
+          <w:rFonts w:asciiTheme="minorHAnsi" w:hAnsiTheme="minorHAnsi" w:cstheme="minorHAnsi"/>
+          <w:color w:val="000000"/>
+          <w:sz w:val="28"/>
+          <w:szCs w:val="28"/>
           <w:lang w:val="fr-FR"/>
         </w:rPr>
         <w:t xml:space="preserve"> on avait dit au </w:t>
@@ -9017,8 +9764,10 @@
       <w:proofErr w:type="spellStart"/>
       <w:r>
         <w:rPr>
-          <w:rFonts w:ascii="Segoe UI" w:hAnsi="Segoe UI" w:cs="Segoe UI"/>
-          <w:color w:val="000000"/>
+          <w:rFonts w:asciiTheme="minorHAnsi" w:hAnsiTheme="minorHAnsi" w:cstheme="minorHAnsi"/>
+          <w:color w:val="000000"/>
+          <w:sz w:val="28"/>
+          <w:szCs w:val="28"/>
           <w:lang w:val="fr-FR"/>
         </w:rPr>
         <w:t>debut</w:t>
@@ -9026,8 +9775,10 @@
       <w:proofErr w:type="spellEnd"/>
       <w:r>
         <w:rPr>
-          <w:rFonts w:ascii="Segoe UI" w:hAnsi="Segoe UI" w:cs="Segoe UI"/>
-          <w:color w:val="000000"/>
+          <w:rFonts w:asciiTheme="minorHAnsi" w:hAnsiTheme="minorHAnsi" w:cstheme="minorHAnsi"/>
+          <w:color w:val="000000"/>
+          <w:sz w:val="28"/>
+          <w:szCs w:val="28"/>
           <w:lang w:val="fr-FR"/>
         </w:rPr>
         <w:t xml:space="preserve">. </w:t>
@@ -9039,15 +9790,19 @@
         <w:shd w:val="clear" w:color="auto" w:fill="FFFFFF"/>
         <w:spacing w:before="0" w:beforeAutospacing="0" w:after="240" w:afterAutospacing="0" w:line="276" w:lineRule="auto"/>
         <w:rPr>
-          <w:rFonts w:ascii="Segoe UI" w:hAnsi="Segoe UI" w:cs="Segoe UI"/>
-          <w:color w:val="000000"/>
-          <w:lang w:val="fr-FR"/>
-        </w:rPr>
-      </w:pPr>
-      <w:r>
-        <w:rPr>
-          <w:rFonts w:ascii="Segoe UI" w:hAnsi="Segoe UI" w:cs="Segoe UI"/>
-          <w:color w:val="000000"/>
+          <w:rFonts w:asciiTheme="minorHAnsi" w:hAnsiTheme="minorHAnsi" w:cstheme="minorHAnsi"/>
+          <w:color w:val="000000"/>
+          <w:sz w:val="28"/>
+          <w:szCs w:val="28"/>
+          <w:lang w:val="fr-FR"/>
+        </w:rPr>
+      </w:pPr>
+      <w:r>
+        <w:rPr>
+          <w:rFonts w:asciiTheme="minorHAnsi" w:hAnsiTheme="minorHAnsi" w:cstheme="minorHAnsi"/>
+          <w:color w:val="000000"/>
+          <w:sz w:val="28"/>
+          <w:szCs w:val="28"/>
           <w:lang w:val="fr-FR"/>
         </w:rPr>
         <w:t xml:space="preserve">Il finit en disant Christ est mort pour nous… il a prouvé son amour envers des gens qui ne « l’aimait pas en retour », et il l’a si bien fait qu’il est allé jusqu’à donner sa propre vie sur la croix en mourant pour ceux qui lui </w:t>
@@ -9055,8 +9810,10 @@
       <w:proofErr w:type="spellStart"/>
       <w:r>
         <w:rPr>
-          <w:rFonts w:ascii="Segoe UI" w:hAnsi="Segoe UI" w:cs="Segoe UI"/>
-          <w:color w:val="000000"/>
+          <w:rFonts w:asciiTheme="minorHAnsi" w:hAnsiTheme="minorHAnsi" w:cstheme="minorHAnsi"/>
+          <w:color w:val="000000"/>
+          <w:sz w:val="28"/>
+          <w:szCs w:val="28"/>
           <w:lang w:val="fr-FR"/>
         </w:rPr>
         <w:t>desobeissaient</w:t>
@@ -9064,8 +9821,10 @@
       <w:proofErr w:type="spellEnd"/>
       <w:r>
         <w:rPr>
-          <w:rFonts w:ascii="Segoe UI" w:hAnsi="Segoe UI" w:cs="Segoe UI"/>
-          <w:color w:val="000000"/>
+          <w:rFonts w:asciiTheme="minorHAnsi" w:hAnsiTheme="minorHAnsi" w:cstheme="minorHAnsi"/>
+          <w:color w:val="000000"/>
+          <w:sz w:val="28"/>
+          <w:szCs w:val="28"/>
           <w:lang w:val="fr-FR"/>
         </w:rPr>
         <w:t xml:space="preserve">. </w:t>
@@ -9077,15 +9836,19 @@
         <w:shd w:val="clear" w:color="auto" w:fill="FFFFFF"/>
         <w:spacing w:before="0" w:beforeAutospacing="0" w:after="240" w:afterAutospacing="0" w:line="276" w:lineRule="auto"/>
         <w:rPr>
-          <w:rFonts w:ascii="Segoe UI" w:hAnsi="Segoe UI" w:cs="Segoe UI"/>
-          <w:color w:val="000000"/>
-          <w:lang w:val="fr-FR"/>
-        </w:rPr>
-      </w:pPr>
-      <w:r>
-        <w:rPr>
-          <w:rFonts w:ascii="Segoe UI" w:hAnsi="Segoe UI" w:cs="Segoe UI"/>
-          <w:color w:val="000000"/>
+          <w:rFonts w:asciiTheme="minorHAnsi" w:hAnsiTheme="minorHAnsi" w:cstheme="minorHAnsi"/>
+          <w:color w:val="000000"/>
+          <w:sz w:val="28"/>
+          <w:szCs w:val="28"/>
+          <w:lang w:val="fr-FR"/>
+        </w:rPr>
+      </w:pPr>
+      <w:r>
+        <w:rPr>
+          <w:rFonts w:asciiTheme="minorHAnsi" w:hAnsiTheme="minorHAnsi" w:cstheme="minorHAnsi"/>
+          <w:color w:val="000000"/>
+          <w:sz w:val="28"/>
+          <w:szCs w:val="28"/>
           <w:lang w:val="fr-FR"/>
         </w:rPr>
         <w:t xml:space="preserve">Trois images </w:t>
@@ -9093,8 +9856,10 @@
       <w:proofErr w:type="spellStart"/>
       <w:r>
         <w:rPr>
-          <w:rFonts w:ascii="Segoe UI" w:hAnsi="Segoe UI" w:cs="Segoe UI"/>
-          <w:color w:val="000000"/>
+          <w:rFonts w:asciiTheme="minorHAnsi" w:hAnsiTheme="minorHAnsi" w:cstheme="minorHAnsi"/>
+          <w:color w:val="000000"/>
+          <w:sz w:val="28"/>
+          <w:szCs w:val="28"/>
           <w:lang w:val="fr-FR"/>
         </w:rPr>
         <w:t>completement</w:t>
@@ -9102,8 +9867,10 @@
       <w:proofErr w:type="spellEnd"/>
       <w:r>
         <w:rPr>
-          <w:rFonts w:ascii="Segoe UI" w:hAnsi="Segoe UI" w:cs="Segoe UI"/>
-          <w:color w:val="000000"/>
+          <w:rFonts w:asciiTheme="minorHAnsi" w:hAnsiTheme="minorHAnsi" w:cstheme="minorHAnsi"/>
+          <w:color w:val="000000"/>
+          <w:sz w:val="28"/>
+          <w:szCs w:val="28"/>
           <w:lang w:val="fr-FR"/>
         </w:rPr>
         <w:t xml:space="preserve"> </w:t>
@@ -9111,8 +9878,10 @@
       <w:proofErr w:type="spellStart"/>
       <w:r>
         <w:rPr>
-          <w:rFonts w:ascii="Segoe UI" w:hAnsi="Segoe UI" w:cs="Segoe UI"/>
-          <w:color w:val="000000"/>
+          <w:rFonts w:asciiTheme="minorHAnsi" w:hAnsiTheme="minorHAnsi" w:cstheme="minorHAnsi"/>
+          <w:color w:val="000000"/>
+          <w:sz w:val="28"/>
+          <w:szCs w:val="28"/>
           <w:lang w:val="fr-FR"/>
         </w:rPr>
         <w:t>differente</w:t>
@@ -9120,8 +9889,10 @@
       <w:proofErr w:type="spellEnd"/>
       <w:r>
         <w:rPr>
-          <w:rFonts w:ascii="Segoe UI" w:hAnsi="Segoe UI" w:cs="Segoe UI"/>
-          <w:color w:val="000000"/>
+          <w:rFonts w:asciiTheme="minorHAnsi" w:hAnsiTheme="minorHAnsi" w:cstheme="minorHAnsi"/>
+          <w:color w:val="000000"/>
+          <w:sz w:val="28"/>
+          <w:szCs w:val="28"/>
           <w:lang w:val="fr-FR"/>
         </w:rPr>
         <w:t xml:space="preserve">, des histoires dans des </w:t>
@@ -9129,8 +9900,10 @@
       <w:proofErr w:type="spellStart"/>
       <w:r>
         <w:rPr>
-          <w:rFonts w:ascii="Segoe UI" w:hAnsi="Segoe UI" w:cs="Segoe UI"/>
-          <w:color w:val="000000"/>
+          <w:rFonts w:asciiTheme="minorHAnsi" w:hAnsiTheme="minorHAnsi" w:cstheme="minorHAnsi"/>
+          <w:color w:val="000000"/>
+          <w:sz w:val="28"/>
+          <w:szCs w:val="28"/>
           <w:lang w:val="fr-FR"/>
         </w:rPr>
         <w:t>epoques</w:t>
@@ -9138,8 +9911,10 @@
       <w:proofErr w:type="spellEnd"/>
       <w:r>
         <w:rPr>
-          <w:rFonts w:ascii="Segoe UI" w:hAnsi="Segoe UI" w:cs="Segoe UI"/>
-          <w:color w:val="000000"/>
+          <w:rFonts w:asciiTheme="minorHAnsi" w:hAnsiTheme="minorHAnsi" w:cstheme="minorHAnsi"/>
+          <w:color w:val="000000"/>
+          <w:sz w:val="28"/>
+          <w:szCs w:val="28"/>
           <w:lang w:val="fr-FR"/>
         </w:rPr>
         <w:t xml:space="preserve"> </w:t>
@@ -9147,8 +9922,10 @@
       <w:proofErr w:type="spellStart"/>
       <w:r>
         <w:rPr>
-          <w:rFonts w:ascii="Segoe UI" w:hAnsi="Segoe UI" w:cs="Segoe UI"/>
-          <w:color w:val="000000"/>
+          <w:rFonts w:asciiTheme="minorHAnsi" w:hAnsiTheme="minorHAnsi" w:cstheme="minorHAnsi"/>
+          <w:color w:val="000000"/>
+          <w:sz w:val="28"/>
+          <w:szCs w:val="28"/>
           <w:lang w:val="fr-FR"/>
         </w:rPr>
         <w:t>completement</w:t>
@@ -9156,8 +9933,10 @@
       <w:proofErr w:type="spellEnd"/>
       <w:r>
         <w:rPr>
-          <w:rFonts w:ascii="Segoe UI" w:hAnsi="Segoe UI" w:cs="Segoe UI"/>
-          <w:color w:val="000000"/>
+          <w:rFonts w:asciiTheme="minorHAnsi" w:hAnsiTheme="minorHAnsi" w:cstheme="minorHAnsi"/>
+          <w:color w:val="000000"/>
+          <w:sz w:val="28"/>
+          <w:szCs w:val="28"/>
           <w:lang w:val="fr-FR"/>
         </w:rPr>
         <w:t xml:space="preserve"> </w:t>
@@ -9165,8 +9944,10 @@
       <w:proofErr w:type="spellStart"/>
       <w:r>
         <w:rPr>
-          <w:rFonts w:ascii="Segoe UI" w:hAnsi="Segoe UI" w:cs="Segoe UI"/>
-          <w:color w:val="000000"/>
+          <w:rFonts w:asciiTheme="minorHAnsi" w:hAnsiTheme="minorHAnsi" w:cstheme="minorHAnsi"/>
+          <w:color w:val="000000"/>
+          <w:sz w:val="28"/>
+          <w:szCs w:val="28"/>
           <w:lang w:val="fr-FR"/>
         </w:rPr>
         <w:t>differentes</w:t>
@@ -9174,8 +9955,10 @@
       <w:proofErr w:type="spellEnd"/>
       <w:r>
         <w:rPr>
-          <w:rFonts w:ascii="Segoe UI" w:hAnsi="Segoe UI" w:cs="Segoe UI"/>
-          <w:color w:val="000000"/>
+          <w:rFonts w:asciiTheme="minorHAnsi" w:hAnsiTheme="minorHAnsi" w:cstheme="minorHAnsi"/>
+          <w:color w:val="000000"/>
+          <w:sz w:val="28"/>
+          <w:szCs w:val="28"/>
           <w:lang w:val="fr-FR"/>
         </w:rPr>
         <w:t xml:space="preserve"> mais une seule chose est commune : l’amour, le vrai amour. Un amour qui a poussé l’un </w:t>
@@ -9183,8 +9966,10 @@
       <w:proofErr w:type="spellStart"/>
       <w:r>
         <w:rPr>
-          <w:rFonts w:ascii="Segoe UI" w:hAnsi="Segoe UI" w:cs="Segoe UI"/>
-          <w:color w:val="000000"/>
+          <w:rFonts w:asciiTheme="minorHAnsi" w:hAnsiTheme="minorHAnsi" w:cstheme="minorHAnsi"/>
+          <w:color w:val="000000"/>
+          <w:sz w:val="28"/>
+          <w:szCs w:val="28"/>
           <w:lang w:val="fr-FR"/>
         </w:rPr>
         <w:t>a</w:t>
@@ -9192,8 +9977,10 @@
       <w:proofErr w:type="spellEnd"/>
       <w:r>
         <w:rPr>
-          <w:rFonts w:ascii="Segoe UI" w:hAnsi="Segoe UI" w:cs="Segoe UI"/>
-          <w:color w:val="000000"/>
+          <w:rFonts w:asciiTheme="minorHAnsi" w:hAnsiTheme="minorHAnsi" w:cstheme="minorHAnsi"/>
+          <w:color w:val="000000"/>
+          <w:sz w:val="28"/>
+          <w:szCs w:val="28"/>
           <w:lang w:val="fr-FR"/>
         </w:rPr>
         <w:t xml:space="preserve"> prendre un poison, un amour qui poussé un autre a travaillé 14 ans, un amour qui a poussé un autre a mourir pour des gens qui ne faisait que s’opposer </w:t>
@@ -9201,8 +9988,10 @@
       <w:proofErr w:type="spellStart"/>
       <w:r>
         <w:rPr>
-          <w:rFonts w:ascii="Segoe UI" w:hAnsi="Segoe UI" w:cs="Segoe UI"/>
-          <w:color w:val="000000"/>
+          <w:rFonts w:asciiTheme="minorHAnsi" w:hAnsiTheme="minorHAnsi" w:cstheme="minorHAnsi"/>
+          <w:color w:val="000000"/>
+          <w:sz w:val="28"/>
+          <w:szCs w:val="28"/>
           <w:lang w:val="fr-FR"/>
         </w:rPr>
         <w:t>a</w:t>
@@ -9210,8 +9999,10 @@
       <w:proofErr w:type="spellEnd"/>
       <w:r>
         <w:rPr>
-          <w:rFonts w:ascii="Segoe UI" w:hAnsi="Segoe UI" w:cs="Segoe UI"/>
-          <w:color w:val="000000"/>
+          <w:rFonts w:asciiTheme="minorHAnsi" w:hAnsiTheme="minorHAnsi" w:cstheme="minorHAnsi"/>
+          <w:color w:val="000000"/>
+          <w:sz w:val="28"/>
+          <w:szCs w:val="28"/>
           <w:lang w:val="fr-FR"/>
         </w:rPr>
         <w:t xml:space="preserve"> ce qu’il voulait ( sa volonté ).</w:t>
@@ -9223,15 +10014,19 @@
         <w:shd w:val="clear" w:color="auto" w:fill="FFFFFF"/>
         <w:spacing w:before="0" w:beforeAutospacing="0" w:after="240" w:afterAutospacing="0" w:line="276" w:lineRule="auto"/>
         <w:rPr>
-          <w:rFonts w:ascii="Segoe UI" w:hAnsi="Segoe UI" w:cs="Segoe UI"/>
-          <w:color w:val="000000"/>
-          <w:lang w:val="fr-FR"/>
-        </w:rPr>
-      </w:pPr>
-      <w:r>
-        <w:rPr>
-          <w:rFonts w:ascii="Segoe UI" w:hAnsi="Segoe UI" w:cs="Segoe UI"/>
-          <w:color w:val="000000"/>
+          <w:rFonts w:asciiTheme="minorHAnsi" w:hAnsiTheme="minorHAnsi" w:cstheme="minorHAnsi"/>
+          <w:color w:val="000000"/>
+          <w:sz w:val="28"/>
+          <w:szCs w:val="28"/>
+          <w:lang w:val="fr-FR"/>
+        </w:rPr>
+      </w:pPr>
+      <w:r>
+        <w:rPr>
+          <w:rFonts w:asciiTheme="minorHAnsi" w:hAnsiTheme="minorHAnsi" w:cstheme="minorHAnsi"/>
+          <w:color w:val="000000"/>
+          <w:sz w:val="28"/>
+          <w:szCs w:val="28"/>
           <w:lang w:val="fr-FR"/>
         </w:rPr>
         <w:t xml:space="preserve">Alors vous l’aurez surement compris, l’amour tourne avec des sacrifices, avec des preuves parfois </w:t>
@@ -9239,8 +10034,10 @@
       <w:proofErr w:type="spellStart"/>
       <w:r>
         <w:rPr>
-          <w:rFonts w:ascii="Segoe UI" w:hAnsi="Segoe UI" w:cs="Segoe UI"/>
-          <w:color w:val="000000"/>
+          <w:rFonts w:asciiTheme="minorHAnsi" w:hAnsiTheme="minorHAnsi" w:cstheme="minorHAnsi"/>
+          <w:color w:val="000000"/>
+          <w:sz w:val="28"/>
+          <w:szCs w:val="28"/>
           <w:lang w:val="fr-FR"/>
         </w:rPr>
         <w:t>extremes</w:t>
@@ -9248,8 +10045,10 @@
       <w:proofErr w:type="spellEnd"/>
       <w:r>
         <w:rPr>
-          <w:rFonts w:ascii="Segoe UI" w:hAnsi="Segoe UI" w:cs="Segoe UI"/>
-          <w:color w:val="000000"/>
+          <w:rFonts w:asciiTheme="minorHAnsi" w:hAnsiTheme="minorHAnsi" w:cstheme="minorHAnsi"/>
+          <w:color w:val="000000"/>
+          <w:sz w:val="28"/>
+          <w:szCs w:val="28"/>
           <w:lang w:val="fr-FR"/>
         </w:rPr>
         <w:t xml:space="preserve">. </w:t>
@@ -9261,15 +10060,19 @@
         <w:shd w:val="clear" w:color="auto" w:fill="FFFFFF"/>
         <w:spacing w:before="0" w:beforeAutospacing="0" w:after="240" w:afterAutospacing="0" w:line="276" w:lineRule="auto"/>
         <w:rPr>
-          <w:rFonts w:ascii="Segoe UI" w:hAnsi="Segoe UI" w:cs="Segoe UI"/>
-          <w:color w:val="000000"/>
-          <w:lang w:val="fr-FR"/>
-        </w:rPr>
-      </w:pPr>
-      <w:r>
-        <w:rPr>
-          <w:rFonts w:ascii="Segoe UI" w:hAnsi="Segoe UI" w:cs="Segoe UI"/>
-          <w:color w:val="000000"/>
+          <w:rFonts w:asciiTheme="minorHAnsi" w:hAnsiTheme="minorHAnsi" w:cstheme="minorHAnsi"/>
+          <w:color w:val="000000"/>
+          <w:sz w:val="28"/>
+          <w:szCs w:val="28"/>
+          <w:lang w:val="fr-FR"/>
+        </w:rPr>
+      </w:pPr>
+      <w:r>
+        <w:rPr>
+          <w:rFonts w:asciiTheme="minorHAnsi" w:hAnsiTheme="minorHAnsi" w:cstheme="minorHAnsi"/>
+          <w:color w:val="000000"/>
+          <w:sz w:val="28"/>
+          <w:szCs w:val="28"/>
           <w:lang w:val="fr-FR"/>
         </w:rPr>
         <w:t>L’amour ne se crie pas, il se prouve.</w:t>
@@ -9281,15 +10084,19 @@
         <w:shd w:val="clear" w:color="auto" w:fill="FFFFFF"/>
         <w:spacing w:before="0" w:beforeAutospacing="0" w:after="240" w:afterAutospacing="0" w:line="276" w:lineRule="auto"/>
         <w:rPr>
-          <w:rFonts w:ascii="Segoe UI" w:hAnsi="Segoe UI" w:cs="Segoe UI"/>
-          <w:color w:val="000000"/>
-          <w:lang w:val="fr-FR"/>
-        </w:rPr>
-      </w:pPr>
-      <w:r>
-        <w:rPr>
-          <w:rFonts w:ascii="Segoe UI" w:hAnsi="Segoe UI" w:cs="Segoe UI"/>
-          <w:color w:val="000000"/>
+          <w:rFonts w:asciiTheme="minorHAnsi" w:hAnsiTheme="minorHAnsi" w:cstheme="minorHAnsi"/>
+          <w:color w:val="000000"/>
+          <w:sz w:val="28"/>
+          <w:szCs w:val="28"/>
+          <w:lang w:val="fr-FR"/>
+        </w:rPr>
+      </w:pPr>
+      <w:r>
+        <w:rPr>
+          <w:rFonts w:asciiTheme="minorHAnsi" w:hAnsiTheme="minorHAnsi" w:cstheme="minorHAnsi"/>
+          <w:color w:val="000000"/>
+          <w:sz w:val="28"/>
+          <w:szCs w:val="28"/>
           <w:lang w:val="fr-FR"/>
         </w:rPr>
         <w:t xml:space="preserve">Difficile de croire que ce </w:t>
@@ -9297,8 +10104,10 @@
       <w:proofErr w:type="spellStart"/>
       <w:r>
         <w:rPr>
-          <w:rFonts w:ascii="Segoe UI" w:hAnsi="Segoe UI" w:cs="Segoe UI"/>
-          <w:color w:val="000000"/>
+          <w:rFonts w:asciiTheme="minorHAnsi" w:hAnsiTheme="minorHAnsi" w:cstheme="minorHAnsi"/>
+          <w:color w:val="000000"/>
+          <w:sz w:val="28"/>
+          <w:szCs w:val="28"/>
           <w:lang w:val="fr-FR"/>
         </w:rPr>
         <w:t>sentiement</w:t>
@@ -9306,8 +10115,10 @@
       <w:proofErr w:type="spellEnd"/>
       <w:r>
         <w:rPr>
-          <w:rFonts w:ascii="Segoe UI" w:hAnsi="Segoe UI" w:cs="Segoe UI"/>
-          <w:color w:val="000000"/>
+          <w:rFonts w:asciiTheme="minorHAnsi" w:hAnsiTheme="minorHAnsi" w:cstheme="minorHAnsi"/>
+          <w:color w:val="000000"/>
+          <w:sz w:val="28"/>
+          <w:szCs w:val="28"/>
           <w:lang w:val="fr-FR"/>
         </w:rPr>
         <w:t xml:space="preserve"> petit qu’est l’amour peut pousser ceux qui en porte dans leurs cœur, aller prendre des risques, fermer les yeux faces aux </w:t>
@@ -9315,8 +10126,10 @@
       <w:proofErr w:type="spellStart"/>
       <w:r>
         <w:rPr>
-          <w:rFonts w:ascii="Segoe UI" w:hAnsi="Segoe UI" w:cs="Segoe UI"/>
-          <w:color w:val="000000"/>
+          <w:rFonts w:asciiTheme="minorHAnsi" w:hAnsiTheme="minorHAnsi" w:cstheme="minorHAnsi"/>
+          <w:color w:val="000000"/>
+          <w:sz w:val="28"/>
+          <w:szCs w:val="28"/>
           <w:lang w:val="fr-FR"/>
         </w:rPr>
         <w:t>consequences</w:t>
@@ -9324,8 +10137,10 @@
       <w:proofErr w:type="spellEnd"/>
       <w:r>
         <w:rPr>
-          <w:rFonts w:ascii="Segoe UI" w:hAnsi="Segoe UI" w:cs="Segoe UI"/>
-          <w:color w:val="000000"/>
+          <w:rFonts w:asciiTheme="minorHAnsi" w:hAnsiTheme="minorHAnsi" w:cstheme="minorHAnsi"/>
+          <w:color w:val="000000"/>
+          <w:sz w:val="28"/>
+          <w:szCs w:val="28"/>
           <w:lang w:val="fr-FR"/>
         </w:rPr>
         <w:t xml:space="preserve"> de ses risques. Risquer </w:t>
@@ -9333,8 +10148,10 @@
       <w:proofErr w:type="spellStart"/>
       <w:r>
         <w:rPr>
-          <w:rFonts w:ascii="Segoe UI" w:hAnsi="Segoe UI" w:cs="Segoe UI"/>
-          <w:color w:val="000000"/>
+          <w:rFonts w:asciiTheme="minorHAnsi" w:hAnsiTheme="minorHAnsi" w:cstheme="minorHAnsi"/>
+          <w:color w:val="000000"/>
+          <w:sz w:val="28"/>
+          <w:szCs w:val="28"/>
           <w:lang w:val="fr-FR"/>
         </w:rPr>
         <w:t>meme</w:t>
@@ -9342,8 +10159,10 @@
       <w:proofErr w:type="spellEnd"/>
       <w:r>
         <w:rPr>
-          <w:rFonts w:ascii="Segoe UI" w:hAnsi="Segoe UI" w:cs="Segoe UI"/>
-          <w:color w:val="000000"/>
+          <w:rFonts w:asciiTheme="minorHAnsi" w:hAnsiTheme="minorHAnsi" w:cstheme="minorHAnsi"/>
+          <w:color w:val="000000"/>
+          <w:sz w:val="28"/>
+          <w:szCs w:val="28"/>
           <w:lang w:val="fr-FR"/>
         </w:rPr>
         <w:t xml:space="preserve"> de ne plus vivre cet amour </w:t>
@@ -9351,8 +10170,10 @@
       <w:proofErr w:type="gramStart"/>
       <w:r>
         <w:rPr>
-          <w:rFonts w:ascii="Segoe UI" w:hAnsi="Segoe UI" w:cs="Segoe UI"/>
-          <w:color w:val="000000"/>
+          <w:rFonts w:asciiTheme="minorHAnsi" w:hAnsiTheme="minorHAnsi" w:cstheme="minorHAnsi"/>
+          <w:color w:val="000000"/>
+          <w:sz w:val="28"/>
+          <w:szCs w:val="28"/>
           <w:lang w:val="fr-FR"/>
         </w:rPr>
         <w:t>( mourir</w:t>
@@ -9360,8 +10181,10 @@
       <w:proofErr w:type="gramEnd"/>
       <w:r>
         <w:rPr>
-          <w:rFonts w:ascii="Segoe UI" w:hAnsi="Segoe UI" w:cs="Segoe UI"/>
-          <w:color w:val="000000"/>
+          <w:rFonts w:asciiTheme="minorHAnsi" w:hAnsiTheme="minorHAnsi" w:cstheme="minorHAnsi"/>
+          <w:color w:val="000000"/>
+          <w:sz w:val="28"/>
+          <w:szCs w:val="28"/>
           <w:lang w:val="fr-FR"/>
         </w:rPr>
         <w:t xml:space="preserve"> ) juste pour prouver ce </w:t>
@@ -9369,8 +10192,10 @@
       <w:proofErr w:type="spellStart"/>
       <w:r>
         <w:rPr>
-          <w:rFonts w:ascii="Segoe UI" w:hAnsi="Segoe UI" w:cs="Segoe UI"/>
-          <w:color w:val="000000"/>
+          <w:rFonts w:asciiTheme="minorHAnsi" w:hAnsiTheme="minorHAnsi" w:cstheme="minorHAnsi"/>
+          <w:color w:val="000000"/>
+          <w:sz w:val="28"/>
+          <w:szCs w:val="28"/>
           <w:lang w:val="fr-FR"/>
         </w:rPr>
         <w:t>meme</w:t>
@@ -9378,84 +10203,14 @@
       <w:proofErr w:type="spellEnd"/>
       <w:r>
         <w:rPr>
-          <w:rFonts w:ascii="Segoe UI" w:hAnsi="Segoe UI" w:cs="Segoe UI"/>
-          <w:color w:val="000000"/>
+          <w:rFonts w:asciiTheme="minorHAnsi" w:hAnsiTheme="minorHAnsi" w:cstheme="minorHAnsi"/>
+          <w:color w:val="000000"/>
+          <w:sz w:val="28"/>
+          <w:szCs w:val="28"/>
           <w:lang w:val="fr-FR"/>
         </w:rPr>
         <w:t xml:space="preserve"> amour qu’on ne sera probablement pas capable d’en jouir les fruits. </w:t>
       </w:r>
-    </w:p>
-    <w:p>
-      <w:pPr>
-        <w:pStyle w:val="verse"/>
-        <w:shd w:val="clear" w:color="auto" w:fill="FFFFFF"/>
-        <w:spacing w:before="0" w:beforeAutospacing="0" w:after="240" w:afterAutospacing="0" w:line="276" w:lineRule="auto"/>
-        <w:rPr>
-          <w:rFonts w:ascii="Segoe UI" w:hAnsi="Segoe UI" w:cs="Segoe UI"/>
-          <w:color w:val="000000"/>
-          <w:lang w:val="fr-FR"/>
-        </w:rPr>
-      </w:pPr>
-    </w:p>
-    <w:p>
-      <w:pPr>
-        <w:pStyle w:val="verse"/>
-        <w:shd w:val="clear" w:color="auto" w:fill="FFFFFF"/>
-        <w:spacing w:before="0" w:beforeAutospacing="0" w:after="240" w:afterAutospacing="0" w:line="276" w:lineRule="auto"/>
-        <w:rPr>
-          <w:rFonts w:ascii="Segoe UI" w:hAnsi="Segoe UI" w:cs="Segoe UI"/>
-          <w:color w:val="000000"/>
-          <w:lang w:val="fr-FR"/>
-        </w:rPr>
-      </w:pPr>
-    </w:p>
-    <w:p>
-      <w:pPr>
-        <w:pStyle w:val="verse"/>
-        <w:shd w:val="clear" w:color="auto" w:fill="FFFFFF"/>
-        <w:spacing w:before="0" w:beforeAutospacing="0" w:after="240" w:afterAutospacing="0" w:line="276" w:lineRule="auto"/>
-        <w:rPr>
-          <w:rFonts w:ascii="Segoe UI" w:hAnsi="Segoe UI" w:cs="Segoe UI"/>
-          <w:color w:val="000000"/>
-          <w:lang w:val="fr-FR"/>
-        </w:rPr>
-      </w:pPr>
-    </w:p>
-    <w:p>
-      <w:pPr>
-        <w:pStyle w:val="verse"/>
-        <w:shd w:val="clear" w:color="auto" w:fill="FFFFFF"/>
-        <w:spacing w:before="0" w:beforeAutospacing="0" w:after="240" w:afterAutospacing="0" w:line="276" w:lineRule="auto"/>
-        <w:rPr>
-          <w:rFonts w:ascii="Segoe UI" w:hAnsi="Segoe UI" w:cs="Segoe UI"/>
-          <w:color w:val="000000"/>
-          <w:lang w:val="fr-FR"/>
-        </w:rPr>
-      </w:pPr>
-    </w:p>
-    <w:p>
-      <w:pPr>
-        <w:pStyle w:val="verse"/>
-        <w:shd w:val="clear" w:color="auto" w:fill="FFFFFF"/>
-        <w:spacing w:before="0" w:beforeAutospacing="0" w:after="240" w:afterAutospacing="0" w:line="276" w:lineRule="auto"/>
-        <w:rPr>
-          <w:rFonts w:ascii="Segoe UI" w:hAnsi="Segoe UI" w:cs="Segoe UI"/>
-          <w:color w:val="000000"/>
-          <w:lang w:val="fr-FR"/>
-        </w:rPr>
-      </w:pPr>
-    </w:p>
-    <w:p>
-      <w:pPr>
-        <w:pStyle w:val="verse"/>
-        <w:shd w:val="clear" w:color="auto" w:fill="FFFFFF"/>
-        <w:spacing w:before="0" w:beforeAutospacing="0" w:after="240" w:afterAutospacing="0" w:line="276" w:lineRule="auto"/>
-        <w:rPr>
-          <w:rFonts w:ascii="Segoe UI" w:hAnsi="Segoe UI" w:cs="Segoe UI"/>
-          <w:color w:val="000000"/>
-          <w:lang w:val="fr-FR"/>
-        </w:rPr>
-      </w:pPr>
     </w:p>
     <w:p>
       <w:pPr>
@@ -11264,8 +12019,6 @@
         </w:rPr>
         <w:t xml:space="preserve"> aussi.</w:t>
       </w:r>
-      <w:bookmarkStart w:id="0" w:name="_GoBack"/>
-      <w:bookmarkEnd w:id="0"/>
       <w:r>
         <w:rPr>
           <w:sz w:val="28"/>
@@ -11279,9 +12032,5775 @@
         <w:rPr>
           <w:sz w:val="28"/>
           <w:szCs w:val="28"/>
-        </w:rPr>
-      </w:pPr>
-    </w:p>
+          <w:lang w:val="tr-TR"/>
+        </w:rPr>
+      </w:pPr>
+      <w:r>
+        <w:rPr>
+          <w:sz w:val="28"/>
+          <w:szCs w:val="28"/>
+          <w:lang w:val="tr-TR"/>
+        </w:rPr>
+        <w:t>Il existe un bon moment mais de part nous-meme nous ne saurons le reconnaitre, le seul moyen de s’identeifier au bon moment c’est de prendre le risque d’échouer et échouer encore en amour afin d’en finir par le bon.</w:t>
+      </w:r>
+    </w:p>
+    <w:p>
+      <w:pPr>
+        <w:rPr>
+          <w:sz w:val="28"/>
+          <w:szCs w:val="28"/>
+          <w:lang w:val="tr-TR"/>
+        </w:rPr>
+      </w:pPr>
+      <w:r>
+        <w:rPr>
+          <w:sz w:val="28"/>
+          <w:szCs w:val="28"/>
+          <w:lang w:val="tr-TR"/>
+        </w:rPr>
+        <w:t>Comment aimer ? Alors on dira que pour aimer, il faudrait maitriser la raison qui pourrait nous pousser a aimer, le but pour lequel nous voulons aimer et le moment dans lequel nous nous trouvons.</w:t>
+      </w:r>
+    </w:p>
+    <w:p>
+      <w:pPr>
+        <w:rPr>
+          <w:sz w:val="28"/>
+          <w:szCs w:val="28"/>
+          <w:lang w:val="tr-TR"/>
+        </w:rPr>
+      </w:pPr>
+      <w:r>
+        <w:rPr>
+          <w:sz w:val="28"/>
+          <w:szCs w:val="28"/>
+          <w:lang w:val="tr-TR"/>
+        </w:rPr>
+        <w:t>Le coeur c’est le centre des sentiments entre autre l’amour</w:t>
+      </w:r>
+      <w:r>
+        <w:rPr>
+          <w:sz w:val="28"/>
+          <w:szCs w:val="28"/>
+          <w:lang w:val="tr-TR"/>
+        </w:rPr>
+        <w:t xml:space="preserve"> et l’amour nait dans le coeur, grandit dans le coeur et </w:t>
+      </w:r>
+      <w:r>
+        <w:rPr>
+          <w:sz w:val="28"/>
+          <w:szCs w:val="28"/>
+        </w:rPr>
+        <w:t>murit dans le cœur toujours</w:t>
+      </w:r>
+      <w:r>
+        <w:rPr>
+          <w:sz w:val="28"/>
+          <w:szCs w:val="28"/>
+          <w:lang w:val="tr-TR"/>
+        </w:rPr>
+        <w:t xml:space="preserve">. Alors pour aimer il vous faut trouver une semence a deposer dans votre coeur,une substance qui fera a ce que votre coeur féconde et donne naissance a un sentiement d’amour. </w:t>
+      </w:r>
+    </w:p>
+    <w:p>
+      <w:pPr>
+        <w:rPr>
+          <w:sz w:val="28"/>
+          <w:szCs w:val="28"/>
+          <w:lang w:val="tr-TR"/>
+        </w:rPr>
+      </w:pPr>
+      <w:r>
+        <w:rPr>
+          <w:sz w:val="28"/>
+          <w:szCs w:val="28"/>
+          <w:lang w:val="tr-TR"/>
+        </w:rPr>
+        <w:t xml:space="preserve">Pour certains ce sont des images, pour d’autres des messages, d’autres encore des sensations dans tous les cas il vous faudra trouver cette chose qui vous fait voir vous-meme en amour chez une autre personne. </w:t>
+      </w:r>
+    </w:p>
+    <w:p>
+      <w:pPr>
+        <w:rPr>
+          <w:sz w:val="28"/>
+          <w:szCs w:val="28"/>
+          <w:lang w:val="tr-TR"/>
+        </w:rPr>
+      </w:pPr>
+      <w:r>
+        <w:rPr>
+          <w:sz w:val="28"/>
+          <w:szCs w:val="28"/>
+          <w:lang w:val="tr-TR"/>
+        </w:rPr>
+        <w:t xml:space="preserve"> </w:t>
+      </w:r>
+      <w:r>
+        <w:rPr>
+          <w:sz w:val="28"/>
+          <w:szCs w:val="28"/>
+          <w:lang w:val="tr-TR"/>
+        </w:rPr>
+        <w:t xml:space="preserve">Antoine de Saint-Exupéry disait ceci : on </w:t>
+      </w:r>
+      <w:r>
+        <w:rPr>
+          <w:sz w:val="28"/>
+          <w:szCs w:val="28"/>
+          <w:lang w:val="tr-TR"/>
+        </w:rPr>
+        <w:t>ne voit bien qu’avec le coeur, l’essentiel est invisible pour les yeux. Votre coeur conteint en lui-meme les clés pour repondre a la question : comment aimer ?</w:t>
+      </w:r>
+    </w:p>
+    <w:p>
+      <w:pPr>
+        <w:rPr>
+          <w:sz w:val="28"/>
+          <w:szCs w:val="28"/>
+          <w:lang w:val="tr-TR"/>
+        </w:rPr>
+      </w:pPr>
+      <w:r>
+        <w:rPr>
+          <w:sz w:val="28"/>
+          <w:szCs w:val="28"/>
+          <w:lang w:val="tr-TR"/>
+        </w:rPr>
+        <w:t>Il vous suffit de chercher dans ce dernier pour trouver ces clés.</w:t>
+      </w:r>
+      <w:r>
+        <w:rPr>
+          <w:sz w:val="28"/>
+          <w:szCs w:val="28"/>
+          <w:lang w:val="tr-TR"/>
+        </w:rPr>
+        <w:t xml:space="preserve"> </w:t>
+      </w:r>
+    </w:p>
+    <w:p>
+      <w:pPr>
+        <w:rPr>
+          <w:sz w:val="28"/>
+          <w:szCs w:val="28"/>
+          <w:lang w:val="tr-TR"/>
+        </w:rPr>
+      </w:pPr>
+      <w:r>
+        <w:rPr>
+          <w:sz w:val="28"/>
+          <w:szCs w:val="28"/>
+          <w:lang w:val="tr-TR"/>
+        </w:rPr>
+        <w:lastRenderedPageBreak/>
+        <w:t>Souvenez vous que c’est le coeur qui aime, pas le cerveau, pas les organes de sensou ecnore moins les organes génitaux.</w:t>
+      </w:r>
+    </w:p>
+    <w:p>
+      <w:pPr>
+        <w:rPr>
+          <w:sz w:val="28"/>
+          <w:szCs w:val="28"/>
+          <w:lang w:val="tr-TR"/>
+        </w:rPr>
+      </w:pPr>
+      <w:r>
+        <w:rPr>
+          <w:sz w:val="28"/>
+          <w:szCs w:val="28"/>
+          <w:lang w:val="tr-TR"/>
+        </w:rPr>
+        <w:t>Pour se payer des chaussures, on ne va pas présenter notre tete devant la boutique ou encore nos mains, on va avec nos pieds. On determine la taille qu’il nous faut et en fonction de cela qu’on prend la chaussure qui nous va. Le meme principe marche avec le coeur, on ne peut pas chercher comment aimer et poser des questions a notre cerveau; c’est dans le coeur ( la ou les sentiments se trouvent ) qu’on devrait chercher la reponse.</w:t>
+      </w:r>
+    </w:p>
+    <w:p>
+      <w:pPr>
+        <w:rPr>
+          <w:sz w:val="28"/>
+          <w:szCs w:val="28"/>
+          <w:lang w:val="tr-TR"/>
+        </w:rPr>
+      </w:pPr>
+      <w:r>
+        <w:rPr>
+          <w:sz w:val="28"/>
+          <w:szCs w:val="28"/>
+          <w:lang w:val="tr-TR"/>
+        </w:rPr>
+        <w:t>Plutot j’ai dit qu’il n’existe pas de methode sur comment aimer simplement parce que nous n’avons pas tous le meme type de coeur, nos coe</w:t>
+      </w:r>
+      <w:r>
+        <w:rPr>
+          <w:sz w:val="28"/>
+          <w:szCs w:val="28"/>
+          <w:lang w:val="tr-TR"/>
+        </w:rPr>
+        <w:t>urs ne sont pas attirés par les memes choses. Voila pourquoi il est impossible de pouvoir trouver un procédé universel qui permettra a tous les coeurs d’en arriver a aimer.</w:t>
+      </w:r>
+    </w:p>
+    <w:p>
+      <w:pPr>
+        <w:rPr>
+          <w:sz w:val="28"/>
+          <w:szCs w:val="28"/>
+        </w:rPr>
+      </w:pPr>
+      <w:r>
+        <w:rPr>
+          <w:sz w:val="28"/>
+          <w:szCs w:val="28"/>
+        </w:rPr>
+        <w:t xml:space="preserve">Pour aimer il vous faudrait faire une analyse de votre cœur et essayez de comprendre ce qu’il lui faut. Aimer c’est comme créer une parcelle dans votre cœur, personne ne voudra créer </w:t>
+      </w:r>
+      <w:r>
+        <w:rPr>
+          <w:sz w:val="28"/>
+          <w:szCs w:val="28"/>
+        </w:rPr>
+        <w:t xml:space="preserve">une maison dans sa cours </w:t>
+      </w:r>
+      <w:r>
+        <w:rPr>
+          <w:sz w:val="28"/>
+          <w:szCs w:val="28"/>
+        </w:rPr>
+        <w:t xml:space="preserve">qui ne lui va pas. Le </w:t>
+      </w:r>
+      <w:proofErr w:type="spellStart"/>
+      <w:r>
+        <w:rPr>
+          <w:sz w:val="28"/>
+          <w:szCs w:val="28"/>
+        </w:rPr>
+        <w:t>meme</w:t>
+      </w:r>
+      <w:proofErr w:type="spellEnd"/>
+      <w:r>
+        <w:rPr>
+          <w:sz w:val="28"/>
+          <w:szCs w:val="28"/>
+        </w:rPr>
+        <w:t xml:space="preserve"> principe en amour aussi.</w:t>
+      </w:r>
+    </w:p>
+    <w:p>
+      <w:pPr>
+        <w:rPr>
+          <w:sz w:val="28"/>
+          <w:szCs w:val="28"/>
+        </w:rPr>
+      </w:pPr>
+    </w:p>
+    <w:p>
+      <w:pPr>
+        <w:rPr>
+          <w:sz w:val="28"/>
+          <w:szCs w:val="28"/>
+        </w:rPr>
+      </w:pPr>
+    </w:p>
+    <w:p>
+      <w:pPr>
+        <w:rPr>
+          <w:sz w:val="28"/>
+          <w:szCs w:val="28"/>
+        </w:rPr>
+      </w:pPr>
+    </w:p>
+    <w:p>
+      <w:pPr>
+        <w:rPr>
+          <w:sz w:val="28"/>
+          <w:szCs w:val="28"/>
+        </w:rPr>
+      </w:pPr>
+    </w:p>
+    <w:p>
+      <w:pPr>
+        <w:rPr>
+          <w:sz w:val="28"/>
+          <w:szCs w:val="28"/>
+        </w:rPr>
+      </w:pPr>
+    </w:p>
+    <w:p>
+      <w:pPr>
+        <w:rPr>
+          <w:sz w:val="28"/>
+          <w:szCs w:val="28"/>
+        </w:rPr>
+      </w:pPr>
+    </w:p>
+    <w:p>
+      <w:pPr>
+        <w:rPr>
+          <w:sz w:val="28"/>
+          <w:szCs w:val="28"/>
+        </w:rPr>
+      </w:pPr>
+    </w:p>
+    <w:p>
+      <w:pPr>
+        <w:rPr>
+          <w:sz w:val="28"/>
+          <w:szCs w:val="28"/>
+        </w:rPr>
+      </w:pPr>
+    </w:p>
+    <w:p>
+      <w:pPr>
+        <w:rPr>
+          <w:sz w:val="28"/>
+          <w:szCs w:val="28"/>
+        </w:rPr>
+      </w:pPr>
+    </w:p>
+    <w:p>
+      <w:pPr>
+        <w:rPr>
+          <w:sz w:val="28"/>
+          <w:szCs w:val="28"/>
+        </w:rPr>
+      </w:pPr>
+    </w:p>
+    <w:p>
+      <w:pPr>
+        <w:rPr>
+          <w:sz w:val="28"/>
+          <w:szCs w:val="28"/>
+        </w:rPr>
+      </w:pPr>
+    </w:p>
+    <w:p>
+      <w:pPr>
+        <w:rPr>
+          <w:sz w:val="28"/>
+          <w:szCs w:val="28"/>
+        </w:rPr>
+      </w:pPr>
+      <w:r>
+        <w:rPr>
+          <w:sz w:val="28"/>
+          <w:szCs w:val="28"/>
+        </w:rPr>
+        <w:lastRenderedPageBreak/>
+        <w:t xml:space="preserve">Que faire pour </w:t>
+      </w:r>
+      <w:proofErr w:type="spellStart"/>
+      <w:r>
+        <w:rPr>
+          <w:sz w:val="28"/>
+          <w:szCs w:val="28"/>
+        </w:rPr>
+        <w:t>etre</w:t>
+      </w:r>
+      <w:proofErr w:type="spellEnd"/>
+      <w:r>
+        <w:rPr>
+          <w:sz w:val="28"/>
+          <w:szCs w:val="28"/>
+        </w:rPr>
+        <w:t xml:space="preserve"> aimer ?</w:t>
+      </w:r>
+    </w:p>
+    <w:p>
+      <w:pPr>
+        <w:rPr>
+          <w:sz w:val="28"/>
+          <w:szCs w:val="28"/>
+        </w:rPr>
+      </w:pPr>
+      <w:r>
+        <w:rPr>
+          <w:sz w:val="28"/>
+          <w:szCs w:val="28"/>
+        </w:rPr>
+        <w:t xml:space="preserve">Si vous vous </w:t>
+      </w:r>
+      <w:proofErr w:type="spellStart"/>
+      <w:r>
+        <w:rPr>
+          <w:sz w:val="28"/>
+          <w:szCs w:val="28"/>
+        </w:rPr>
+        <w:t>etes</w:t>
+      </w:r>
+      <w:proofErr w:type="spellEnd"/>
+      <w:r>
+        <w:rPr>
+          <w:sz w:val="28"/>
+          <w:szCs w:val="28"/>
+        </w:rPr>
+        <w:t xml:space="preserve"> déjà posé cette </w:t>
+      </w:r>
+      <w:r>
+        <w:rPr>
+          <w:sz w:val="28"/>
+          <w:szCs w:val="28"/>
+        </w:rPr>
+        <w:t>question</w:t>
+      </w:r>
+      <w:r>
+        <w:rPr>
+          <w:sz w:val="28"/>
+          <w:szCs w:val="28"/>
+        </w:rPr>
+        <w:t xml:space="preserve">, sachez le bien vous avez perdu toute confiance en vous. </w:t>
+      </w:r>
+      <w:r>
+        <w:rPr>
+          <w:sz w:val="28"/>
+          <w:szCs w:val="28"/>
+        </w:rPr>
+        <w:t xml:space="preserve">Il n’y a rien que vous ne puissiez faire pour vous faire aimer ; du moins aimer </w:t>
+      </w:r>
+      <w:proofErr w:type="spellStart"/>
+      <w:r>
+        <w:rPr>
+          <w:sz w:val="28"/>
+          <w:szCs w:val="28"/>
+        </w:rPr>
+        <w:t>reellement</w:t>
+      </w:r>
+      <w:proofErr w:type="spellEnd"/>
+      <w:r>
+        <w:rPr>
+          <w:sz w:val="28"/>
+          <w:szCs w:val="28"/>
+        </w:rPr>
+        <w:t xml:space="preserve">. Vous pouvez vous faire </w:t>
+      </w:r>
+      <w:r>
+        <w:rPr>
+          <w:sz w:val="28"/>
+          <w:szCs w:val="28"/>
+        </w:rPr>
+        <w:t xml:space="preserve">désirer, vous pouvez faire en sorte de plaire </w:t>
+      </w:r>
+      <w:proofErr w:type="spellStart"/>
+      <w:r>
+        <w:rPr>
+          <w:sz w:val="28"/>
+          <w:szCs w:val="28"/>
+        </w:rPr>
+        <w:t>a</w:t>
+      </w:r>
+      <w:proofErr w:type="spellEnd"/>
+      <w:r>
+        <w:rPr>
+          <w:sz w:val="28"/>
+          <w:szCs w:val="28"/>
+        </w:rPr>
+        <w:t xml:space="preserve"> une tiers personne mais jamais vous ne pourrez vous faire aimer. Il faudrait aussi retenir que l’amour ne nait pas de rien, il faudrait quelque chose au </w:t>
+      </w:r>
+      <w:proofErr w:type="spellStart"/>
+      <w:r>
+        <w:rPr>
+          <w:sz w:val="28"/>
+          <w:szCs w:val="28"/>
+        </w:rPr>
+        <w:t>depart</w:t>
+      </w:r>
+      <w:proofErr w:type="spellEnd"/>
+      <w:r>
+        <w:rPr>
+          <w:sz w:val="28"/>
+          <w:szCs w:val="28"/>
+        </w:rPr>
+        <w:t xml:space="preserve"> mais le vrai amour ne se base pas sur quoi que ce soit. </w:t>
+      </w:r>
+      <w:r>
+        <w:rPr>
+          <w:sz w:val="28"/>
+          <w:szCs w:val="28"/>
+        </w:rPr>
+        <w:t xml:space="preserve">Se faire aimer </w:t>
+      </w:r>
+      <w:proofErr w:type="spellStart"/>
+      <w:r>
+        <w:rPr>
+          <w:sz w:val="28"/>
+          <w:szCs w:val="28"/>
+        </w:rPr>
+        <w:t>a</w:t>
+      </w:r>
+      <w:proofErr w:type="spellEnd"/>
+      <w:r>
+        <w:rPr>
+          <w:sz w:val="28"/>
+          <w:szCs w:val="28"/>
+        </w:rPr>
+        <w:t xml:space="preserve"> cause de son apparence s’appelle de l’attirance, se faire aimer </w:t>
+      </w:r>
+      <w:proofErr w:type="spellStart"/>
+      <w:r>
+        <w:rPr>
+          <w:sz w:val="28"/>
+          <w:szCs w:val="28"/>
+        </w:rPr>
+        <w:t>a</w:t>
+      </w:r>
+      <w:proofErr w:type="spellEnd"/>
+      <w:r>
+        <w:rPr>
+          <w:sz w:val="28"/>
+          <w:szCs w:val="28"/>
+        </w:rPr>
+        <w:t xml:space="preserve"> cause de sa </w:t>
+      </w:r>
+      <w:proofErr w:type="spellStart"/>
+      <w:r>
+        <w:rPr>
+          <w:sz w:val="28"/>
+          <w:szCs w:val="28"/>
+        </w:rPr>
+        <w:t>personnalite</w:t>
+      </w:r>
+      <w:proofErr w:type="spellEnd"/>
+      <w:r>
+        <w:rPr>
+          <w:sz w:val="28"/>
+          <w:szCs w:val="28"/>
+        </w:rPr>
+        <w:t xml:space="preserve"> s’appelle du respect et de l’admiration, se faire aimer </w:t>
+      </w:r>
+      <w:proofErr w:type="spellStart"/>
+      <w:r>
+        <w:rPr>
+          <w:sz w:val="28"/>
+          <w:szCs w:val="28"/>
+        </w:rPr>
+        <w:t>a</w:t>
+      </w:r>
+      <w:proofErr w:type="spellEnd"/>
+      <w:r>
+        <w:rPr>
+          <w:sz w:val="28"/>
+          <w:szCs w:val="28"/>
+        </w:rPr>
+        <w:t xml:space="preserve"> cause de ses possessions s’appelle avoir de l’intérêt.</w:t>
+      </w:r>
+    </w:p>
+    <w:p>
+      <w:pPr>
+        <w:rPr>
+          <w:sz w:val="28"/>
+          <w:szCs w:val="28"/>
+        </w:rPr>
+      </w:pPr>
+      <w:proofErr w:type="spellStart"/>
+      <w:r>
+        <w:rPr>
+          <w:sz w:val="28"/>
+          <w:szCs w:val="28"/>
+        </w:rPr>
+        <w:t>Ca</w:t>
+      </w:r>
+      <w:proofErr w:type="spellEnd"/>
+      <w:r>
+        <w:rPr>
+          <w:sz w:val="28"/>
+          <w:szCs w:val="28"/>
+        </w:rPr>
+        <w:t xml:space="preserve"> serait surement faux de dire qu’il n’y a rien que vous ne puissiez faire pour vous faire aimer certes, il existe des moyens par lesquelles vous pouvez non pas vous faire aimer mais faire ressentir votre amour </w:t>
+      </w:r>
+      <w:proofErr w:type="spellStart"/>
+      <w:r>
+        <w:rPr>
+          <w:sz w:val="28"/>
+          <w:szCs w:val="28"/>
+        </w:rPr>
+        <w:t>a</w:t>
+      </w:r>
+      <w:proofErr w:type="spellEnd"/>
+      <w:r>
+        <w:rPr>
+          <w:sz w:val="28"/>
+          <w:szCs w:val="28"/>
+        </w:rPr>
+        <w:t xml:space="preserve"> l’autre afin de chercher </w:t>
+      </w:r>
+      <w:proofErr w:type="spellStart"/>
+      <w:r>
+        <w:rPr>
+          <w:sz w:val="28"/>
+          <w:szCs w:val="28"/>
+        </w:rPr>
+        <w:t>a</w:t>
+      </w:r>
+      <w:proofErr w:type="spellEnd"/>
+      <w:r>
+        <w:rPr>
+          <w:sz w:val="28"/>
+          <w:szCs w:val="28"/>
+        </w:rPr>
+        <w:t xml:space="preserve"> créer une </w:t>
+      </w:r>
+      <w:proofErr w:type="spellStart"/>
+      <w:r>
+        <w:rPr>
+          <w:sz w:val="28"/>
+          <w:szCs w:val="28"/>
+        </w:rPr>
+        <w:t>replique</w:t>
+      </w:r>
+      <w:proofErr w:type="spellEnd"/>
+      <w:r>
+        <w:rPr>
+          <w:sz w:val="28"/>
+          <w:szCs w:val="28"/>
+        </w:rPr>
+        <w:t xml:space="preserve">. Mais cette </w:t>
+      </w:r>
+      <w:proofErr w:type="spellStart"/>
+      <w:r>
+        <w:rPr>
+          <w:sz w:val="28"/>
+          <w:szCs w:val="28"/>
+        </w:rPr>
+        <w:t>replique</w:t>
+      </w:r>
+      <w:proofErr w:type="spellEnd"/>
+      <w:r>
+        <w:rPr>
+          <w:sz w:val="28"/>
+          <w:szCs w:val="28"/>
+        </w:rPr>
+        <w:t xml:space="preserve"> n’est pas toujours positive.</w:t>
+      </w:r>
+    </w:p>
+    <w:p>
+      <w:pPr>
+        <w:rPr>
+          <w:sz w:val="28"/>
+          <w:szCs w:val="28"/>
+        </w:rPr>
+      </w:pPr>
+      <w:r>
+        <w:rPr>
+          <w:sz w:val="28"/>
+          <w:szCs w:val="28"/>
+        </w:rPr>
+        <w:t xml:space="preserve">Lorsque vous posez une allumette </w:t>
+      </w:r>
+      <w:r>
+        <w:rPr>
+          <w:sz w:val="28"/>
+          <w:szCs w:val="28"/>
+        </w:rPr>
+        <w:t xml:space="preserve">enflammée sur une quelconque surface, vous vous attendez </w:t>
+      </w:r>
+      <w:proofErr w:type="spellStart"/>
+      <w:r>
+        <w:rPr>
+          <w:sz w:val="28"/>
+          <w:szCs w:val="28"/>
+        </w:rPr>
+        <w:t>a</w:t>
+      </w:r>
+      <w:proofErr w:type="spellEnd"/>
+      <w:r>
+        <w:rPr>
+          <w:sz w:val="28"/>
+          <w:szCs w:val="28"/>
+        </w:rPr>
+        <w:t xml:space="preserve"> ce que la surface </w:t>
+      </w:r>
+      <w:proofErr w:type="spellStart"/>
+      <w:r>
+        <w:rPr>
+          <w:sz w:val="28"/>
+          <w:szCs w:val="28"/>
+        </w:rPr>
+        <w:t>reponde</w:t>
+      </w:r>
+      <w:proofErr w:type="spellEnd"/>
+      <w:r>
+        <w:rPr>
+          <w:sz w:val="28"/>
+          <w:szCs w:val="28"/>
+        </w:rPr>
+        <w:t xml:space="preserve"> positivement </w:t>
+      </w:r>
+      <w:proofErr w:type="gramStart"/>
+      <w:r>
+        <w:rPr>
+          <w:sz w:val="28"/>
+          <w:szCs w:val="28"/>
+        </w:rPr>
+        <w:t>( qu’elle</w:t>
+      </w:r>
+      <w:proofErr w:type="gramEnd"/>
+      <w:r>
+        <w:rPr>
+          <w:sz w:val="28"/>
+          <w:szCs w:val="28"/>
+        </w:rPr>
+        <w:t xml:space="preserve"> s’embrase aussi ) ou négativement ( qu’elle laisse </w:t>
+      </w:r>
+      <w:proofErr w:type="spellStart"/>
+      <w:r>
+        <w:rPr>
+          <w:sz w:val="28"/>
+          <w:szCs w:val="28"/>
+        </w:rPr>
+        <w:t>peut-etre</w:t>
+      </w:r>
+      <w:proofErr w:type="spellEnd"/>
+      <w:r>
+        <w:rPr>
+          <w:sz w:val="28"/>
+          <w:szCs w:val="28"/>
+        </w:rPr>
+        <w:t xml:space="preserve"> une tache noire seulement ). Ce n’est pas la surface qui va engendrer le feu au cas </w:t>
+      </w:r>
+      <w:proofErr w:type="spellStart"/>
+      <w:proofErr w:type="gramStart"/>
+      <w:r>
+        <w:rPr>
+          <w:sz w:val="28"/>
+          <w:szCs w:val="28"/>
+        </w:rPr>
+        <w:t>ou</w:t>
+      </w:r>
+      <w:proofErr w:type="spellEnd"/>
+      <w:proofErr w:type="gramEnd"/>
+      <w:r>
+        <w:rPr>
+          <w:sz w:val="28"/>
+          <w:szCs w:val="28"/>
+        </w:rPr>
+        <w:t xml:space="preserve"> elle </w:t>
+      </w:r>
+      <w:proofErr w:type="spellStart"/>
+      <w:r>
+        <w:rPr>
+          <w:sz w:val="28"/>
+          <w:szCs w:val="28"/>
+        </w:rPr>
+        <w:t>repond</w:t>
+      </w:r>
+      <w:proofErr w:type="spellEnd"/>
+      <w:r>
+        <w:rPr>
+          <w:sz w:val="28"/>
+          <w:szCs w:val="28"/>
+        </w:rPr>
+        <w:t xml:space="preserve"> positivement mais plutôt, elle aura pris du feu que l’allumette lui aurait communiquer pour ensuite en faire une autre forme de feu.</w:t>
+      </w:r>
+    </w:p>
+    <w:p>
+      <w:pPr>
+        <w:rPr>
+          <w:sz w:val="28"/>
+          <w:szCs w:val="28"/>
+        </w:rPr>
+      </w:pPr>
+      <w:r>
+        <w:rPr>
+          <w:sz w:val="28"/>
+          <w:szCs w:val="28"/>
+        </w:rPr>
+        <w:t xml:space="preserve">Lorsque vous chercherez </w:t>
+      </w:r>
+      <w:proofErr w:type="spellStart"/>
+      <w:proofErr w:type="gramStart"/>
+      <w:r>
+        <w:rPr>
+          <w:sz w:val="28"/>
+          <w:szCs w:val="28"/>
+        </w:rPr>
+        <w:t>a</w:t>
+      </w:r>
+      <w:proofErr w:type="spellEnd"/>
+      <w:proofErr w:type="gramEnd"/>
+      <w:r>
+        <w:rPr>
+          <w:sz w:val="28"/>
+          <w:szCs w:val="28"/>
+        </w:rPr>
+        <w:t xml:space="preserve"> ce qu’on vous aime, vous serez entrain de vouloir transmettre ce que vous vous ressentez a l’autre. Et oui, l’amour est contagieux </w:t>
+      </w:r>
+      <w:proofErr w:type="gramStart"/>
+      <w:r>
+        <w:rPr>
+          <w:sz w:val="28"/>
+          <w:szCs w:val="28"/>
+        </w:rPr>
+        <w:t xml:space="preserve">( </w:t>
+      </w:r>
+      <w:proofErr w:type="spellStart"/>
+      <w:r>
+        <w:rPr>
+          <w:sz w:val="28"/>
+          <w:szCs w:val="28"/>
+        </w:rPr>
+        <w:t>lol</w:t>
+      </w:r>
+      <w:proofErr w:type="spellEnd"/>
+      <w:proofErr w:type="gramEnd"/>
+      <w:r>
+        <w:rPr>
+          <w:sz w:val="28"/>
+          <w:szCs w:val="28"/>
+        </w:rPr>
+        <w:t xml:space="preserve"> ). Il est possible que ce que vous ressentez comme amour, donne naissance </w:t>
+      </w:r>
+      <w:proofErr w:type="spellStart"/>
+      <w:proofErr w:type="gramStart"/>
+      <w:r>
+        <w:rPr>
+          <w:sz w:val="28"/>
+          <w:szCs w:val="28"/>
+        </w:rPr>
+        <w:t>a</w:t>
+      </w:r>
+      <w:proofErr w:type="spellEnd"/>
+      <w:proofErr w:type="gramEnd"/>
+      <w:r>
+        <w:rPr>
+          <w:sz w:val="28"/>
+          <w:szCs w:val="28"/>
+        </w:rPr>
+        <w:t xml:space="preserve"> ce qu’un</w:t>
+      </w:r>
+      <w:r>
+        <w:rPr>
+          <w:sz w:val="28"/>
+          <w:szCs w:val="28"/>
+        </w:rPr>
+        <w:t>e</w:t>
+      </w:r>
+      <w:r>
+        <w:rPr>
+          <w:sz w:val="28"/>
+          <w:szCs w:val="28"/>
+        </w:rPr>
+        <w:t xml:space="preserve"> autre tiers personne ressentira. Mais </w:t>
+      </w:r>
+      <w:proofErr w:type="spellStart"/>
+      <w:r>
+        <w:rPr>
+          <w:sz w:val="28"/>
+          <w:szCs w:val="28"/>
+        </w:rPr>
+        <w:t>ca</w:t>
+      </w:r>
+      <w:proofErr w:type="spellEnd"/>
+      <w:r>
+        <w:rPr>
+          <w:sz w:val="28"/>
+          <w:szCs w:val="28"/>
+        </w:rPr>
+        <w:t xml:space="preserve"> commence d’abord par vous….</w:t>
+      </w:r>
+    </w:p>
+    <w:p>
+      <w:pPr>
+        <w:rPr>
+          <w:sz w:val="28"/>
+          <w:szCs w:val="28"/>
+        </w:rPr>
+      </w:pPr>
+      <w:r>
+        <w:rPr>
+          <w:sz w:val="28"/>
+          <w:szCs w:val="28"/>
+        </w:rPr>
+        <w:t xml:space="preserve">Il vous faudra alors vous </w:t>
+      </w:r>
+      <w:proofErr w:type="spellStart"/>
+      <w:r>
+        <w:rPr>
+          <w:sz w:val="28"/>
+          <w:szCs w:val="28"/>
+        </w:rPr>
+        <w:t>decouvrir</w:t>
+      </w:r>
+      <w:proofErr w:type="spellEnd"/>
+      <w:r>
+        <w:rPr>
+          <w:sz w:val="28"/>
+          <w:szCs w:val="28"/>
+        </w:rPr>
+        <w:t xml:space="preserve"> </w:t>
+      </w:r>
+      <w:proofErr w:type="spellStart"/>
+      <w:r>
+        <w:rPr>
+          <w:sz w:val="28"/>
+          <w:szCs w:val="28"/>
+        </w:rPr>
+        <w:t>vous-meme</w:t>
+      </w:r>
+      <w:proofErr w:type="spellEnd"/>
+      <w:r>
+        <w:rPr>
+          <w:sz w:val="28"/>
+          <w:szCs w:val="28"/>
+        </w:rPr>
+        <w:t xml:space="preserve">, aimer et ensuite exprimer votre amour et attendre le résultat. Retenez que l’amour </w:t>
+      </w:r>
+      <w:proofErr w:type="spellStart"/>
+      <w:r>
+        <w:rPr>
+          <w:sz w:val="28"/>
+          <w:szCs w:val="28"/>
+        </w:rPr>
+        <w:t>espere</w:t>
+      </w:r>
+      <w:proofErr w:type="spellEnd"/>
+      <w:r>
+        <w:rPr>
+          <w:sz w:val="28"/>
+          <w:szCs w:val="28"/>
+        </w:rPr>
+        <w:t xml:space="preserve"> tout, elle est patiente, elle supporte tout </w:t>
+      </w:r>
+      <w:proofErr w:type="gramStart"/>
+      <w:r>
+        <w:rPr>
+          <w:sz w:val="28"/>
+          <w:szCs w:val="28"/>
+        </w:rPr>
+        <w:t>( 1</w:t>
+      </w:r>
+      <w:proofErr w:type="gramEnd"/>
+      <w:r>
+        <w:rPr>
+          <w:sz w:val="28"/>
+          <w:szCs w:val="28"/>
+        </w:rPr>
+        <w:t xml:space="preserve"> Corinthiens 13 : 4-7). Donc si jamais le </w:t>
+      </w:r>
+      <w:proofErr w:type="spellStart"/>
+      <w:r>
+        <w:rPr>
+          <w:sz w:val="28"/>
+          <w:szCs w:val="28"/>
+        </w:rPr>
+        <w:t>resultat</w:t>
+      </w:r>
+      <w:proofErr w:type="spellEnd"/>
+      <w:r>
+        <w:rPr>
+          <w:sz w:val="28"/>
+          <w:szCs w:val="28"/>
+        </w:rPr>
+        <w:t xml:space="preserve"> est </w:t>
+      </w:r>
+      <w:proofErr w:type="spellStart"/>
+      <w:r>
+        <w:rPr>
+          <w:sz w:val="28"/>
+          <w:szCs w:val="28"/>
+        </w:rPr>
+        <w:t>negatif</w:t>
+      </w:r>
+      <w:proofErr w:type="spellEnd"/>
+      <w:r>
+        <w:rPr>
+          <w:sz w:val="28"/>
+          <w:szCs w:val="28"/>
+        </w:rPr>
+        <w:t xml:space="preserve">, ne </w:t>
+      </w:r>
+      <w:proofErr w:type="spellStart"/>
+      <w:r>
+        <w:rPr>
+          <w:sz w:val="28"/>
+          <w:szCs w:val="28"/>
+        </w:rPr>
+        <w:t>desesperez</w:t>
+      </w:r>
+      <w:proofErr w:type="spellEnd"/>
+      <w:r>
+        <w:rPr>
+          <w:sz w:val="28"/>
+          <w:szCs w:val="28"/>
+        </w:rPr>
+        <w:t xml:space="preserve"> pas, continuez de croire en ce que vous ressentez. Le vrai amour finit toujours par aboutir </w:t>
+      </w:r>
+      <w:proofErr w:type="gramStart"/>
+      <w:r>
+        <w:rPr>
+          <w:sz w:val="28"/>
+          <w:szCs w:val="28"/>
+        </w:rPr>
+        <w:t>a</w:t>
+      </w:r>
+      <w:proofErr w:type="gramEnd"/>
+      <w:r>
+        <w:rPr>
+          <w:sz w:val="28"/>
+          <w:szCs w:val="28"/>
+        </w:rPr>
+        <w:t xml:space="preserve"> quelque chose. </w:t>
+      </w:r>
+    </w:p>
+    <w:p>
+      <w:pPr>
+        <w:rPr>
+          <w:sz w:val="28"/>
+          <w:szCs w:val="28"/>
+        </w:rPr>
+      </w:pPr>
+      <w:r>
+        <w:rPr>
+          <w:sz w:val="28"/>
+          <w:szCs w:val="28"/>
+        </w:rPr>
+        <w:lastRenderedPageBreak/>
+        <w:t xml:space="preserve">Dans tout </w:t>
+      </w:r>
+      <w:proofErr w:type="spellStart"/>
+      <w:r>
+        <w:rPr>
+          <w:sz w:val="28"/>
+          <w:szCs w:val="28"/>
+        </w:rPr>
+        <w:t>ca</w:t>
+      </w:r>
+      <w:proofErr w:type="spellEnd"/>
+      <w:r>
+        <w:rPr>
+          <w:sz w:val="28"/>
+          <w:szCs w:val="28"/>
+        </w:rPr>
+        <w:t xml:space="preserve"> n’oubliez surtout pas que vous avez de la valeur, il y a au moins une personne dans ce monde qui vous aime déjà </w:t>
+      </w:r>
+      <w:proofErr w:type="gramStart"/>
+      <w:r>
+        <w:rPr>
+          <w:sz w:val="28"/>
+          <w:szCs w:val="28"/>
+        </w:rPr>
+        <w:t>( un</w:t>
+      </w:r>
+      <w:proofErr w:type="gramEnd"/>
+      <w:r>
+        <w:rPr>
+          <w:sz w:val="28"/>
+          <w:szCs w:val="28"/>
+        </w:rPr>
+        <w:t xml:space="preserve"> parent, un membre de famille, un ami ou une simple connaissance ).</w:t>
+      </w:r>
+    </w:p>
+    <w:p>
+      <w:pPr>
+        <w:rPr>
+          <w:sz w:val="28"/>
+          <w:szCs w:val="28"/>
+        </w:rPr>
+      </w:pPr>
+      <w:r>
+        <w:rPr>
+          <w:sz w:val="28"/>
+          <w:szCs w:val="28"/>
+        </w:rPr>
+        <w:t>Ne vous rabaissez pas jusqu’à supplier l’amour, quémander l’amour…. Vous avez un cœur, c’est pour une raison pas seulement celle de pomper le sang ou de le purifier mais aussi celle de ressentir. Ressentir l’amour, ressentir la douleur, la tristesse, la peur et toutes ces choses.</w:t>
+      </w:r>
+    </w:p>
+    <w:p>
+      <w:pPr>
+        <w:rPr>
+          <w:sz w:val="28"/>
+          <w:szCs w:val="28"/>
+        </w:rPr>
+      </w:pPr>
+      <w:r>
+        <w:rPr>
+          <w:sz w:val="28"/>
+          <w:szCs w:val="28"/>
+        </w:rPr>
+        <w:t xml:space="preserve">Aucun homme n’est sur terre pour vivre une vie sans amour, </w:t>
+      </w:r>
+      <w:proofErr w:type="spellStart"/>
+      <w:r>
+        <w:rPr>
+          <w:sz w:val="28"/>
+          <w:szCs w:val="28"/>
+        </w:rPr>
+        <w:t>meme</w:t>
+      </w:r>
+      <w:proofErr w:type="spellEnd"/>
+      <w:r>
+        <w:rPr>
+          <w:sz w:val="28"/>
+          <w:szCs w:val="28"/>
+        </w:rPr>
+        <w:t xml:space="preserve"> les plus grands des psychopathes </w:t>
+      </w:r>
+      <w:r>
+        <w:rPr>
+          <w:sz w:val="28"/>
+          <w:szCs w:val="28"/>
+        </w:rPr>
+        <w:t>ont eu a aimé du moins une fois de leur vie.</w:t>
+      </w:r>
+    </w:p>
+    <w:p>
+      <w:pPr>
+        <w:rPr>
+          <w:sz w:val="28"/>
+          <w:szCs w:val="28"/>
+        </w:rPr>
+      </w:pPr>
+      <w:r>
+        <w:rPr>
+          <w:sz w:val="28"/>
+          <w:szCs w:val="28"/>
+        </w:rPr>
+        <w:t xml:space="preserve">Si jamais vous pensez que vous ne pouvez pas </w:t>
+      </w:r>
+      <w:proofErr w:type="spellStart"/>
+      <w:r>
+        <w:rPr>
+          <w:sz w:val="28"/>
+          <w:szCs w:val="28"/>
+        </w:rPr>
+        <w:t>etre</w:t>
+      </w:r>
+      <w:proofErr w:type="spellEnd"/>
+      <w:r>
+        <w:rPr>
+          <w:sz w:val="28"/>
+          <w:szCs w:val="28"/>
+        </w:rPr>
+        <w:t xml:space="preserve"> aimer, j’aimerai vous présenter un amour qui vous est destiné : </w:t>
+      </w:r>
+    </w:p>
+    <w:p>
+      <w:pPr>
+        <w:rPr>
+          <w:sz w:val="28"/>
+          <w:szCs w:val="28"/>
+        </w:rPr>
+      </w:pPr>
+      <w:r>
+        <w:rPr>
+          <w:sz w:val="28"/>
+          <w:szCs w:val="28"/>
+        </w:rPr>
+        <w:t xml:space="preserve">L’amour parfait et incorruptible </w:t>
+      </w:r>
+    </w:p>
+    <w:p>
+      <w:pPr>
+        <w:rPr>
+          <w:rFonts w:cstheme="minorHAnsi"/>
+          <w:color w:val="000000"/>
+          <w:sz w:val="28"/>
+          <w:szCs w:val="28"/>
+          <w:shd w:val="clear" w:color="auto" w:fill="FFFFFF"/>
+        </w:rPr>
+      </w:pPr>
+      <w:r>
+        <w:rPr>
+          <w:sz w:val="28"/>
+          <w:szCs w:val="28"/>
+        </w:rPr>
+        <w:t>Jean 3 : 16 « </w:t>
+      </w:r>
+      <w:r>
+        <w:rPr>
+          <w:rFonts w:cstheme="minorHAnsi"/>
+          <w:color w:val="000000"/>
+          <w:sz w:val="28"/>
+          <w:szCs w:val="28"/>
+          <w:shd w:val="clear" w:color="auto" w:fill="FFFFFF"/>
+        </w:rPr>
+        <w:t>Car Dieu a tant aimé le monde qu'il a donné son Fils unique, afin que quiconque croit en lui ne périsse point, mais qu'il ait la vie éternelle.</w:t>
+      </w:r>
+      <w:r>
+        <w:rPr>
+          <w:rFonts w:cstheme="minorHAnsi"/>
+          <w:color w:val="000000"/>
+          <w:sz w:val="28"/>
+          <w:szCs w:val="28"/>
+          <w:shd w:val="clear" w:color="auto" w:fill="FFFFFF"/>
+        </w:rPr>
+        <w:t> »</w:t>
+      </w:r>
+    </w:p>
+    <w:p>
+      <w:pPr>
+        <w:rPr>
+          <w:rFonts w:cstheme="minorHAnsi"/>
+          <w:color w:val="000000"/>
+          <w:sz w:val="28"/>
+          <w:szCs w:val="28"/>
+          <w:shd w:val="clear" w:color="auto" w:fill="FFFFFF"/>
+        </w:rPr>
+      </w:pPr>
+      <w:r>
+        <w:rPr>
+          <w:rFonts w:cstheme="minorHAnsi"/>
+          <w:color w:val="000000"/>
+          <w:sz w:val="28"/>
+          <w:szCs w:val="28"/>
+          <w:shd w:val="clear" w:color="auto" w:fill="FFFFFF"/>
+        </w:rPr>
+        <w:t xml:space="preserve">Un amour parfait : dans la plupart des cas, nous étant humains, nous essayons d’exprimer notre amour par tous les moyens que nous trouvons. Nous en inventons </w:t>
+      </w:r>
+      <w:proofErr w:type="spellStart"/>
+      <w:r>
+        <w:rPr>
+          <w:rFonts w:cstheme="minorHAnsi"/>
+          <w:color w:val="000000"/>
+          <w:sz w:val="28"/>
+          <w:szCs w:val="28"/>
+          <w:shd w:val="clear" w:color="auto" w:fill="FFFFFF"/>
+        </w:rPr>
+        <w:t>meme</w:t>
+      </w:r>
+      <w:proofErr w:type="spellEnd"/>
+      <w:r>
+        <w:rPr>
+          <w:rFonts w:cstheme="minorHAnsi"/>
+          <w:color w:val="000000"/>
+          <w:sz w:val="28"/>
+          <w:szCs w:val="28"/>
+          <w:shd w:val="clear" w:color="auto" w:fill="FFFFFF"/>
+        </w:rPr>
+        <w:t xml:space="preserve"> certains, des gros mots, une </w:t>
+      </w:r>
+      <w:proofErr w:type="spellStart"/>
+      <w:r>
+        <w:rPr>
+          <w:rFonts w:cstheme="minorHAnsi"/>
+          <w:color w:val="000000"/>
+          <w:sz w:val="28"/>
+          <w:szCs w:val="28"/>
+          <w:shd w:val="clear" w:color="auto" w:fill="FFFFFF"/>
+        </w:rPr>
+        <w:t>eloquence</w:t>
+      </w:r>
+      <w:proofErr w:type="spellEnd"/>
+      <w:r>
+        <w:rPr>
+          <w:rFonts w:cstheme="minorHAnsi"/>
+          <w:color w:val="000000"/>
+          <w:sz w:val="28"/>
+          <w:szCs w:val="28"/>
+          <w:shd w:val="clear" w:color="auto" w:fill="FFFFFF"/>
+        </w:rPr>
+        <w:t xml:space="preserve"> mise au point, certains </w:t>
+      </w:r>
+      <w:proofErr w:type="spellStart"/>
+      <w:r>
+        <w:rPr>
+          <w:rFonts w:cstheme="minorHAnsi"/>
+          <w:color w:val="000000"/>
+          <w:sz w:val="28"/>
+          <w:szCs w:val="28"/>
+          <w:shd w:val="clear" w:color="auto" w:fill="FFFFFF"/>
+        </w:rPr>
+        <w:t>ecrivent</w:t>
+      </w:r>
+      <w:proofErr w:type="spellEnd"/>
+      <w:r>
+        <w:rPr>
+          <w:rFonts w:cstheme="minorHAnsi"/>
+          <w:color w:val="000000"/>
+          <w:sz w:val="28"/>
+          <w:szCs w:val="28"/>
+          <w:shd w:val="clear" w:color="auto" w:fill="FFFFFF"/>
+        </w:rPr>
+        <w:t xml:space="preserve"> </w:t>
+      </w:r>
+      <w:proofErr w:type="spellStart"/>
+      <w:r>
+        <w:rPr>
+          <w:rFonts w:cstheme="minorHAnsi"/>
+          <w:color w:val="000000"/>
+          <w:sz w:val="28"/>
+          <w:szCs w:val="28"/>
+          <w:shd w:val="clear" w:color="auto" w:fill="FFFFFF"/>
+        </w:rPr>
+        <w:t>meme</w:t>
+      </w:r>
+      <w:proofErr w:type="spellEnd"/>
+      <w:r>
+        <w:rPr>
+          <w:rFonts w:cstheme="minorHAnsi"/>
+          <w:color w:val="000000"/>
+          <w:sz w:val="28"/>
+          <w:szCs w:val="28"/>
+          <w:shd w:val="clear" w:color="auto" w:fill="FFFFFF"/>
+        </w:rPr>
+        <w:t xml:space="preserve"> des </w:t>
+      </w:r>
+      <w:proofErr w:type="spellStart"/>
+      <w:r>
+        <w:rPr>
+          <w:rFonts w:cstheme="minorHAnsi"/>
+          <w:color w:val="000000"/>
+          <w:sz w:val="28"/>
+          <w:szCs w:val="28"/>
+          <w:shd w:val="clear" w:color="auto" w:fill="FFFFFF"/>
+        </w:rPr>
+        <w:t>poemes</w:t>
+      </w:r>
+      <w:proofErr w:type="spellEnd"/>
+      <w:r>
+        <w:rPr>
+          <w:rFonts w:cstheme="minorHAnsi"/>
+          <w:color w:val="000000"/>
+          <w:sz w:val="28"/>
+          <w:szCs w:val="28"/>
+          <w:shd w:val="clear" w:color="auto" w:fill="FFFFFF"/>
+        </w:rPr>
+        <w:t xml:space="preserve">. </w:t>
+      </w:r>
+    </w:p>
+    <w:p>
+      <w:pPr>
+        <w:rPr>
+          <w:rFonts w:cstheme="minorHAnsi"/>
+          <w:color w:val="000000"/>
+          <w:sz w:val="28"/>
+          <w:szCs w:val="28"/>
+          <w:shd w:val="clear" w:color="auto" w:fill="FFFFFF"/>
+        </w:rPr>
+      </w:pPr>
+      <w:r>
+        <w:rPr>
+          <w:rFonts w:cstheme="minorHAnsi"/>
+          <w:color w:val="000000"/>
+          <w:sz w:val="28"/>
+          <w:szCs w:val="28"/>
+          <w:shd w:val="clear" w:color="auto" w:fill="FFFFFF"/>
+        </w:rPr>
+        <w:t xml:space="preserve">L’amour dont j’essaye de parler ici c’est un amour qui n’a pas été </w:t>
+      </w:r>
+      <w:proofErr w:type="spellStart"/>
+      <w:r>
+        <w:rPr>
+          <w:rFonts w:cstheme="minorHAnsi"/>
+          <w:color w:val="000000"/>
+          <w:sz w:val="28"/>
+          <w:szCs w:val="28"/>
+          <w:shd w:val="clear" w:color="auto" w:fill="FFFFFF"/>
+        </w:rPr>
+        <w:t>exrpimé</w:t>
+      </w:r>
+      <w:proofErr w:type="spellEnd"/>
+      <w:r>
+        <w:rPr>
+          <w:rFonts w:cstheme="minorHAnsi"/>
+          <w:color w:val="000000"/>
+          <w:sz w:val="28"/>
+          <w:szCs w:val="28"/>
+          <w:shd w:val="clear" w:color="auto" w:fill="FFFFFF"/>
+        </w:rPr>
+        <w:t xml:space="preserve">, on dit seulement car Dieu a tant aimé….. </w:t>
+      </w:r>
+      <w:proofErr w:type="gramStart"/>
+      <w:r>
+        <w:rPr>
+          <w:rFonts w:cstheme="minorHAnsi"/>
+          <w:color w:val="000000"/>
+          <w:sz w:val="28"/>
+          <w:szCs w:val="28"/>
+          <w:shd w:val="clear" w:color="auto" w:fill="FFFFFF"/>
+        </w:rPr>
+        <w:t>il</w:t>
+      </w:r>
+      <w:proofErr w:type="gramEnd"/>
+      <w:r>
+        <w:rPr>
+          <w:rFonts w:cstheme="minorHAnsi"/>
+          <w:color w:val="000000"/>
+          <w:sz w:val="28"/>
+          <w:szCs w:val="28"/>
+          <w:shd w:val="clear" w:color="auto" w:fill="FFFFFF"/>
+        </w:rPr>
+        <w:t xml:space="preserve"> n’est pas dit dans ce texte que l’amour de Dieu était extravagant, qu’il </w:t>
+      </w:r>
+      <w:proofErr w:type="spellStart"/>
+      <w:r>
+        <w:rPr>
+          <w:rFonts w:cstheme="minorHAnsi"/>
+          <w:color w:val="000000"/>
+          <w:sz w:val="28"/>
+          <w:szCs w:val="28"/>
+          <w:shd w:val="clear" w:color="auto" w:fill="FFFFFF"/>
+        </w:rPr>
+        <w:t>depassait</w:t>
+      </w:r>
+      <w:proofErr w:type="spellEnd"/>
+      <w:r>
+        <w:rPr>
+          <w:rFonts w:cstheme="minorHAnsi"/>
+          <w:color w:val="000000"/>
+          <w:sz w:val="28"/>
+          <w:szCs w:val="28"/>
+          <w:shd w:val="clear" w:color="auto" w:fill="FFFFFF"/>
+        </w:rPr>
+        <w:t xml:space="preserve"> les limites, etc. </w:t>
+      </w:r>
+    </w:p>
+    <w:p>
+      <w:pPr>
+        <w:rPr>
+          <w:rFonts w:cstheme="minorHAnsi"/>
+          <w:color w:val="000000"/>
+          <w:sz w:val="28"/>
+          <w:szCs w:val="28"/>
+          <w:shd w:val="clear" w:color="auto" w:fill="FFFFFF"/>
+        </w:rPr>
+      </w:pPr>
+      <w:r>
+        <w:rPr>
+          <w:rFonts w:cstheme="minorHAnsi"/>
+          <w:color w:val="000000"/>
+          <w:sz w:val="28"/>
+          <w:szCs w:val="28"/>
+          <w:shd w:val="clear" w:color="auto" w:fill="FFFFFF"/>
+        </w:rPr>
+        <w:t xml:space="preserve">L’amour dont je parle ici a été prouvé plus qu’il n’a été exprimé. Lorsque vous ouvrez la Bible on ne parle pas beaucoup du fait que Dieu nous aime, que Dieu nous chérisse, plus que </w:t>
+      </w:r>
+      <w:proofErr w:type="spellStart"/>
+      <w:r>
+        <w:rPr>
+          <w:rFonts w:cstheme="minorHAnsi"/>
+          <w:color w:val="000000"/>
+          <w:sz w:val="28"/>
+          <w:szCs w:val="28"/>
+          <w:shd w:val="clear" w:color="auto" w:fill="FFFFFF"/>
+        </w:rPr>
+        <w:t>ca</w:t>
+      </w:r>
+      <w:proofErr w:type="spellEnd"/>
+      <w:r>
+        <w:rPr>
+          <w:rFonts w:cstheme="minorHAnsi"/>
+          <w:color w:val="000000"/>
+          <w:sz w:val="28"/>
+          <w:szCs w:val="28"/>
+          <w:shd w:val="clear" w:color="auto" w:fill="FFFFFF"/>
+        </w:rPr>
+        <w:t xml:space="preserve">, la Bible nous montre </w:t>
+      </w:r>
+      <w:proofErr w:type="gramStart"/>
+      <w:r>
+        <w:rPr>
+          <w:rFonts w:cstheme="minorHAnsi"/>
+          <w:color w:val="000000"/>
+          <w:sz w:val="28"/>
+          <w:szCs w:val="28"/>
+          <w:shd w:val="clear" w:color="auto" w:fill="FFFFFF"/>
+        </w:rPr>
+        <w:t>le</w:t>
+      </w:r>
+      <w:proofErr w:type="gramEnd"/>
+      <w:r>
+        <w:rPr>
+          <w:rFonts w:cstheme="minorHAnsi"/>
+          <w:color w:val="000000"/>
+          <w:sz w:val="28"/>
+          <w:szCs w:val="28"/>
+          <w:shd w:val="clear" w:color="auto" w:fill="FFFFFF"/>
+        </w:rPr>
+        <w:t xml:space="preserve"> preuve de l’amour de Dieu. Celle </w:t>
+      </w:r>
+      <w:proofErr w:type="spellStart"/>
+      <w:r>
+        <w:rPr>
+          <w:rFonts w:cstheme="minorHAnsi"/>
+          <w:color w:val="000000"/>
+          <w:sz w:val="28"/>
+          <w:szCs w:val="28"/>
+          <w:shd w:val="clear" w:color="auto" w:fill="FFFFFF"/>
+        </w:rPr>
+        <w:t>ou</w:t>
+      </w:r>
+      <w:proofErr w:type="spellEnd"/>
+      <w:r>
+        <w:rPr>
+          <w:rFonts w:cstheme="minorHAnsi"/>
+          <w:color w:val="000000"/>
+          <w:sz w:val="28"/>
+          <w:szCs w:val="28"/>
+          <w:shd w:val="clear" w:color="auto" w:fill="FFFFFF"/>
+        </w:rPr>
+        <w:t xml:space="preserve"> il a donné son fils unique afin de</w:t>
+      </w:r>
+      <w:r>
+        <w:rPr>
+          <w:rFonts w:cstheme="minorHAnsi"/>
+          <w:color w:val="000000"/>
+          <w:sz w:val="28"/>
+          <w:szCs w:val="28"/>
+          <w:shd w:val="clear" w:color="auto" w:fill="FFFFFF"/>
+        </w:rPr>
+        <w:t xml:space="preserve"> mourir pour nous a la croix.</w:t>
+      </w:r>
+    </w:p>
+    <w:p>
+      <w:pPr>
+        <w:rPr>
+          <w:rFonts w:cstheme="minorHAnsi"/>
+          <w:color w:val="000000"/>
+          <w:sz w:val="28"/>
+          <w:szCs w:val="28"/>
+          <w:shd w:val="clear" w:color="auto" w:fill="FFFFFF"/>
+        </w:rPr>
+      </w:pPr>
+      <w:r>
+        <w:rPr>
+          <w:rFonts w:cstheme="minorHAnsi"/>
+          <w:color w:val="000000"/>
+          <w:sz w:val="28"/>
+          <w:szCs w:val="28"/>
+          <w:shd w:val="clear" w:color="auto" w:fill="FFFFFF"/>
+        </w:rPr>
+        <w:t xml:space="preserve">L’amour ne se crie pas, il se prouve… </w:t>
+      </w:r>
+    </w:p>
+    <w:p>
+      <w:pPr>
+        <w:rPr>
+          <w:rFonts w:cstheme="minorHAnsi"/>
+          <w:color w:val="000000"/>
+          <w:sz w:val="28"/>
+          <w:szCs w:val="28"/>
+          <w:shd w:val="clear" w:color="auto" w:fill="FFFFFF"/>
+        </w:rPr>
+      </w:pPr>
+      <w:proofErr w:type="spellStart"/>
+      <w:r>
+        <w:rPr>
+          <w:rFonts w:cstheme="minorHAnsi"/>
+          <w:color w:val="000000"/>
+          <w:sz w:val="28"/>
+          <w:szCs w:val="28"/>
+          <w:shd w:val="clear" w:color="auto" w:fill="FFFFFF"/>
+        </w:rPr>
+        <w:t>Voila</w:t>
+      </w:r>
+      <w:proofErr w:type="spellEnd"/>
+      <w:r>
+        <w:rPr>
+          <w:rFonts w:cstheme="minorHAnsi"/>
+          <w:color w:val="000000"/>
+          <w:sz w:val="28"/>
+          <w:szCs w:val="28"/>
+          <w:shd w:val="clear" w:color="auto" w:fill="FFFFFF"/>
+        </w:rPr>
+        <w:t xml:space="preserve"> un amour parfait, un amour qui s’est prouvé. Des fois on se demande comment </w:t>
+      </w:r>
+      <w:proofErr w:type="spellStart"/>
+      <w:r>
+        <w:rPr>
+          <w:rFonts w:cstheme="minorHAnsi"/>
+          <w:color w:val="000000"/>
+          <w:sz w:val="28"/>
+          <w:szCs w:val="28"/>
+          <w:shd w:val="clear" w:color="auto" w:fill="FFFFFF"/>
+        </w:rPr>
+        <w:t>etre</w:t>
+      </w:r>
+      <w:proofErr w:type="spellEnd"/>
+      <w:r>
+        <w:rPr>
+          <w:rFonts w:cstheme="minorHAnsi"/>
+          <w:color w:val="000000"/>
+          <w:sz w:val="28"/>
+          <w:szCs w:val="28"/>
+          <w:shd w:val="clear" w:color="auto" w:fill="FFFFFF"/>
+        </w:rPr>
+        <w:t xml:space="preserve"> aime, c’est </w:t>
+      </w:r>
+      <w:proofErr w:type="spellStart"/>
+      <w:r>
+        <w:rPr>
+          <w:rFonts w:cstheme="minorHAnsi"/>
+          <w:color w:val="000000"/>
+          <w:sz w:val="28"/>
+          <w:szCs w:val="28"/>
+          <w:shd w:val="clear" w:color="auto" w:fill="FFFFFF"/>
+        </w:rPr>
+        <w:t>peut-etre</w:t>
+      </w:r>
+      <w:proofErr w:type="spellEnd"/>
+      <w:r>
+        <w:rPr>
+          <w:rFonts w:cstheme="minorHAnsi"/>
+          <w:color w:val="000000"/>
+          <w:sz w:val="28"/>
+          <w:szCs w:val="28"/>
+          <w:shd w:val="clear" w:color="auto" w:fill="FFFFFF"/>
+        </w:rPr>
+        <w:t xml:space="preserve"> parce qu’on ignore qu’il y en a un qui nous avait déjà aimé</w:t>
+      </w:r>
+      <w:r>
+        <w:rPr>
+          <w:rFonts w:cstheme="minorHAnsi"/>
+          <w:color w:val="000000"/>
+          <w:sz w:val="28"/>
+          <w:szCs w:val="28"/>
+          <w:shd w:val="clear" w:color="auto" w:fill="FFFFFF"/>
+        </w:rPr>
+        <w:t xml:space="preserve"> sans </w:t>
+      </w:r>
+      <w:proofErr w:type="spellStart"/>
+      <w:r>
+        <w:rPr>
+          <w:rFonts w:cstheme="minorHAnsi"/>
+          <w:color w:val="000000"/>
+          <w:sz w:val="28"/>
+          <w:szCs w:val="28"/>
+          <w:shd w:val="clear" w:color="auto" w:fill="FFFFFF"/>
+        </w:rPr>
+        <w:t>meme</w:t>
+      </w:r>
+      <w:proofErr w:type="spellEnd"/>
+      <w:r>
+        <w:rPr>
+          <w:rFonts w:cstheme="minorHAnsi"/>
+          <w:color w:val="000000"/>
+          <w:sz w:val="28"/>
+          <w:szCs w:val="28"/>
+          <w:shd w:val="clear" w:color="auto" w:fill="FFFFFF"/>
+        </w:rPr>
+        <w:t xml:space="preserve"> que nous fassions </w:t>
+      </w:r>
+      <w:r>
+        <w:rPr>
+          <w:rFonts w:cstheme="minorHAnsi"/>
+          <w:color w:val="000000"/>
+          <w:sz w:val="28"/>
+          <w:szCs w:val="28"/>
+          <w:shd w:val="clear" w:color="auto" w:fill="FFFFFF"/>
+        </w:rPr>
+        <w:t>un</w:t>
+      </w:r>
+      <w:r>
+        <w:rPr>
+          <w:rFonts w:cstheme="minorHAnsi"/>
+          <w:color w:val="000000"/>
+          <w:sz w:val="28"/>
+          <w:szCs w:val="28"/>
+          <w:shd w:val="clear" w:color="auto" w:fill="FFFFFF"/>
+        </w:rPr>
+        <w:t xml:space="preserve"> quelconque</w:t>
+      </w:r>
+      <w:r>
+        <w:rPr>
+          <w:rFonts w:cstheme="minorHAnsi"/>
+          <w:color w:val="000000"/>
+          <w:sz w:val="28"/>
+          <w:szCs w:val="28"/>
+          <w:shd w:val="clear" w:color="auto" w:fill="FFFFFF"/>
+        </w:rPr>
+        <w:t xml:space="preserve"> effort pour lui pousser </w:t>
+      </w:r>
+      <w:proofErr w:type="spellStart"/>
+      <w:r>
+        <w:rPr>
+          <w:rFonts w:cstheme="minorHAnsi"/>
+          <w:color w:val="000000"/>
+          <w:sz w:val="28"/>
+          <w:szCs w:val="28"/>
+          <w:shd w:val="clear" w:color="auto" w:fill="FFFFFF"/>
+        </w:rPr>
+        <w:t>a</w:t>
+      </w:r>
+      <w:proofErr w:type="spellEnd"/>
+      <w:r>
+        <w:rPr>
+          <w:rFonts w:cstheme="minorHAnsi"/>
+          <w:color w:val="000000"/>
+          <w:sz w:val="28"/>
+          <w:szCs w:val="28"/>
+          <w:shd w:val="clear" w:color="auto" w:fill="FFFFFF"/>
+        </w:rPr>
+        <w:t xml:space="preserve"> le faire.</w:t>
+      </w:r>
+    </w:p>
+    <w:p>
+      <w:pPr>
+        <w:rPr>
+          <w:rFonts w:cstheme="minorHAnsi"/>
+          <w:color w:val="000000"/>
+          <w:sz w:val="28"/>
+          <w:szCs w:val="28"/>
+          <w:shd w:val="clear" w:color="auto" w:fill="FFFFFF"/>
+        </w:rPr>
+      </w:pPr>
+      <w:r>
+        <w:rPr>
+          <w:rFonts w:cstheme="minorHAnsi"/>
+          <w:color w:val="000000"/>
+          <w:sz w:val="28"/>
+          <w:szCs w:val="28"/>
+          <w:shd w:val="clear" w:color="auto" w:fill="FFFFFF"/>
+        </w:rPr>
+        <w:lastRenderedPageBreak/>
+        <w:t>L’amour incorruptible</w:t>
+      </w:r>
+      <w:r>
+        <w:rPr>
+          <w:rFonts w:cstheme="minorHAnsi"/>
+          <w:color w:val="000000"/>
+          <w:sz w:val="28"/>
+          <w:szCs w:val="28"/>
+          <w:shd w:val="clear" w:color="auto" w:fill="FFFFFF"/>
+        </w:rPr>
+        <w:t xml:space="preserve"> : entant que humain, nous aimons des gens, les oublions, en aimons d’autres encore et cessons d’aimer les précédents. Il existe un amour qui ne change pas, un amour incorruptible. </w:t>
+      </w:r>
+    </w:p>
+    <w:p>
+      <w:pPr>
+        <w:rPr>
+          <w:rFonts w:cstheme="minorHAnsi"/>
+          <w:color w:val="000000"/>
+          <w:sz w:val="28"/>
+          <w:szCs w:val="28"/>
+          <w:shd w:val="clear" w:color="auto" w:fill="FFFFFF"/>
+        </w:rPr>
+      </w:pPr>
+      <w:r>
+        <w:rPr>
+          <w:rFonts w:cstheme="minorHAnsi"/>
+          <w:color w:val="000000"/>
+          <w:sz w:val="28"/>
+          <w:szCs w:val="28"/>
+          <w:shd w:val="clear" w:color="auto" w:fill="FFFFFF"/>
+        </w:rPr>
+        <w:t xml:space="preserve">Nous avons </w:t>
+      </w:r>
+      <w:proofErr w:type="spellStart"/>
+      <w:r>
+        <w:rPr>
+          <w:rFonts w:cstheme="minorHAnsi"/>
+          <w:color w:val="000000"/>
+          <w:sz w:val="28"/>
+          <w:szCs w:val="28"/>
+          <w:shd w:val="clear" w:color="auto" w:fill="FFFFFF"/>
+        </w:rPr>
+        <w:t>suffisament</w:t>
+      </w:r>
+      <w:proofErr w:type="spellEnd"/>
+      <w:r>
+        <w:rPr>
+          <w:rFonts w:cstheme="minorHAnsi"/>
+          <w:color w:val="000000"/>
+          <w:sz w:val="28"/>
+          <w:szCs w:val="28"/>
+          <w:shd w:val="clear" w:color="auto" w:fill="FFFFFF"/>
+        </w:rPr>
+        <w:t xml:space="preserve"> donné </w:t>
+      </w:r>
+      <w:proofErr w:type="spellStart"/>
+      <w:proofErr w:type="gramStart"/>
+      <w:r>
+        <w:rPr>
+          <w:rFonts w:cstheme="minorHAnsi"/>
+          <w:color w:val="000000"/>
+          <w:sz w:val="28"/>
+          <w:szCs w:val="28"/>
+          <w:shd w:val="clear" w:color="auto" w:fill="FFFFFF"/>
+        </w:rPr>
+        <w:t>a</w:t>
+      </w:r>
+      <w:proofErr w:type="spellEnd"/>
+      <w:proofErr w:type="gramEnd"/>
+      <w:r>
+        <w:rPr>
+          <w:rFonts w:cstheme="minorHAnsi"/>
+          <w:color w:val="000000"/>
+          <w:sz w:val="28"/>
+          <w:szCs w:val="28"/>
+          <w:shd w:val="clear" w:color="auto" w:fill="FFFFFF"/>
+        </w:rPr>
+        <w:t xml:space="preserve"> Dieu des raisons pour cesser de nous aimer, </w:t>
+      </w:r>
+      <w:proofErr w:type="spellStart"/>
+      <w:r>
+        <w:rPr>
+          <w:rFonts w:cstheme="minorHAnsi"/>
+          <w:color w:val="000000"/>
+          <w:sz w:val="28"/>
+          <w:szCs w:val="28"/>
+          <w:shd w:val="clear" w:color="auto" w:fill="FFFFFF"/>
+        </w:rPr>
+        <w:t>suffisament</w:t>
+      </w:r>
+      <w:proofErr w:type="spellEnd"/>
+      <w:r>
+        <w:rPr>
+          <w:rFonts w:cstheme="minorHAnsi"/>
+          <w:color w:val="000000"/>
+          <w:sz w:val="28"/>
+          <w:szCs w:val="28"/>
+          <w:shd w:val="clear" w:color="auto" w:fill="FFFFFF"/>
+        </w:rPr>
+        <w:t xml:space="preserve"> d’arguments pour donner son amour a d’autres qui pourrons </w:t>
+      </w:r>
+      <w:proofErr w:type="spellStart"/>
+      <w:r>
+        <w:rPr>
+          <w:rFonts w:cstheme="minorHAnsi"/>
+          <w:color w:val="000000"/>
+          <w:sz w:val="28"/>
+          <w:szCs w:val="28"/>
+          <w:shd w:val="clear" w:color="auto" w:fill="FFFFFF"/>
+        </w:rPr>
+        <w:t>peut-etre</w:t>
+      </w:r>
+      <w:proofErr w:type="spellEnd"/>
+      <w:r>
+        <w:rPr>
+          <w:rFonts w:cstheme="minorHAnsi"/>
+          <w:color w:val="000000"/>
+          <w:sz w:val="28"/>
+          <w:szCs w:val="28"/>
+          <w:shd w:val="clear" w:color="auto" w:fill="FFFFFF"/>
+        </w:rPr>
+        <w:t xml:space="preserve"> s’en montrer digne. Mais malgré toutes ces choses il nous aime toujours. </w:t>
+      </w:r>
+    </w:p>
+    <w:p>
+      <w:pPr>
+        <w:rPr>
+          <w:rFonts w:cstheme="minorHAnsi"/>
+          <w:color w:val="000000"/>
+          <w:sz w:val="28"/>
+          <w:szCs w:val="28"/>
+          <w:shd w:val="clear" w:color="auto" w:fill="FFFFFF"/>
+        </w:rPr>
+      </w:pPr>
+      <w:r>
+        <w:rPr>
+          <w:rFonts w:cstheme="minorHAnsi"/>
+          <w:color w:val="000000"/>
+          <w:sz w:val="28"/>
+          <w:szCs w:val="28"/>
+          <w:shd w:val="clear" w:color="auto" w:fill="FFFFFF"/>
+        </w:rPr>
+        <w:t xml:space="preserve">Regardons un peu le nombre de fois </w:t>
+      </w:r>
+      <w:proofErr w:type="spellStart"/>
+      <w:r>
+        <w:rPr>
+          <w:rFonts w:cstheme="minorHAnsi"/>
+          <w:color w:val="000000"/>
+          <w:sz w:val="28"/>
+          <w:szCs w:val="28"/>
+          <w:shd w:val="clear" w:color="auto" w:fill="FFFFFF"/>
+        </w:rPr>
+        <w:t>ou</w:t>
+      </w:r>
+      <w:proofErr w:type="spellEnd"/>
+      <w:r>
+        <w:rPr>
+          <w:rFonts w:cstheme="minorHAnsi"/>
+          <w:color w:val="000000"/>
+          <w:sz w:val="28"/>
+          <w:szCs w:val="28"/>
+          <w:shd w:val="clear" w:color="auto" w:fill="FFFFFF"/>
+        </w:rPr>
+        <w:t xml:space="preserve"> nous avons </w:t>
+      </w:r>
+      <w:proofErr w:type="spellStart"/>
+      <w:r>
+        <w:rPr>
+          <w:rFonts w:cstheme="minorHAnsi"/>
+          <w:color w:val="000000"/>
+          <w:sz w:val="28"/>
+          <w:szCs w:val="28"/>
+          <w:shd w:val="clear" w:color="auto" w:fill="FFFFFF"/>
+        </w:rPr>
+        <w:t>repondu</w:t>
+      </w:r>
+      <w:proofErr w:type="spellEnd"/>
+      <w:r>
+        <w:rPr>
+          <w:rFonts w:cstheme="minorHAnsi"/>
+          <w:color w:val="000000"/>
+          <w:sz w:val="28"/>
+          <w:szCs w:val="28"/>
+          <w:shd w:val="clear" w:color="auto" w:fill="FFFFFF"/>
+        </w:rPr>
+        <w:t xml:space="preserve"> négativement </w:t>
+      </w:r>
+      <w:proofErr w:type="spellStart"/>
+      <w:r>
+        <w:rPr>
+          <w:rFonts w:cstheme="minorHAnsi"/>
+          <w:color w:val="000000"/>
+          <w:sz w:val="28"/>
+          <w:szCs w:val="28"/>
+          <w:shd w:val="clear" w:color="auto" w:fill="FFFFFF"/>
+        </w:rPr>
+        <w:t>a</w:t>
+      </w:r>
+      <w:proofErr w:type="spellEnd"/>
+      <w:r>
+        <w:rPr>
+          <w:rFonts w:cstheme="minorHAnsi"/>
+          <w:color w:val="000000"/>
+          <w:sz w:val="28"/>
+          <w:szCs w:val="28"/>
+          <w:shd w:val="clear" w:color="auto" w:fill="FFFFFF"/>
+        </w:rPr>
+        <w:t xml:space="preserve"> l’amour de Dieu, le nombre de fois </w:t>
+      </w:r>
+      <w:proofErr w:type="spellStart"/>
+      <w:r>
+        <w:rPr>
+          <w:rFonts w:cstheme="minorHAnsi"/>
+          <w:color w:val="000000"/>
+          <w:sz w:val="28"/>
+          <w:szCs w:val="28"/>
+          <w:shd w:val="clear" w:color="auto" w:fill="FFFFFF"/>
+        </w:rPr>
+        <w:t>ou</w:t>
+      </w:r>
+      <w:proofErr w:type="spellEnd"/>
+      <w:r>
+        <w:rPr>
+          <w:rFonts w:cstheme="minorHAnsi"/>
+          <w:color w:val="000000"/>
+          <w:sz w:val="28"/>
+          <w:szCs w:val="28"/>
+          <w:shd w:val="clear" w:color="auto" w:fill="FFFFFF"/>
+        </w:rPr>
+        <w:t xml:space="preserve"> il nous a </w:t>
+      </w:r>
+      <w:proofErr w:type="gramStart"/>
+      <w:r>
+        <w:rPr>
+          <w:rFonts w:cstheme="minorHAnsi"/>
+          <w:color w:val="000000"/>
+          <w:sz w:val="28"/>
+          <w:szCs w:val="28"/>
+          <w:shd w:val="clear" w:color="auto" w:fill="FFFFFF"/>
+        </w:rPr>
+        <w:t>présenter</w:t>
+      </w:r>
+      <w:proofErr w:type="gramEnd"/>
+      <w:r>
+        <w:rPr>
+          <w:rFonts w:cstheme="minorHAnsi"/>
+          <w:color w:val="000000"/>
+          <w:sz w:val="28"/>
+          <w:szCs w:val="28"/>
+          <w:shd w:val="clear" w:color="auto" w:fill="FFFFFF"/>
+        </w:rPr>
+        <w:t xml:space="preserve"> son amour mais que nous avons endurci nos cœurs. Cela ne l’a jamais, ne serait-ce qu’une seule fois, pousser </w:t>
+      </w:r>
+      <w:proofErr w:type="spellStart"/>
+      <w:r>
+        <w:rPr>
+          <w:rFonts w:cstheme="minorHAnsi"/>
+          <w:color w:val="000000"/>
+          <w:sz w:val="28"/>
+          <w:szCs w:val="28"/>
+          <w:shd w:val="clear" w:color="auto" w:fill="FFFFFF"/>
+        </w:rPr>
+        <w:t>a</w:t>
+      </w:r>
+      <w:proofErr w:type="spellEnd"/>
+      <w:r>
+        <w:rPr>
+          <w:rFonts w:cstheme="minorHAnsi"/>
+          <w:color w:val="000000"/>
+          <w:sz w:val="28"/>
+          <w:szCs w:val="28"/>
+          <w:shd w:val="clear" w:color="auto" w:fill="FFFFFF"/>
+        </w:rPr>
+        <w:t xml:space="preserve"> ne plus nous aimer.</w:t>
+      </w:r>
+    </w:p>
+    <w:p>
+      <w:pPr>
+        <w:rPr>
+          <w:rFonts w:cstheme="minorHAnsi"/>
+          <w:color w:val="000000"/>
+          <w:sz w:val="28"/>
+          <w:szCs w:val="28"/>
+          <w:shd w:val="clear" w:color="auto" w:fill="FFFFFF"/>
+        </w:rPr>
+      </w:pPr>
+      <w:r>
+        <w:rPr>
+          <w:rFonts w:cstheme="minorHAnsi"/>
+          <w:color w:val="000000"/>
+          <w:sz w:val="28"/>
+          <w:szCs w:val="28"/>
+          <w:shd w:val="clear" w:color="auto" w:fill="FFFFFF"/>
+        </w:rPr>
+        <w:t xml:space="preserve">Tous les jours il se met </w:t>
+      </w:r>
+      <w:proofErr w:type="spellStart"/>
+      <w:proofErr w:type="gramStart"/>
+      <w:r>
+        <w:rPr>
+          <w:rFonts w:cstheme="minorHAnsi"/>
+          <w:color w:val="000000"/>
+          <w:sz w:val="28"/>
+          <w:szCs w:val="28"/>
+          <w:shd w:val="clear" w:color="auto" w:fill="FFFFFF"/>
+        </w:rPr>
+        <w:t>a</w:t>
+      </w:r>
+      <w:proofErr w:type="spellEnd"/>
+      <w:proofErr w:type="gramEnd"/>
+      <w:r>
+        <w:rPr>
+          <w:rFonts w:cstheme="minorHAnsi"/>
+          <w:color w:val="000000"/>
+          <w:sz w:val="28"/>
+          <w:szCs w:val="28"/>
+          <w:shd w:val="clear" w:color="auto" w:fill="FFFFFF"/>
+        </w:rPr>
+        <w:t xml:space="preserve"> la porte et frappe </w:t>
+      </w:r>
+      <w:proofErr w:type="spellStart"/>
+      <w:r>
+        <w:rPr>
+          <w:rFonts w:cstheme="minorHAnsi"/>
+          <w:color w:val="000000"/>
+          <w:sz w:val="28"/>
+          <w:szCs w:val="28"/>
+          <w:shd w:val="clear" w:color="auto" w:fill="FFFFFF"/>
+        </w:rPr>
+        <w:t>a</w:t>
+      </w:r>
+      <w:proofErr w:type="spellEnd"/>
+      <w:r>
+        <w:rPr>
+          <w:rFonts w:cstheme="minorHAnsi"/>
+          <w:color w:val="000000"/>
+          <w:sz w:val="28"/>
+          <w:szCs w:val="28"/>
+          <w:shd w:val="clear" w:color="auto" w:fill="FFFFFF"/>
+        </w:rPr>
+        <w:t xml:space="preserve"> notre cœur. </w:t>
+      </w:r>
+    </w:p>
+    <w:p>
+      <w:pPr>
+        <w:rPr>
+          <w:rFonts w:cstheme="minorHAnsi"/>
+          <w:color w:val="000000"/>
+          <w:sz w:val="28"/>
+          <w:szCs w:val="28"/>
+          <w:shd w:val="clear" w:color="auto" w:fill="FFFFFF"/>
+        </w:rPr>
+      </w:pPr>
+      <w:r>
+        <w:rPr>
+          <w:rFonts w:cstheme="minorHAnsi"/>
+          <w:color w:val="000000"/>
+          <w:sz w:val="28"/>
+          <w:szCs w:val="28"/>
+          <w:shd w:val="clear" w:color="auto" w:fill="FFFFFF"/>
+        </w:rPr>
+        <w:t>Apocalypse 3 :20 « </w:t>
+      </w:r>
+      <w:r>
+        <w:rPr>
+          <w:rFonts w:cstheme="minorHAnsi"/>
+          <w:color w:val="000000"/>
+          <w:sz w:val="28"/>
+          <w:szCs w:val="28"/>
+          <w:shd w:val="clear" w:color="auto" w:fill="FFFFFF"/>
+        </w:rPr>
+        <w:t xml:space="preserve">Voici, je me tiens à la porte, et je frappe. Si quelqu'un entend ma voix et ouvre la porte, j'entrerai chez lui, je souperai avec lui, et lui avec moi. </w:t>
+      </w:r>
+      <w:r>
+        <w:rPr>
+          <w:rFonts w:cstheme="minorHAnsi"/>
+          <w:color w:val="000000"/>
+          <w:sz w:val="28"/>
+          <w:szCs w:val="28"/>
+          <w:shd w:val="clear" w:color="auto" w:fill="FFFFFF"/>
+        </w:rPr>
+        <w:t>»</w:t>
+      </w:r>
+    </w:p>
+    <w:p>
+      <w:pPr>
+        <w:rPr>
+          <w:rFonts w:cstheme="minorHAnsi"/>
+          <w:color w:val="000000"/>
+          <w:sz w:val="28"/>
+          <w:szCs w:val="28"/>
+          <w:shd w:val="clear" w:color="auto" w:fill="FFFFFF"/>
+        </w:rPr>
+      </w:pPr>
+      <w:r>
+        <w:rPr>
+          <w:rFonts w:cstheme="minorHAnsi"/>
+          <w:color w:val="000000"/>
+          <w:sz w:val="28"/>
+          <w:szCs w:val="28"/>
+          <w:shd w:val="clear" w:color="auto" w:fill="FFFFFF"/>
+        </w:rPr>
+        <w:t xml:space="preserve">Dieu nous aime, d’un amour incorruptible, d’un amour parfait, d’un amour infini alors si un jour </w:t>
+      </w:r>
+      <w:proofErr w:type="spellStart"/>
+      <w:r>
+        <w:rPr>
+          <w:rFonts w:cstheme="minorHAnsi"/>
+          <w:color w:val="000000"/>
+          <w:sz w:val="28"/>
+          <w:szCs w:val="28"/>
+          <w:shd w:val="clear" w:color="auto" w:fill="FFFFFF"/>
+        </w:rPr>
+        <w:t>ca</w:t>
+      </w:r>
+      <w:proofErr w:type="spellEnd"/>
+      <w:r>
+        <w:rPr>
+          <w:rFonts w:cstheme="minorHAnsi"/>
+          <w:color w:val="000000"/>
+          <w:sz w:val="28"/>
+          <w:szCs w:val="28"/>
+          <w:shd w:val="clear" w:color="auto" w:fill="FFFFFF"/>
+        </w:rPr>
+        <w:t xml:space="preserve"> vous arrive de chercher quelqu’un a vous « aimer », rappelez-vous qu’il y en a un qui  vous aime, il ne vous aime pas seulement mais il vous aime d’un amour parfait, d’un amour incorruptible.</w:t>
+      </w:r>
+    </w:p>
+    <w:p>
+      <w:pPr>
+        <w:rPr>
+          <w:rFonts w:cstheme="minorHAnsi"/>
+          <w:color w:val="000000"/>
+          <w:sz w:val="28"/>
+          <w:szCs w:val="28"/>
+          <w:shd w:val="clear" w:color="auto" w:fill="FFFFFF"/>
+        </w:rPr>
+      </w:pPr>
+      <w:r>
+        <w:rPr>
+          <w:rFonts w:cstheme="minorHAnsi"/>
+          <w:color w:val="000000"/>
+          <w:sz w:val="28"/>
+          <w:szCs w:val="28"/>
+          <w:shd w:val="clear" w:color="auto" w:fill="FFFFFF"/>
+        </w:rPr>
+        <w:t xml:space="preserve">Tout ce que vous pouvez viser comme objectif, tout ce qui peut </w:t>
+      </w:r>
+      <w:proofErr w:type="spellStart"/>
+      <w:r>
+        <w:rPr>
+          <w:rFonts w:cstheme="minorHAnsi"/>
+          <w:color w:val="000000"/>
+          <w:sz w:val="28"/>
+          <w:szCs w:val="28"/>
+          <w:shd w:val="clear" w:color="auto" w:fill="FFFFFF"/>
+        </w:rPr>
+        <w:t>etre</w:t>
+      </w:r>
+      <w:proofErr w:type="spellEnd"/>
+      <w:r>
+        <w:rPr>
+          <w:rFonts w:cstheme="minorHAnsi"/>
+          <w:color w:val="000000"/>
+          <w:sz w:val="28"/>
+          <w:szCs w:val="28"/>
+          <w:shd w:val="clear" w:color="auto" w:fill="FFFFFF"/>
+        </w:rPr>
+        <w:t xml:space="preserve"> la raison pour laquelle vous cherchez l’amour, tout cela vous en trouverez dans l’amour de Dieu. </w:t>
+      </w:r>
+    </w:p>
+    <w:p>
+      <w:pPr>
+        <w:rPr>
+          <w:rFonts w:cstheme="minorHAnsi"/>
+          <w:color w:val="000000"/>
+          <w:sz w:val="28"/>
+          <w:szCs w:val="28"/>
+          <w:shd w:val="clear" w:color="auto" w:fill="FFFFFF"/>
+        </w:rPr>
+      </w:pPr>
+      <w:r>
+        <w:rPr>
+          <w:rFonts w:cstheme="minorHAnsi"/>
+          <w:color w:val="000000"/>
+          <w:sz w:val="28"/>
+          <w:szCs w:val="28"/>
+          <w:shd w:val="clear" w:color="auto" w:fill="FFFFFF"/>
+        </w:rPr>
+        <w:t xml:space="preserve">L’amour de Dieu est complet : vous cherchez un ami, il en est un ; vous cherchez un confident, il est celui qu’il vous faut ; vous cherchez juste une épaule sur quoi vous posez, il est le repos de ceux qui sont fatigués ; </w:t>
+      </w:r>
+    </w:p>
+    <w:p>
+      <w:pPr>
+        <w:rPr>
+          <w:rFonts w:cstheme="minorHAnsi"/>
+          <w:color w:val="000000"/>
+          <w:sz w:val="28"/>
+          <w:szCs w:val="28"/>
+          <w:shd w:val="clear" w:color="auto" w:fill="FFFFFF"/>
+        </w:rPr>
+      </w:pPr>
+      <w:r>
+        <w:rPr>
+          <w:rFonts w:cstheme="minorHAnsi"/>
+          <w:color w:val="000000"/>
+          <w:sz w:val="28"/>
+          <w:szCs w:val="28"/>
+          <w:shd w:val="clear" w:color="auto" w:fill="FFFFFF"/>
+        </w:rPr>
+        <w:t xml:space="preserve">Peut que le monde vous a </w:t>
+      </w:r>
+      <w:proofErr w:type="spellStart"/>
+      <w:r>
+        <w:rPr>
+          <w:rFonts w:cstheme="minorHAnsi"/>
+          <w:color w:val="000000"/>
+          <w:sz w:val="28"/>
+          <w:szCs w:val="28"/>
+          <w:shd w:val="clear" w:color="auto" w:fill="FFFFFF"/>
+        </w:rPr>
+        <w:t>decu</w:t>
+      </w:r>
+      <w:proofErr w:type="spellEnd"/>
+      <w:r>
+        <w:rPr>
+          <w:rFonts w:cstheme="minorHAnsi"/>
+          <w:color w:val="000000"/>
+          <w:sz w:val="28"/>
+          <w:szCs w:val="28"/>
+          <w:shd w:val="clear" w:color="auto" w:fill="FFFFFF"/>
+        </w:rPr>
+        <w:t xml:space="preserve"> d’une </w:t>
+      </w:r>
+      <w:proofErr w:type="spellStart"/>
+      <w:r>
+        <w:rPr>
+          <w:rFonts w:cstheme="minorHAnsi"/>
+          <w:color w:val="000000"/>
+          <w:sz w:val="28"/>
+          <w:szCs w:val="28"/>
+          <w:shd w:val="clear" w:color="auto" w:fill="FFFFFF"/>
+        </w:rPr>
+        <w:t>certaines</w:t>
+      </w:r>
+      <w:proofErr w:type="spellEnd"/>
+      <w:r>
+        <w:rPr>
+          <w:rFonts w:cstheme="minorHAnsi"/>
+          <w:color w:val="000000"/>
+          <w:sz w:val="28"/>
+          <w:szCs w:val="28"/>
+          <w:shd w:val="clear" w:color="auto" w:fill="FFFFFF"/>
+        </w:rPr>
+        <w:t xml:space="preserve"> manière en amour, vous n’y croyez plus. Un parent, un membre de famille, un ami, quelqu’un qui comptait beaucoup pour vous ; une de ces personnes vous a fait vivre un amour pas comme vous l’aviez imaginé </w:t>
+      </w:r>
+      <w:proofErr w:type="gramStart"/>
+      <w:r>
+        <w:rPr>
+          <w:rFonts w:cstheme="minorHAnsi"/>
+          <w:color w:val="000000"/>
+          <w:sz w:val="28"/>
+          <w:szCs w:val="28"/>
+          <w:shd w:val="clear" w:color="auto" w:fill="FFFFFF"/>
+        </w:rPr>
+        <w:t>( un</w:t>
+      </w:r>
+      <w:proofErr w:type="gramEnd"/>
+      <w:r>
+        <w:rPr>
+          <w:rFonts w:cstheme="minorHAnsi"/>
+          <w:color w:val="000000"/>
+          <w:sz w:val="28"/>
+          <w:szCs w:val="28"/>
+          <w:shd w:val="clear" w:color="auto" w:fill="FFFFFF"/>
+        </w:rPr>
+        <w:t xml:space="preserve"> amour destructeur ). J’aimerai vous présenter un amour constructeur, celui qui vous fera </w:t>
+      </w:r>
+      <w:r>
+        <w:rPr>
+          <w:rFonts w:cstheme="minorHAnsi"/>
+          <w:color w:val="000000"/>
+          <w:sz w:val="28"/>
+          <w:szCs w:val="28"/>
+          <w:shd w:val="clear" w:color="auto" w:fill="FFFFFF"/>
+        </w:rPr>
+        <w:t>vivre un amour parfait.</w:t>
+      </w:r>
+    </w:p>
+    <w:p>
+      <w:pPr>
+        <w:rPr>
+          <w:rFonts w:cstheme="minorHAnsi"/>
+          <w:color w:val="000000"/>
+          <w:sz w:val="28"/>
+          <w:szCs w:val="28"/>
+          <w:shd w:val="clear" w:color="auto" w:fill="FFFFFF"/>
+        </w:rPr>
+      </w:pPr>
+      <w:r>
+        <w:rPr>
+          <w:rFonts w:cstheme="minorHAnsi"/>
+          <w:color w:val="000000"/>
+          <w:sz w:val="28"/>
+          <w:szCs w:val="28"/>
+          <w:shd w:val="clear" w:color="auto" w:fill="FFFFFF"/>
+        </w:rPr>
+        <w:lastRenderedPageBreak/>
+        <w:t xml:space="preserve">Dans certains cas ceux qui prétendent nous aimer, lorsque nous ne sommes plus ce qu’ils aimaient, ou lorsque nous ne </w:t>
+      </w:r>
+      <w:proofErr w:type="spellStart"/>
+      <w:r>
+        <w:rPr>
+          <w:rFonts w:cstheme="minorHAnsi"/>
+          <w:color w:val="000000"/>
+          <w:sz w:val="28"/>
+          <w:szCs w:val="28"/>
+          <w:shd w:val="clear" w:color="auto" w:fill="FFFFFF"/>
+        </w:rPr>
+        <w:t>representons</w:t>
+      </w:r>
+      <w:proofErr w:type="spellEnd"/>
+      <w:r>
+        <w:rPr>
+          <w:rFonts w:cstheme="minorHAnsi"/>
+          <w:color w:val="000000"/>
+          <w:sz w:val="28"/>
+          <w:szCs w:val="28"/>
+          <w:shd w:val="clear" w:color="auto" w:fill="FFFFFF"/>
+        </w:rPr>
+        <w:t xml:space="preserve"> plus l’image de ce dont ils étaient amoureux, ils nous quittent ; ils cessent alors de nous aimer.</w:t>
+      </w:r>
+    </w:p>
+    <w:p>
+      <w:pPr>
+        <w:rPr>
+          <w:rFonts w:cstheme="minorHAnsi"/>
+          <w:color w:val="000000"/>
+          <w:sz w:val="28"/>
+          <w:szCs w:val="28"/>
+          <w:shd w:val="clear" w:color="auto" w:fill="FFFFFF"/>
+        </w:rPr>
+      </w:pPr>
+      <w:r>
+        <w:rPr>
+          <w:rFonts w:cstheme="minorHAnsi"/>
+          <w:color w:val="000000"/>
+          <w:sz w:val="28"/>
+          <w:szCs w:val="28"/>
+          <w:shd w:val="clear" w:color="auto" w:fill="FFFFFF"/>
+        </w:rPr>
+        <w:t xml:space="preserve">Mais il y en a un, son amour ne dépend en aucun cas de ce que nous sommes, ce que nous faisons ou encore ce que nous </w:t>
+      </w:r>
+      <w:proofErr w:type="spellStart"/>
+      <w:r>
+        <w:rPr>
+          <w:rFonts w:cstheme="minorHAnsi"/>
+          <w:color w:val="000000"/>
+          <w:sz w:val="28"/>
+          <w:szCs w:val="28"/>
+          <w:shd w:val="clear" w:color="auto" w:fill="FFFFFF"/>
+        </w:rPr>
+        <w:t>degageons</w:t>
+      </w:r>
+      <w:proofErr w:type="spellEnd"/>
+      <w:r>
+        <w:rPr>
+          <w:rFonts w:cstheme="minorHAnsi"/>
+          <w:color w:val="000000"/>
+          <w:sz w:val="28"/>
+          <w:szCs w:val="28"/>
+          <w:shd w:val="clear" w:color="auto" w:fill="FFFFFF"/>
+        </w:rPr>
+        <w:t>. Il nous a aimé lorsque nous n’</w:t>
+      </w:r>
+      <w:proofErr w:type="spellStart"/>
+      <w:r>
+        <w:rPr>
+          <w:rFonts w:cstheme="minorHAnsi"/>
+          <w:color w:val="000000"/>
+          <w:sz w:val="28"/>
+          <w:szCs w:val="28"/>
+          <w:shd w:val="clear" w:color="auto" w:fill="FFFFFF"/>
+        </w:rPr>
+        <w:t>etions</w:t>
+      </w:r>
+      <w:proofErr w:type="spellEnd"/>
+      <w:r>
+        <w:rPr>
+          <w:rFonts w:cstheme="minorHAnsi"/>
+          <w:color w:val="000000"/>
+          <w:sz w:val="28"/>
+          <w:szCs w:val="28"/>
+          <w:shd w:val="clear" w:color="auto" w:fill="FFFFFF"/>
+        </w:rPr>
+        <w:t xml:space="preserve"> </w:t>
+      </w:r>
+      <w:proofErr w:type="spellStart"/>
+      <w:r>
+        <w:rPr>
+          <w:rFonts w:cstheme="minorHAnsi"/>
+          <w:color w:val="000000"/>
+          <w:sz w:val="28"/>
+          <w:szCs w:val="28"/>
+          <w:shd w:val="clear" w:color="auto" w:fill="FFFFFF"/>
+        </w:rPr>
+        <w:t>meme</w:t>
+      </w:r>
+      <w:proofErr w:type="spellEnd"/>
+      <w:r>
+        <w:rPr>
+          <w:rFonts w:cstheme="minorHAnsi"/>
+          <w:color w:val="000000"/>
+          <w:sz w:val="28"/>
+          <w:szCs w:val="28"/>
+          <w:shd w:val="clear" w:color="auto" w:fill="FFFFFF"/>
+        </w:rPr>
+        <w:t xml:space="preserve"> pas capable d’</w:t>
+      </w:r>
+      <w:proofErr w:type="spellStart"/>
+      <w:r>
+        <w:rPr>
+          <w:rFonts w:cstheme="minorHAnsi"/>
+          <w:color w:val="000000"/>
+          <w:sz w:val="28"/>
+          <w:szCs w:val="28"/>
+          <w:shd w:val="clear" w:color="auto" w:fill="FFFFFF"/>
+        </w:rPr>
+        <w:t>etre</w:t>
+      </w:r>
+      <w:proofErr w:type="spellEnd"/>
+      <w:r>
+        <w:rPr>
+          <w:rFonts w:cstheme="minorHAnsi"/>
+          <w:color w:val="000000"/>
+          <w:sz w:val="28"/>
+          <w:szCs w:val="28"/>
+          <w:shd w:val="clear" w:color="auto" w:fill="FFFFFF"/>
+        </w:rPr>
+        <w:t xml:space="preserve">, de faire ou de </w:t>
+      </w:r>
+      <w:proofErr w:type="spellStart"/>
+      <w:r>
+        <w:rPr>
+          <w:rFonts w:cstheme="minorHAnsi"/>
+          <w:color w:val="000000"/>
+          <w:sz w:val="28"/>
+          <w:szCs w:val="28"/>
+          <w:shd w:val="clear" w:color="auto" w:fill="FFFFFF"/>
+        </w:rPr>
+        <w:t>degager</w:t>
+      </w:r>
+      <w:proofErr w:type="spellEnd"/>
+      <w:r>
+        <w:rPr>
+          <w:rFonts w:cstheme="minorHAnsi"/>
+          <w:color w:val="000000"/>
+          <w:sz w:val="28"/>
+          <w:szCs w:val="28"/>
+          <w:shd w:val="clear" w:color="auto" w:fill="FFFFFF"/>
+        </w:rPr>
+        <w:t xml:space="preserve"> quoi que ce soit </w:t>
+      </w:r>
+      <w:proofErr w:type="gramStart"/>
+      <w:r>
+        <w:rPr>
+          <w:rFonts w:cstheme="minorHAnsi"/>
+          <w:color w:val="000000"/>
+          <w:sz w:val="28"/>
+          <w:szCs w:val="28"/>
+          <w:shd w:val="clear" w:color="auto" w:fill="FFFFFF"/>
+        </w:rPr>
+        <w:t>( lorsque</w:t>
+      </w:r>
+      <w:proofErr w:type="gramEnd"/>
+      <w:r>
+        <w:rPr>
+          <w:rFonts w:cstheme="minorHAnsi"/>
+          <w:color w:val="000000"/>
+          <w:sz w:val="28"/>
+          <w:szCs w:val="28"/>
+          <w:shd w:val="clear" w:color="auto" w:fill="FFFFFF"/>
+        </w:rPr>
+        <w:t xml:space="preserve"> nous n’étions pas encore né ) et ce n’est pas </w:t>
+      </w:r>
+      <w:proofErr w:type="spellStart"/>
+      <w:r>
+        <w:rPr>
+          <w:rFonts w:cstheme="minorHAnsi"/>
+          <w:color w:val="000000"/>
+          <w:sz w:val="28"/>
+          <w:szCs w:val="28"/>
+          <w:shd w:val="clear" w:color="auto" w:fill="FFFFFF"/>
+        </w:rPr>
+        <w:t>apres</w:t>
+      </w:r>
+      <w:proofErr w:type="spellEnd"/>
+      <w:r>
+        <w:rPr>
+          <w:rFonts w:cstheme="minorHAnsi"/>
+          <w:color w:val="000000"/>
+          <w:sz w:val="28"/>
+          <w:szCs w:val="28"/>
+          <w:shd w:val="clear" w:color="auto" w:fill="FFFFFF"/>
+        </w:rPr>
+        <w:t xml:space="preserve"> notre naissance juste parce que nous cessons d’</w:t>
+      </w:r>
+      <w:proofErr w:type="spellStart"/>
+      <w:r>
+        <w:rPr>
+          <w:rFonts w:cstheme="minorHAnsi"/>
+          <w:color w:val="000000"/>
+          <w:sz w:val="28"/>
+          <w:szCs w:val="28"/>
+          <w:shd w:val="clear" w:color="auto" w:fill="FFFFFF"/>
+        </w:rPr>
+        <w:t>etre</w:t>
+      </w:r>
+      <w:proofErr w:type="spellEnd"/>
+      <w:r>
+        <w:rPr>
+          <w:rFonts w:cstheme="minorHAnsi"/>
+          <w:color w:val="000000"/>
+          <w:sz w:val="28"/>
+          <w:szCs w:val="28"/>
+          <w:shd w:val="clear" w:color="auto" w:fill="FFFFFF"/>
+        </w:rPr>
+        <w:t xml:space="preserve"> quoi que ce soit qu’İl va cesser de nous aimer. </w:t>
+      </w:r>
+    </w:p>
+    <w:p>
+      <w:pPr>
+        <w:rPr>
+          <w:rFonts w:cstheme="minorHAnsi"/>
+          <w:color w:val="000000"/>
+          <w:sz w:val="28"/>
+          <w:szCs w:val="28"/>
+          <w:shd w:val="clear" w:color="auto" w:fill="FFFFFF"/>
+        </w:rPr>
+      </w:pPr>
+      <w:r>
+        <w:rPr>
+          <w:rFonts w:cstheme="minorHAnsi"/>
+          <w:color w:val="000000"/>
+          <w:sz w:val="28"/>
+          <w:szCs w:val="28"/>
+          <w:shd w:val="clear" w:color="auto" w:fill="FFFFFF"/>
+        </w:rPr>
+        <w:t xml:space="preserve">Si vos amours ont </w:t>
+      </w:r>
+      <w:proofErr w:type="spellStart"/>
+      <w:r>
+        <w:rPr>
+          <w:rFonts w:cstheme="minorHAnsi"/>
+          <w:color w:val="000000"/>
+          <w:sz w:val="28"/>
+          <w:szCs w:val="28"/>
+          <w:shd w:val="clear" w:color="auto" w:fill="FFFFFF"/>
+        </w:rPr>
+        <w:t>echouer</w:t>
+      </w:r>
+      <w:proofErr w:type="spellEnd"/>
+      <w:r>
+        <w:rPr>
+          <w:rFonts w:cstheme="minorHAnsi"/>
+          <w:color w:val="000000"/>
+          <w:sz w:val="28"/>
+          <w:szCs w:val="28"/>
+          <w:shd w:val="clear" w:color="auto" w:fill="FFFFFF"/>
+        </w:rPr>
+        <w:t xml:space="preserve"> essayer celui que je vous présente, vous verrez l’amour autrement c’est une certitude.</w:t>
+      </w:r>
+    </w:p>
+    <w:p>
+      <w:pPr>
+        <w:rPr>
+          <w:rFonts w:cstheme="minorHAnsi"/>
+          <w:color w:val="000000"/>
+          <w:sz w:val="28"/>
+          <w:szCs w:val="28"/>
+          <w:shd w:val="clear" w:color="auto" w:fill="FFFFFF"/>
+        </w:rPr>
+      </w:pPr>
+    </w:p>
+    <w:p>
+      <w:pPr>
+        <w:rPr>
+          <w:rFonts w:cstheme="minorHAnsi"/>
+          <w:color w:val="000000"/>
+          <w:sz w:val="28"/>
+          <w:szCs w:val="28"/>
+          <w:shd w:val="clear" w:color="auto" w:fill="FFFFFF"/>
+        </w:rPr>
+      </w:pPr>
+    </w:p>
+    <w:p>
+      <w:pPr>
+        <w:rPr>
+          <w:rFonts w:cstheme="minorHAnsi"/>
+          <w:color w:val="000000"/>
+          <w:sz w:val="28"/>
+          <w:szCs w:val="28"/>
+          <w:shd w:val="clear" w:color="auto" w:fill="FFFFFF"/>
+        </w:rPr>
+      </w:pPr>
+    </w:p>
+    <w:p>
+      <w:pPr>
+        <w:rPr>
+          <w:rFonts w:cstheme="minorHAnsi"/>
+          <w:color w:val="000000"/>
+          <w:sz w:val="28"/>
+          <w:szCs w:val="28"/>
+          <w:shd w:val="clear" w:color="auto" w:fill="FFFFFF"/>
+        </w:rPr>
+      </w:pPr>
+    </w:p>
+    <w:p>
+      <w:pPr>
+        <w:rPr>
+          <w:rFonts w:cstheme="minorHAnsi"/>
+          <w:color w:val="000000"/>
+          <w:sz w:val="28"/>
+          <w:szCs w:val="28"/>
+          <w:shd w:val="clear" w:color="auto" w:fill="FFFFFF"/>
+        </w:rPr>
+      </w:pPr>
+    </w:p>
+    <w:p>
+      <w:pPr>
+        <w:rPr>
+          <w:rFonts w:cstheme="minorHAnsi"/>
+          <w:color w:val="000000"/>
+          <w:sz w:val="28"/>
+          <w:szCs w:val="28"/>
+          <w:shd w:val="clear" w:color="auto" w:fill="FFFFFF"/>
+        </w:rPr>
+      </w:pPr>
+    </w:p>
+    <w:p>
+      <w:pPr>
+        <w:rPr>
+          <w:rFonts w:cstheme="minorHAnsi"/>
+          <w:color w:val="000000"/>
+          <w:sz w:val="28"/>
+          <w:szCs w:val="28"/>
+          <w:shd w:val="clear" w:color="auto" w:fill="FFFFFF"/>
+        </w:rPr>
+      </w:pPr>
+    </w:p>
+    <w:p>
+      <w:pPr>
+        <w:rPr>
+          <w:rFonts w:cstheme="minorHAnsi"/>
+          <w:color w:val="000000"/>
+          <w:sz w:val="28"/>
+          <w:szCs w:val="28"/>
+          <w:shd w:val="clear" w:color="auto" w:fill="FFFFFF"/>
+        </w:rPr>
+      </w:pPr>
+    </w:p>
+    <w:p>
+      <w:pPr>
+        <w:rPr>
+          <w:rFonts w:cstheme="minorHAnsi"/>
+          <w:color w:val="000000"/>
+          <w:sz w:val="28"/>
+          <w:szCs w:val="28"/>
+          <w:shd w:val="clear" w:color="auto" w:fill="FFFFFF"/>
+        </w:rPr>
+      </w:pPr>
+    </w:p>
+    <w:p>
+      <w:pPr>
+        <w:rPr>
+          <w:rFonts w:cstheme="minorHAnsi"/>
+          <w:color w:val="000000"/>
+          <w:sz w:val="28"/>
+          <w:szCs w:val="28"/>
+          <w:shd w:val="clear" w:color="auto" w:fill="FFFFFF"/>
+        </w:rPr>
+      </w:pPr>
+    </w:p>
+    <w:p>
+      <w:pPr>
+        <w:rPr>
+          <w:rFonts w:cstheme="minorHAnsi"/>
+          <w:color w:val="000000"/>
+          <w:sz w:val="28"/>
+          <w:szCs w:val="28"/>
+          <w:shd w:val="clear" w:color="auto" w:fill="FFFFFF"/>
+        </w:rPr>
+      </w:pPr>
+    </w:p>
+    <w:p>
+      <w:pPr>
+        <w:rPr>
+          <w:rFonts w:cstheme="minorHAnsi"/>
+          <w:color w:val="000000"/>
+          <w:sz w:val="28"/>
+          <w:szCs w:val="28"/>
+          <w:shd w:val="clear" w:color="auto" w:fill="FFFFFF"/>
+        </w:rPr>
+      </w:pPr>
+    </w:p>
+    <w:p>
+      <w:pPr>
+        <w:rPr>
+          <w:rFonts w:cstheme="minorHAnsi"/>
+          <w:color w:val="000000"/>
+          <w:sz w:val="28"/>
+          <w:szCs w:val="28"/>
+          <w:shd w:val="clear" w:color="auto" w:fill="FFFFFF"/>
+        </w:rPr>
+      </w:pPr>
+    </w:p>
+    <w:p>
+      <w:pPr>
+        <w:rPr>
+          <w:rFonts w:cstheme="minorHAnsi"/>
+          <w:color w:val="000000"/>
+          <w:sz w:val="28"/>
+          <w:szCs w:val="28"/>
+          <w:shd w:val="clear" w:color="auto" w:fill="FFFFFF"/>
+        </w:rPr>
+      </w:pPr>
+    </w:p>
+    <w:p>
+      <w:pPr>
+        <w:rPr>
+          <w:sz w:val="28"/>
+          <w:szCs w:val="28"/>
+        </w:rPr>
+      </w:pPr>
+    </w:p>
+    <w:p>
+      <w:pPr>
+        <w:rPr>
+          <w:sz w:val="28"/>
+          <w:szCs w:val="28"/>
+        </w:rPr>
+      </w:pPr>
+      <w:r>
+        <w:rPr>
+          <w:sz w:val="28"/>
+          <w:szCs w:val="28"/>
+        </w:rPr>
+        <w:lastRenderedPageBreak/>
+        <w:t xml:space="preserve">Il suffit d’une </w:t>
+      </w:r>
+      <w:proofErr w:type="spellStart"/>
+      <w:r>
+        <w:rPr>
+          <w:sz w:val="28"/>
+          <w:szCs w:val="28"/>
+        </w:rPr>
+        <w:t>étincele</w:t>
+      </w:r>
+      <w:proofErr w:type="spellEnd"/>
+      <w:r>
+        <w:rPr>
+          <w:sz w:val="28"/>
+          <w:szCs w:val="28"/>
+        </w:rPr>
+        <w:t xml:space="preserve"> pour </w:t>
+      </w:r>
+      <w:proofErr w:type="spellStart"/>
+      <w:r>
+        <w:rPr>
+          <w:sz w:val="28"/>
+          <w:szCs w:val="28"/>
+        </w:rPr>
+        <w:t>pecher</w:t>
+      </w:r>
+      <w:proofErr w:type="spellEnd"/>
+      <w:r>
+        <w:rPr>
+          <w:sz w:val="28"/>
+          <w:szCs w:val="28"/>
+        </w:rPr>
+        <w:t xml:space="preserve"> un cœur </w:t>
+      </w:r>
+    </w:p>
+    <w:p>
+      <w:pPr>
+        <w:rPr>
+          <w:sz w:val="28"/>
+          <w:szCs w:val="28"/>
+        </w:rPr>
+      </w:pPr>
+    </w:p>
+    <w:p>
+      <w:pPr>
+        <w:rPr>
+          <w:sz w:val="28"/>
+          <w:szCs w:val="28"/>
+        </w:rPr>
+      </w:pPr>
+      <w:r>
+        <w:rPr>
+          <w:sz w:val="28"/>
+          <w:szCs w:val="28"/>
+        </w:rPr>
+        <w:t>Je me rappelle de ce jour comme si c’était hier</w:t>
+      </w:r>
+    </w:p>
+    <w:p>
+      <w:pPr>
+        <w:rPr>
+          <w:sz w:val="28"/>
+          <w:szCs w:val="28"/>
+        </w:rPr>
+      </w:pPr>
+      <w:r>
+        <w:rPr>
+          <w:sz w:val="28"/>
+          <w:szCs w:val="28"/>
+        </w:rPr>
+        <w:t xml:space="preserve">Pour une fois de plus, mon cœur était sorti de sa </w:t>
+      </w:r>
+      <w:proofErr w:type="spellStart"/>
+      <w:r>
+        <w:rPr>
+          <w:sz w:val="28"/>
+          <w:szCs w:val="28"/>
+        </w:rPr>
+        <w:t>taniere</w:t>
+      </w:r>
+      <w:proofErr w:type="spellEnd"/>
+      <w:r>
+        <w:rPr>
+          <w:sz w:val="28"/>
+          <w:szCs w:val="28"/>
+        </w:rPr>
+        <w:t xml:space="preserve"> </w:t>
+      </w:r>
+    </w:p>
+    <w:p>
+      <w:pPr>
+        <w:rPr>
+          <w:sz w:val="28"/>
+          <w:szCs w:val="28"/>
+        </w:rPr>
+      </w:pPr>
+      <w:r>
+        <w:rPr>
+          <w:sz w:val="28"/>
+          <w:szCs w:val="28"/>
+        </w:rPr>
+        <w:t xml:space="preserve">Trois heures débout, la, </w:t>
+      </w:r>
+      <w:proofErr w:type="spellStart"/>
+      <w:r>
+        <w:rPr>
+          <w:sz w:val="28"/>
+          <w:szCs w:val="28"/>
+        </w:rPr>
+        <w:t>a</w:t>
+      </w:r>
+      <w:proofErr w:type="spellEnd"/>
+      <w:r>
+        <w:rPr>
+          <w:sz w:val="28"/>
+          <w:szCs w:val="28"/>
+        </w:rPr>
+        <w:t xml:space="preserve"> </w:t>
+      </w:r>
+      <w:proofErr w:type="gramStart"/>
+      <w:r>
+        <w:rPr>
+          <w:sz w:val="28"/>
+          <w:szCs w:val="28"/>
+        </w:rPr>
+        <w:t>discuter</w:t>
+      </w:r>
+      <w:proofErr w:type="gramEnd"/>
+      <w:r>
+        <w:rPr>
+          <w:sz w:val="28"/>
+          <w:szCs w:val="28"/>
+        </w:rPr>
+        <w:t xml:space="preserve"> comme dans une </w:t>
+      </w:r>
+      <w:proofErr w:type="spellStart"/>
+      <w:r>
+        <w:rPr>
+          <w:sz w:val="28"/>
+          <w:szCs w:val="28"/>
+        </w:rPr>
+        <w:t>pleniere</w:t>
+      </w:r>
+      <w:proofErr w:type="spellEnd"/>
+    </w:p>
+    <w:p>
+      <w:pPr>
+        <w:rPr>
+          <w:sz w:val="28"/>
+          <w:szCs w:val="28"/>
+        </w:rPr>
+      </w:pPr>
+      <w:r>
+        <w:rPr>
+          <w:sz w:val="28"/>
+          <w:szCs w:val="28"/>
+        </w:rPr>
+        <w:t xml:space="preserve">Les mots étaient tellement naturels qu’ils ont </w:t>
+      </w:r>
+      <w:proofErr w:type="spellStart"/>
+      <w:r>
+        <w:rPr>
+          <w:sz w:val="28"/>
+          <w:szCs w:val="28"/>
+        </w:rPr>
+        <w:t>enn</w:t>
+      </w:r>
+      <w:r>
+        <w:rPr>
+          <w:sz w:val="28"/>
+          <w:szCs w:val="28"/>
+        </w:rPr>
+        <w:t>ivré</w:t>
+      </w:r>
+      <w:proofErr w:type="spellEnd"/>
+      <w:r>
+        <w:rPr>
+          <w:sz w:val="28"/>
+          <w:szCs w:val="28"/>
+        </w:rPr>
+        <w:t xml:space="preserve"> mon cœur, tel une </w:t>
+      </w:r>
+      <w:proofErr w:type="spellStart"/>
+      <w:r>
+        <w:rPr>
+          <w:sz w:val="28"/>
+          <w:szCs w:val="28"/>
+        </w:rPr>
+        <w:t>bierre</w:t>
+      </w:r>
+      <w:proofErr w:type="spellEnd"/>
+    </w:p>
+    <w:p>
+      <w:pPr>
+        <w:rPr>
+          <w:sz w:val="28"/>
+          <w:szCs w:val="28"/>
+        </w:rPr>
+      </w:pPr>
+      <w:r>
+        <w:rPr>
+          <w:sz w:val="28"/>
+          <w:szCs w:val="28"/>
+        </w:rPr>
+        <w:t>Ce que mon cœur avait cherché pendant longtemps, s’est révélé en une mi-journée</w:t>
+      </w:r>
+    </w:p>
+    <w:p>
+      <w:pPr>
+        <w:rPr>
+          <w:sz w:val="28"/>
+          <w:szCs w:val="28"/>
+        </w:rPr>
+      </w:pPr>
+      <w:r>
+        <w:rPr>
+          <w:sz w:val="28"/>
+          <w:szCs w:val="28"/>
+        </w:rPr>
+        <w:t xml:space="preserve">C’était magique, c’était magnifique au point ou mon cœur était sorti de son </w:t>
+      </w:r>
+      <w:proofErr w:type="spellStart"/>
+      <w:r>
+        <w:rPr>
+          <w:sz w:val="28"/>
+          <w:szCs w:val="28"/>
+        </w:rPr>
+        <w:t>habita</w:t>
+      </w:r>
+      <w:proofErr w:type="spellEnd"/>
+      <w:r>
+        <w:rPr>
+          <w:sz w:val="28"/>
+          <w:szCs w:val="28"/>
+        </w:rPr>
+        <w:t xml:space="preserve"> et dans la beauté du moment, il planait</w:t>
+      </w:r>
+    </w:p>
+    <w:p>
+      <w:pPr>
+        <w:rPr>
+          <w:sz w:val="28"/>
+          <w:szCs w:val="28"/>
+        </w:rPr>
+      </w:pPr>
+      <w:r>
+        <w:rPr>
+          <w:sz w:val="28"/>
+          <w:szCs w:val="28"/>
+        </w:rPr>
+        <w:t>Ton sourire et tes mots ont pu sortir mon cœur de la haine et la tristesse qui l’emprisonnaient</w:t>
+      </w:r>
+    </w:p>
+    <w:p>
+      <w:pPr>
+        <w:rPr>
+          <w:sz w:val="28"/>
+          <w:szCs w:val="28"/>
+        </w:rPr>
+      </w:pPr>
+      <w:r>
+        <w:rPr>
+          <w:sz w:val="28"/>
+          <w:szCs w:val="28"/>
+        </w:rPr>
+        <w:t xml:space="preserve">Trois heures étaient suffisant </w:t>
+      </w:r>
+      <w:proofErr w:type="spellStart"/>
+      <w:proofErr w:type="gramStart"/>
+      <w:r>
+        <w:rPr>
+          <w:sz w:val="28"/>
+          <w:szCs w:val="28"/>
+        </w:rPr>
+        <w:t>a</w:t>
+      </w:r>
+      <w:proofErr w:type="spellEnd"/>
+      <w:proofErr w:type="gramEnd"/>
+      <w:r>
+        <w:rPr>
+          <w:sz w:val="28"/>
+          <w:szCs w:val="28"/>
+        </w:rPr>
+        <w:t xml:space="preserve"> mon cœur pour </w:t>
+      </w:r>
+      <w:proofErr w:type="spellStart"/>
+      <w:r>
+        <w:rPr>
+          <w:sz w:val="28"/>
+          <w:szCs w:val="28"/>
+        </w:rPr>
+        <w:t>etre</w:t>
+      </w:r>
+      <w:proofErr w:type="spellEnd"/>
+      <w:r>
+        <w:rPr>
+          <w:sz w:val="28"/>
+          <w:szCs w:val="28"/>
+        </w:rPr>
+        <w:t xml:space="preserve"> conquis</w:t>
+      </w:r>
+    </w:p>
+    <w:p>
+      <w:pPr>
+        <w:rPr>
+          <w:sz w:val="28"/>
+          <w:szCs w:val="28"/>
+        </w:rPr>
+      </w:pPr>
+      <w:r>
+        <w:rPr>
+          <w:sz w:val="28"/>
+          <w:szCs w:val="28"/>
+        </w:rPr>
+        <w:t>Trois heures c’est tout ce qu’il a fallu pour que mon cœur tu en fasses un acquis</w:t>
+      </w:r>
+    </w:p>
+    <w:p>
+      <w:pPr>
+        <w:rPr>
+          <w:sz w:val="28"/>
+          <w:szCs w:val="28"/>
+        </w:rPr>
+      </w:pPr>
+      <w:r>
+        <w:rPr>
+          <w:sz w:val="28"/>
+          <w:szCs w:val="28"/>
+        </w:rPr>
+        <w:t xml:space="preserve">Trois heures et tu avais déjà dessiné mon avenir sur un croquis. </w:t>
+      </w:r>
+    </w:p>
+    <w:p>
+      <w:pPr>
+        <w:rPr>
+          <w:sz w:val="28"/>
+          <w:szCs w:val="28"/>
+        </w:rPr>
+      </w:pPr>
+    </w:p>
+    <w:p>
+      <w:pPr>
+        <w:rPr>
+          <w:sz w:val="28"/>
+          <w:szCs w:val="28"/>
+        </w:rPr>
+      </w:pPr>
+    </w:p>
+    <w:p>
+      <w:pPr>
+        <w:rPr>
+          <w:sz w:val="28"/>
+          <w:szCs w:val="28"/>
+        </w:rPr>
+      </w:pPr>
+    </w:p>
+    <w:p>
+      <w:pPr>
+        <w:rPr>
+          <w:sz w:val="28"/>
+          <w:szCs w:val="28"/>
+        </w:rPr>
+      </w:pPr>
+    </w:p>
+    <w:p>
+      <w:pPr>
+        <w:rPr>
+          <w:sz w:val="28"/>
+          <w:szCs w:val="28"/>
+        </w:rPr>
+      </w:pPr>
+    </w:p>
+    <w:p>
+      <w:pPr>
+        <w:rPr>
+          <w:sz w:val="28"/>
+          <w:szCs w:val="28"/>
+        </w:rPr>
+      </w:pPr>
+    </w:p>
+    <w:p>
+      <w:pPr>
+        <w:rPr>
+          <w:sz w:val="28"/>
+          <w:szCs w:val="28"/>
+        </w:rPr>
+      </w:pPr>
+    </w:p>
+    <w:p>
+      <w:pPr>
+        <w:rPr>
+          <w:sz w:val="28"/>
+          <w:szCs w:val="28"/>
+        </w:rPr>
+      </w:pPr>
+    </w:p>
+    <w:p>
+      <w:pPr>
+        <w:rPr>
+          <w:sz w:val="28"/>
+          <w:szCs w:val="28"/>
+        </w:rPr>
+      </w:pPr>
+    </w:p>
+    <w:p>
+      <w:pPr>
+        <w:rPr>
+          <w:sz w:val="28"/>
+          <w:szCs w:val="28"/>
+        </w:rPr>
+      </w:pPr>
+      <w:r>
+        <w:rPr>
+          <w:sz w:val="28"/>
+          <w:szCs w:val="28"/>
+        </w:rPr>
+        <w:lastRenderedPageBreak/>
+        <w:t>Preuve d’un a</w:t>
+      </w:r>
+      <w:r>
+        <w:rPr>
+          <w:sz w:val="28"/>
+          <w:szCs w:val="28"/>
+        </w:rPr>
+        <w:t xml:space="preserve">mour inconditionnel </w:t>
+      </w:r>
+    </w:p>
+    <w:p>
+      <w:pPr>
+        <w:rPr>
+          <w:sz w:val="28"/>
+          <w:szCs w:val="28"/>
+        </w:rPr>
+      </w:pPr>
+    </w:p>
+    <w:p>
+      <w:pPr>
+        <w:rPr>
+          <w:sz w:val="28"/>
+          <w:szCs w:val="28"/>
+        </w:rPr>
+      </w:pPr>
+      <w:r>
+        <w:rPr>
+          <w:sz w:val="28"/>
+          <w:szCs w:val="28"/>
+        </w:rPr>
+        <w:t>Je n’</w:t>
+      </w:r>
+      <w:r>
+        <w:rPr>
+          <w:sz w:val="28"/>
+          <w:szCs w:val="28"/>
+        </w:rPr>
+        <w:t>ai rien fait pour la</w:t>
+      </w:r>
+      <w:r>
+        <w:rPr>
+          <w:sz w:val="28"/>
+          <w:szCs w:val="28"/>
+        </w:rPr>
+        <w:t xml:space="preserve"> mérité,</w:t>
+      </w:r>
+    </w:p>
+    <w:p>
+      <w:pPr>
+        <w:rPr>
+          <w:sz w:val="28"/>
+          <w:szCs w:val="28"/>
+        </w:rPr>
+      </w:pPr>
+      <w:r>
+        <w:rPr>
+          <w:sz w:val="28"/>
+          <w:szCs w:val="28"/>
+        </w:rPr>
+        <w:t>Elle</w:t>
+      </w:r>
+      <w:r>
+        <w:rPr>
+          <w:sz w:val="28"/>
+          <w:szCs w:val="28"/>
+        </w:rPr>
+        <w:t xml:space="preserve"> m’a été </w:t>
+      </w:r>
+      <w:proofErr w:type="gramStart"/>
+      <w:r>
+        <w:rPr>
+          <w:sz w:val="28"/>
+          <w:szCs w:val="28"/>
+        </w:rPr>
+        <w:t>imputé</w:t>
+      </w:r>
+      <w:proofErr w:type="gramEnd"/>
+    </w:p>
+    <w:p>
+      <w:pPr>
+        <w:rPr>
+          <w:sz w:val="28"/>
+          <w:szCs w:val="28"/>
+        </w:rPr>
+      </w:pPr>
+      <w:r>
+        <w:rPr>
+          <w:sz w:val="28"/>
+          <w:szCs w:val="28"/>
+        </w:rPr>
+        <w:t>Je ne suis pas allé vers elle,</w:t>
+      </w:r>
+    </w:p>
+    <w:p>
+      <w:pPr>
+        <w:rPr>
+          <w:sz w:val="28"/>
+          <w:szCs w:val="28"/>
+        </w:rPr>
+      </w:pPr>
+      <w:r>
+        <w:rPr>
+          <w:sz w:val="28"/>
+          <w:szCs w:val="28"/>
+        </w:rPr>
+        <w:t xml:space="preserve">Elle est venu </w:t>
+      </w:r>
+      <w:proofErr w:type="gramStart"/>
+      <w:r>
+        <w:rPr>
+          <w:sz w:val="28"/>
+          <w:szCs w:val="28"/>
+        </w:rPr>
+        <w:t>frappé</w:t>
+      </w:r>
+      <w:proofErr w:type="gramEnd"/>
+      <w:r>
+        <w:rPr>
+          <w:sz w:val="28"/>
+          <w:szCs w:val="28"/>
+        </w:rPr>
+        <w:t xml:space="preserve"> </w:t>
+      </w:r>
+      <w:proofErr w:type="spellStart"/>
+      <w:r>
+        <w:rPr>
+          <w:sz w:val="28"/>
+          <w:szCs w:val="28"/>
+        </w:rPr>
+        <w:t>a</w:t>
+      </w:r>
+      <w:proofErr w:type="spellEnd"/>
+      <w:r>
+        <w:rPr>
+          <w:sz w:val="28"/>
+          <w:szCs w:val="28"/>
+        </w:rPr>
+        <w:t xml:space="preserve"> ma parcelle</w:t>
+      </w:r>
+    </w:p>
+    <w:p>
+      <w:pPr>
+        <w:rPr>
+          <w:sz w:val="28"/>
+          <w:szCs w:val="28"/>
+        </w:rPr>
+      </w:pPr>
+      <w:r>
+        <w:rPr>
+          <w:sz w:val="28"/>
+          <w:szCs w:val="28"/>
+        </w:rPr>
+        <w:t>Je n’ai pas couru pour l’atteindre,</w:t>
+      </w:r>
+    </w:p>
+    <w:p>
+      <w:pPr>
+        <w:rPr>
+          <w:sz w:val="28"/>
+          <w:szCs w:val="28"/>
+        </w:rPr>
+      </w:pPr>
+      <w:r>
+        <w:rPr>
+          <w:sz w:val="28"/>
+          <w:szCs w:val="28"/>
+        </w:rPr>
+        <w:t xml:space="preserve">Elle s’est </w:t>
+      </w:r>
+      <w:proofErr w:type="gramStart"/>
+      <w:r>
+        <w:rPr>
+          <w:sz w:val="28"/>
+          <w:szCs w:val="28"/>
+        </w:rPr>
+        <w:t>frayer</w:t>
+      </w:r>
+      <w:proofErr w:type="gramEnd"/>
+      <w:r>
+        <w:rPr>
+          <w:sz w:val="28"/>
+          <w:szCs w:val="28"/>
+        </w:rPr>
+        <w:t xml:space="preserve"> un chemin pour me rejoindre</w:t>
+      </w:r>
+    </w:p>
+    <w:p>
+      <w:pPr>
+        <w:rPr>
+          <w:sz w:val="28"/>
+          <w:szCs w:val="28"/>
+        </w:rPr>
+      </w:pPr>
+      <w:proofErr w:type="spellStart"/>
+      <w:r>
+        <w:rPr>
+          <w:sz w:val="28"/>
+          <w:szCs w:val="28"/>
+        </w:rPr>
+        <w:t>Meme</w:t>
+      </w:r>
+      <w:proofErr w:type="spellEnd"/>
+      <w:r>
+        <w:rPr>
+          <w:sz w:val="28"/>
+          <w:szCs w:val="28"/>
+        </w:rPr>
+        <w:t xml:space="preserve"> quand je ne </w:t>
+      </w:r>
+      <w:proofErr w:type="spellStart"/>
+      <w:r>
+        <w:rPr>
+          <w:sz w:val="28"/>
+          <w:szCs w:val="28"/>
+        </w:rPr>
+        <w:t>réhausse</w:t>
+      </w:r>
+      <w:proofErr w:type="spellEnd"/>
+      <w:r>
+        <w:rPr>
+          <w:sz w:val="28"/>
+          <w:szCs w:val="28"/>
+        </w:rPr>
+        <w:t xml:space="preserve"> pas </w:t>
+      </w:r>
+      <w:proofErr w:type="spellStart"/>
+      <w:r>
+        <w:rPr>
+          <w:sz w:val="28"/>
+          <w:szCs w:val="28"/>
+        </w:rPr>
+        <w:t>a</w:t>
+      </w:r>
+      <w:proofErr w:type="spellEnd"/>
+      <w:r>
+        <w:rPr>
+          <w:sz w:val="28"/>
+          <w:szCs w:val="28"/>
+        </w:rPr>
+        <w:t xml:space="preserve"> son rendez-vous avec un habit de </w:t>
+      </w:r>
+      <w:proofErr w:type="spellStart"/>
+      <w:r>
+        <w:rPr>
+          <w:sz w:val="28"/>
+          <w:szCs w:val="28"/>
+        </w:rPr>
+        <w:t>fete</w:t>
+      </w:r>
+      <w:proofErr w:type="spellEnd"/>
+      <w:r>
+        <w:rPr>
+          <w:sz w:val="28"/>
+          <w:szCs w:val="28"/>
+        </w:rPr>
+        <w:t>,</w:t>
+      </w:r>
+    </w:p>
+    <w:p>
+      <w:pPr>
+        <w:rPr>
+          <w:sz w:val="28"/>
+          <w:szCs w:val="28"/>
+        </w:rPr>
+      </w:pPr>
+      <w:r>
+        <w:rPr>
+          <w:sz w:val="28"/>
+          <w:szCs w:val="28"/>
+        </w:rPr>
+        <w:t>D’amour elle remplit mon assiette</w:t>
+      </w:r>
+    </w:p>
+    <w:p>
+      <w:pPr>
+        <w:rPr>
+          <w:sz w:val="28"/>
+          <w:szCs w:val="28"/>
+        </w:rPr>
+      </w:pPr>
+      <w:r>
+        <w:rPr>
+          <w:sz w:val="28"/>
+          <w:szCs w:val="28"/>
+        </w:rPr>
+        <w:t>Au milieu de mon ignorance,</w:t>
+      </w:r>
+    </w:p>
+    <w:p>
+      <w:pPr>
+        <w:rPr>
+          <w:sz w:val="28"/>
+          <w:szCs w:val="28"/>
+        </w:rPr>
+      </w:pPr>
+      <w:r>
+        <w:rPr>
+          <w:sz w:val="28"/>
+          <w:szCs w:val="28"/>
+        </w:rPr>
+        <w:t>Elle me présente mon essence</w:t>
+      </w:r>
+    </w:p>
+    <w:p>
+      <w:pPr>
+        <w:rPr>
+          <w:sz w:val="28"/>
+          <w:szCs w:val="28"/>
+        </w:rPr>
+      </w:pPr>
+      <w:r>
+        <w:rPr>
+          <w:sz w:val="28"/>
+          <w:szCs w:val="28"/>
+        </w:rPr>
+        <w:t>O quel acte tellement unique </w:t>
+      </w:r>
+      <w:r>
+        <w:rPr>
+          <w:sz w:val="28"/>
+          <w:szCs w:val="28"/>
+        </w:rPr>
+        <w:t xml:space="preserve">et sans </w:t>
+      </w:r>
+      <w:proofErr w:type="spellStart"/>
+      <w:r>
+        <w:rPr>
+          <w:sz w:val="28"/>
+          <w:szCs w:val="28"/>
+        </w:rPr>
+        <w:t>detour</w:t>
+      </w:r>
+      <w:proofErr w:type="spellEnd"/>
+      <w:r>
+        <w:rPr>
+          <w:sz w:val="28"/>
+          <w:szCs w:val="28"/>
+        </w:rPr>
+        <w:t>!</w:t>
+      </w:r>
+    </w:p>
+    <w:p>
+      <w:pPr>
+        <w:rPr>
+          <w:sz w:val="28"/>
+          <w:szCs w:val="28"/>
+        </w:rPr>
+      </w:pPr>
+      <w:r>
+        <w:rPr>
+          <w:sz w:val="28"/>
+          <w:szCs w:val="28"/>
+        </w:rPr>
+        <w:t xml:space="preserve">Qu’il n’en demande rien </w:t>
+      </w:r>
+      <w:r>
+        <w:rPr>
+          <w:sz w:val="28"/>
+          <w:szCs w:val="28"/>
+        </w:rPr>
+        <w:t>en retour</w:t>
+      </w:r>
+    </w:p>
+    <w:p>
+      <w:pPr>
+        <w:rPr>
+          <w:sz w:val="28"/>
+          <w:szCs w:val="28"/>
+        </w:rPr>
+      </w:pPr>
+      <w:r>
+        <w:rPr>
+          <w:sz w:val="28"/>
+          <w:szCs w:val="28"/>
+        </w:rPr>
+        <w:t>La croix….</w:t>
+      </w:r>
+    </w:p>
+    <w:p>
+      <w:pPr>
+        <w:rPr>
+          <w:sz w:val="28"/>
+          <w:szCs w:val="28"/>
+        </w:rPr>
+      </w:pPr>
+      <w:r>
+        <w:rPr>
+          <w:sz w:val="28"/>
+          <w:szCs w:val="28"/>
+        </w:rPr>
+        <w:t>La plus grande preuve d’amour…….</w:t>
+      </w:r>
+    </w:p>
+    <w:p>
+      <w:pPr>
+        <w:rPr>
+          <w:sz w:val="28"/>
+          <w:szCs w:val="28"/>
+        </w:rPr>
+      </w:pPr>
+    </w:p>
+    <w:p>
+      <w:pPr>
+        <w:rPr>
+          <w:sz w:val="28"/>
+          <w:szCs w:val="28"/>
+        </w:rPr>
+      </w:pPr>
+    </w:p>
+    <w:p>
+      <w:pPr>
+        <w:rPr>
+          <w:sz w:val="28"/>
+          <w:szCs w:val="28"/>
+        </w:rPr>
+      </w:pPr>
+    </w:p>
+    <w:p>
+      <w:pPr>
+        <w:rPr>
+          <w:sz w:val="28"/>
+          <w:szCs w:val="28"/>
+        </w:rPr>
+      </w:pPr>
+    </w:p>
+    <w:p>
+      <w:pPr>
+        <w:rPr>
+          <w:sz w:val="28"/>
+          <w:szCs w:val="28"/>
+        </w:rPr>
+      </w:pPr>
+    </w:p>
+    <w:p>
+      <w:pPr>
+        <w:rPr>
+          <w:sz w:val="28"/>
+          <w:szCs w:val="28"/>
+        </w:rPr>
+      </w:pPr>
+    </w:p>
+    <w:p>
+      <w:pPr>
+        <w:rPr>
+          <w:sz w:val="28"/>
+          <w:szCs w:val="28"/>
+        </w:rPr>
+      </w:pPr>
+    </w:p>
+    <w:p>
+      <w:pPr>
+        <w:rPr>
+          <w:sz w:val="28"/>
+          <w:szCs w:val="28"/>
+        </w:rPr>
+      </w:pPr>
+      <w:r>
+        <w:rPr>
+          <w:sz w:val="28"/>
+          <w:szCs w:val="28"/>
+        </w:rPr>
+        <w:lastRenderedPageBreak/>
+        <w:t xml:space="preserve">Conclusion </w:t>
+      </w:r>
+    </w:p>
+    <w:p>
+      <w:pPr>
+        <w:rPr>
+          <w:sz w:val="28"/>
+          <w:szCs w:val="28"/>
+        </w:rPr>
+      </w:pPr>
+      <w:r>
+        <w:rPr>
+          <w:sz w:val="28"/>
+          <w:szCs w:val="28"/>
+        </w:rPr>
+        <w:t>Pour finir, l’énigme de l’amour parfait c’est un texte écrit pour te dire que oui, l’amour parfait existe. Oui tu peux aussi le vivre</w:t>
+      </w:r>
+      <w:r>
+        <w:rPr>
+          <w:sz w:val="28"/>
+          <w:szCs w:val="28"/>
+        </w:rPr>
+        <w:t>.</w:t>
+      </w:r>
+    </w:p>
+    <w:p>
+      <w:pPr>
+        <w:rPr>
+          <w:sz w:val="28"/>
+          <w:szCs w:val="28"/>
+        </w:rPr>
+      </w:pPr>
+      <w:r>
+        <w:rPr>
+          <w:sz w:val="28"/>
+          <w:szCs w:val="28"/>
+        </w:rPr>
+        <w:t xml:space="preserve">On nous a toujours dit que le vrai amour c’est d’abord de s’aimer soi, oui c’est vrai mais sachez que le vrai amour c’est se retrouver dans quelqu’un d’autre. Retrouver une image de soi, une partie manquante de soi dans quelqu’un d’autre jusqu’à ce que vous n’ayez </w:t>
+      </w:r>
+      <w:proofErr w:type="gramStart"/>
+      <w:r>
+        <w:rPr>
+          <w:sz w:val="28"/>
+          <w:szCs w:val="28"/>
+        </w:rPr>
+        <w:t>trouver</w:t>
+      </w:r>
+      <w:proofErr w:type="gramEnd"/>
+      <w:r>
+        <w:rPr>
+          <w:sz w:val="28"/>
+          <w:szCs w:val="28"/>
+        </w:rPr>
+        <w:t xml:space="preserve"> cela, continuez de vous aimer vous d’abord. Continuez de vous </w:t>
+      </w:r>
+      <w:proofErr w:type="spellStart"/>
+      <w:r>
+        <w:rPr>
+          <w:sz w:val="28"/>
+          <w:szCs w:val="28"/>
+        </w:rPr>
+        <w:t>rejouir</w:t>
+      </w:r>
+      <w:proofErr w:type="spellEnd"/>
+      <w:r>
+        <w:rPr>
+          <w:sz w:val="28"/>
+          <w:szCs w:val="28"/>
+        </w:rPr>
+        <w:t xml:space="preserve"> ce que vous </w:t>
+      </w:r>
+      <w:proofErr w:type="spellStart"/>
+      <w:r>
+        <w:rPr>
+          <w:sz w:val="28"/>
+          <w:szCs w:val="28"/>
+        </w:rPr>
+        <w:t>etes</w:t>
+      </w:r>
+      <w:proofErr w:type="spellEnd"/>
+      <w:r>
+        <w:rPr>
+          <w:sz w:val="28"/>
+          <w:szCs w:val="28"/>
+        </w:rPr>
+        <w:t xml:space="preserve">, de ce que vous avez, de ce que vous </w:t>
+      </w:r>
+      <w:proofErr w:type="spellStart"/>
+      <w:r>
+        <w:rPr>
+          <w:sz w:val="28"/>
+          <w:szCs w:val="28"/>
+        </w:rPr>
+        <w:t>degagez</w:t>
+      </w:r>
+      <w:proofErr w:type="spellEnd"/>
+      <w:r>
+        <w:rPr>
+          <w:sz w:val="28"/>
+          <w:szCs w:val="28"/>
+        </w:rPr>
+        <w:t xml:space="preserve"> et lorsque vous trouverez une image de vous en quelqu’un d’autre, une chose est sur vous ne serez pas </w:t>
+      </w:r>
+      <w:proofErr w:type="spellStart"/>
+      <w:r>
+        <w:rPr>
+          <w:sz w:val="28"/>
+          <w:szCs w:val="28"/>
+        </w:rPr>
+        <w:t>decu</w:t>
+      </w:r>
+      <w:proofErr w:type="spellEnd"/>
+      <w:r>
+        <w:rPr>
+          <w:sz w:val="28"/>
+          <w:szCs w:val="28"/>
+        </w:rPr>
+        <w:t xml:space="preserve"> </w:t>
+      </w:r>
+      <w:proofErr w:type="spellStart"/>
+      <w:r>
+        <w:rPr>
+          <w:sz w:val="28"/>
+          <w:szCs w:val="28"/>
+        </w:rPr>
+        <w:t>meme</w:t>
+      </w:r>
+      <w:proofErr w:type="spellEnd"/>
+      <w:r>
+        <w:rPr>
+          <w:sz w:val="28"/>
+          <w:szCs w:val="28"/>
+        </w:rPr>
+        <w:t xml:space="preserve"> si </w:t>
+      </w:r>
+      <w:proofErr w:type="spellStart"/>
+      <w:r>
+        <w:rPr>
+          <w:sz w:val="28"/>
+          <w:szCs w:val="28"/>
+        </w:rPr>
+        <w:t>ca</w:t>
+      </w:r>
+      <w:proofErr w:type="spellEnd"/>
+      <w:r>
+        <w:rPr>
+          <w:sz w:val="28"/>
+          <w:szCs w:val="28"/>
+        </w:rPr>
+        <w:t xml:space="preserve"> tournait mal, parce que depuis le </w:t>
+      </w:r>
+      <w:proofErr w:type="spellStart"/>
+      <w:r>
+        <w:rPr>
+          <w:sz w:val="28"/>
+          <w:szCs w:val="28"/>
+        </w:rPr>
+        <w:t>depart</w:t>
+      </w:r>
+      <w:proofErr w:type="spellEnd"/>
+      <w:r>
+        <w:rPr>
+          <w:sz w:val="28"/>
+          <w:szCs w:val="28"/>
+        </w:rPr>
+        <w:t xml:space="preserve">, vous aviez appris </w:t>
+      </w:r>
+      <w:proofErr w:type="spellStart"/>
+      <w:r>
+        <w:rPr>
+          <w:sz w:val="28"/>
+          <w:szCs w:val="28"/>
+        </w:rPr>
+        <w:t>a</w:t>
+      </w:r>
+      <w:proofErr w:type="spellEnd"/>
+      <w:r>
+        <w:rPr>
+          <w:sz w:val="28"/>
+          <w:szCs w:val="28"/>
+        </w:rPr>
+        <w:t xml:space="preserve"> vous </w:t>
+      </w:r>
+      <w:proofErr w:type="spellStart"/>
+      <w:r>
+        <w:rPr>
+          <w:sz w:val="28"/>
+          <w:szCs w:val="28"/>
+        </w:rPr>
+        <w:t>rejouir</w:t>
+      </w:r>
+      <w:proofErr w:type="spellEnd"/>
+      <w:r>
+        <w:rPr>
+          <w:sz w:val="28"/>
+          <w:szCs w:val="28"/>
+        </w:rPr>
+        <w:t xml:space="preserve"> de </w:t>
+      </w:r>
+      <w:proofErr w:type="spellStart"/>
+      <w:r>
+        <w:rPr>
+          <w:sz w:val="28"/>
+          <w:szCs w:val="28"/>
+        </w:rPr>
+        <w:t>vous-meme</w:t>
+      </w:r>
+      <w:proofErr w:type="spellEnd"/>
+      <w:r>
+        <w:rPr>
+          <w:sz w:val="28"/>
+          <w:szCs w:val="28"/>
+        </w:rPr>
+        <w:t xml:space="preserve">. </w:t>
+      </w:r>
+    </w:p>
+    <w:p>
+      <w:pPr>
+        <w:rPr>
+          <w:sz w:val="28"/>
+          <w:szCs w:val="28"/>
+        </w:rPr>
+      </w:pPr>
+      <w:r>
+        <w:rPr>
+          <w:sz w:val="28"/>
+          <w:szCs w:val="28"/>
+        </w:rPr>
+        <w:t xml:space="preserve">Vous cherchez </w:t>
+      </w:r>
+      <w:proofErr w:type="spellStart"/>
+      <w:r>
+        <w:rPr>
+          <w:sz w:val="28"/>
+          <w:szCs w:val="28"/>
+        </w:rPr>
+        <w:t>peut-etre</w:t>
+      </w:r>
+      <w:proofErr w:type="spellEnd"/>
+      <w:r>
+        <w:rPr>
+          <w:sz w:val="28"/>
+          <w:szCs w:val="28"/>
+        </w:rPr>
+        <w:t xml:space="preserve"> l’amour, pas l’amour parfait, </w:t>
+      </w:r>
+      <w:proofErr w:type="spellStart"/>
+      <w:r>
+        <w:rPr>
+          <w:sz w:val="28"/>
+          <w:szCs w:val="28"/>
+        </w:rPr>
+        <w:t>peut-etre</w:t>
+      </w:r>
+      <w:proofErr w:type="spellEnd"/>
+      <w:r>
+        <w:rPr>
+          <w:sz w:val="28"/>
+          <w:szCs w:val="28"/>
+        </w:rPr>
+        <w:t xml:space="preserve"> pas l’amour </w:t>
+      </w:r>
+      <w:r>
+        <w:rPr>
+          <w:sz w:val="28"/>
+          <w:szCs w:val="28"/>
+        </w:rPr>
+        <w:t>de « </w:t>
+      </w:r>
+      <w:proofErr w:type="spellStart"/>
+      <w:r>
+        <w:rPr>
+          <w:sz w:val="28"/>
+          <w:szCs w:val="28"/>
+        </w:rPr>
+        <w:t>Novelas</w:t>
+      </w:r>
+      <w:proofErr w:type="spellEnd"/>
+      <w:r>
+        <w:rPr>
+          <w:sz w:val="28"/>
+          <w:szCs w:val="28"/>
+        </w:rPr>
+        <w:t xml:space="preserve"> » ou de « Disney », vous le trouverez un jour et vous le perdrez </w:t>
+      </w:r>
+      <w:proofErr w:type="spellStart"/>
+      <w:r>
+        <w:rPr>
+          <w:sz w:val="28"/>
+          <w:szCs w:val="28"/>
+        </w:rPr>
+        <w:t>peut-etre</w:t>
+      </w:r>
+      <w:proofErr w:type="spellEnd"/>
+      <w:r>
+        <w:rPr>
+          <w:sz w:val="28"/>
+          <w:szCs w:val="28"/>
+        </w:rPr>
+        <w:t xml:space="preserve"> mais si déjà maintenant vous prenez la </w:t>
+      </w:r>
+      <w:proofErr w:type="spellStart"/>
+      <w:r>
+        <w:rPr>
+          <w:sz w:val="28"/>
+          <w:szCs w:val="28"/>
+        </w:rPr>
+        <w:t>decision</w:t>
+      </w:r>
+      <w:proofErr w:type="spellEnd"/>
+      <w:r>
+        <w:rPr>
+          <w:sz w:val="28"/>
+          <w:szCs w:val="28"/>
+        </w:rPr>
+        <w:t xml:space="preserve"> de vous </w:t>
+      </w:r>
+      <w:proofErr w:type="spellStart"/>
+      <w:r>
+        <w:rPr>
+          <w:sz w:val="28"/>
+          <w:szCs w:val="28"/>
+        </w:rPr>
+        <w:t>rejouir</w:t>
+      </w:r>
+      <w:proofErr w:type="spellEnd"/>
+      <w:r>
+        <w:rPr>
+          <w:sz w:val="28"/>
+          <w:szCs w:val="28"/>
+        </w:rPr>
+        <w:t xml:space="preserve"> </w:t>
+      </w:r>
+      <w:proofErr w:type="spellStart"/>
+      <w:r>
+        <w:rPr>
+          <w:sz w:val="28"/>
+          <w:szCs w:val="28"/>
+        </w:rPr>
+        <w:t>dece</w:t>
+      </w:r>
+      <w:proofErr w:type="spellEnd"/>
+      <w:r>
+        <w:rPr>
+          <w:sz w:val="28"/>
+          <w:szCs w:val="28"/>
+        </w:rPr>
+        <w:t xml:space="preserve"> que vous </w:t>
+      </w:r>
+      <w:proofErr w:type="spellStart"/>
+      <w:r>
+        <w:rPr>
+          <w:sz w:val="28"/>
+          <w:szCs w:val="28"/>
+        </w:rPr>
+        <w:t>etes</w:t>
+      </w:r>
+      <w:proofErr w:type="spellEnd"/>
+      <w:r>
+        <w:rPr>
+          <w:sz w:val="28"/>
+          <w:szCs w:val="28"/>
+        </w:rPr>
+        <w:t>, de ce que vous avez, amour parfait ou pas, vous resterez vous.</w:t>
+      </w:r>
+    </w:p>
+    <w:p>
+      <w:pPr>
+        <w:rPr>
+          <w:sz w:val="28"/>
+          <w:szCs w:val="28"/>
+        </w:rPr>
+      </w:pPr>
+      <w:r>
+        <w:rPr>
+          <w:sz w:val="28"/>
+          <w:szCs w:val="28"/>
+        </w:rPr>
+        <w:t xml:space="preserve">Les gens se font du mal </w:t>
+      </w:r>
+      <w:proofErr w:type="spellStart"/>
+      <w:r>
+        <w:rPr>
+          <w:sz w:val="28"/>
+          <w:szCs w:val="28"/>
+        </w:rPr>
+        <w:t>apres</w:t>
+      </w:r>
+      <w:proofErr w:type="spellEnd"/>
+      <w:r>
+        <w:rPr>
+          <w:sz w:val="28"/>
+          <w:szCs w:val="28"/>
+        </w:rPr>
+        <w:t xml:space="preserve"> avoir perdu l’amour, certains se </w:t>
+      </w:r>
+      <w:proofErr w:type="spellStart"/>
+      <w:r>
+        <w:rPr>
+          <w:sz w:val="28"/>
+          <w:szCs w:val="28"/>
+        </w:rPr>
+        <w:t>decident</w:t>
+      </w:r>
+      <w:proofErr w:type="spellEnd"/>
+      <w:r>
+        <w:rPr>
+          <w:sz w:val="28"/>
+          <w:szCs w:val="28"/>
+        </w:rPr>
+        <w:t xml:space="preserve"> de ne plus aimer, d’</w:t>
+      </w:r>
+      <w:proofErr w:type="spellStart"/>
+      <w:r>
+        <w:rPr>
+          <w:sz w:val="28"/>
+          <w:szCs w:val="28"/>
+        </w:rPr>
+        <w:t>apres</w:t>
+      </w:r>
+      <w:proofErr w:type="spellEnd"/>
+      <w:r>
+        <w:rPr>
+          <w:sz w:val="28"/>
+          <w:szCs w:val="28"/>
+        </w:rPr>
+        <w:t xml:space="preserve"> moi, toutes ces personnes n’ont pas appris </w:t>
+      </w:r>
+      <w:proofErr w:type="spellStart"/>
+      <w:r>
+        <w:rPr>
+          <w:sz w:val="28"/>
+          <w:szCs w:val="28"/>
+        </w:rPr>
+        <w:t>a</w:t>
+      </w:r>
+      <w:proofErr w:type="spellEnd"/>
+      <w:r>
+        <w:rPr>
+          <w:sz w:val="28"/>
+          <w:szCs w:val="28"/>
+        </w:rPr>
+        <w:t xml:space="preserve"> se </w:t>
+      </w:r>
+      <w:proofErr w:type="spellStart"/>
+      <w:r>
+        <w:rPr>
+          <w:sz w:val="28"/>
+          <w:szCs w:val="28"/>
+        </w:rPr>
+        <w:t>rejouir</w:t>
+      </w:r>
+      <w:proofErr w:type="spellEnd"/>
+      <w:r>
+        <w:rPr>
+          <w:sz w:val="28"/>
+          <w:szCs w:val="28"/>
+        </w:rPr>
+        <w:t xml:space="preserve"> d’</w:t>
+      </w:r>
+      <w:proofErr w:type="spellStart"/>
+      <w:r>
+        <w:rPr>
+          <w:sz w:val="28"/>
+          <w:szCs w:val="28"/>
+        </w:rPr>
+        <w:t>eux-meme</w:t>
+      </w:r>
+      <w:proofErr w:type="spellEnd"/>
+      <w:r>
+        <w:rPr>
+          <w:sz w:val="28"/>
+          <w:szCs w:val="28"/>
+        </w:rPr>
+        <w:t xml:space="preserve"> </w:t>
+      </w:r>
+      <w:proofErr w:type="gramStart"/>
+      <w:r>
+        <w:rPr>
+          <w:sz w:val="28"/>
+          <w:szCs w:val="28"/>
+        </w:rPr>
+        <w:t>( de</w:t>
+      </w:r>
+      <w:proofErr w:type="gramEnd"/>
+      <w:r>
+        <w:rPr>
+          <w:sz w:val="28"/>
+          <w:szCs w:val="28"/>
+        </w:rPr>
+        <w:t xml:space="preserve"> s’aimer d’abord eux ), ils ont a un </w:t>
+      </w:r>
+      <w:proofErr w:type="spellStart"/>
+      <w:r>
+        <w:rPr>
+          <w:sz w:val="28"/>
+          <w:szCs w:val="28"/>
+        </w:rPr>
+        <w:t>certains</w:t>
+      </w:r>
+      <w:proofErr w:type="spellEnd"/>
+      <w:r>
+        <w:rPr>
+          <w:sz w:val="28"/>
+          <w:szCs w:val="28"/>
+        </w:rPr>
+        <w:t xml:space="preserve"> moment trouver ce qui leur manquait ; cette joie, ce </w:t>
+      </w:r>
+      <w:proofErr w:type="spellStart"/>
+      <w:r>
+        <w:rPr>
+          <w:sz w:val="28"/>
+          <w:szCs w:val="28"/>
+        </w:rPr>
+        <w:t>reconfort</w:t>
+      </w:r>
+      <w:proofErr w:type="spellEnd"/>
+      <w:r>
+        <w:rPr>
+          <w:sz w:val="28"/>
+          <w:szCs w:val="28"/>
+        </w:rPr>
+        <w:t xml:space="preserve">, ce sourire, cette compagnie ou encore ce plaisir. Et lorsqu’ils le perdent, ils croient alors que leurs vies ne sera plus jamais la </w:t>
+      </w:r>
+      <w:proofErr w:type="spellStart"/>
+      <w:r>
+        <w:rPr>
+          <w:sz w:val="28"/>
+          <w:szCs w:val="28"/>
+        </w:rPr>
+        <w:t>meme</w:t>
+      </w:r>
+      <w:proofErr w:type="spellEnd"/>
+      <w:r>
+        <w:rPr>
+          <w:sz w:val="28"/>
+          <w:szCs w:val="28"/>
+        </w:rPr>
+        <w:t xml:space="preserve">, pourtant c’est les </w:t>
+      </w:r>
+      <w:proofErr w:type="spellStart"/>
+      <w:r>
+        <w:rPr>
+          <w:sz w:val="28"/>
+          <w:szCs w:val="28"/>
+        </w:rPr>
+        <w:t>memes</w:t>
+      </w:r>
+      <w:proofErr w:type="spellEnd"/>
+      <w:r>
+        <w:rPr>
+          <w:sz w:val="28"/>
+          <w:szCs w:val="28"/>
+        </w:rPr>
+        <w:t xml:space="preserve"> personnes qui vivaient une vie normales avant cet amour.</w:t>
+      </w:r>
+    </w:p>
+    <w:p>
+      <w:pPr>
+        <w:rPr>
+          <w:sz w:val="28"/>
+          <w:szCs w:val="28"/>
+        </w:rPr>
+      </w:pPr>
+      <w:r>
+        <w:rPr>
+          <w:sz w:val="28"/>
+          <w:szCs w:val="28"/>
+        </w:rPr>
+        <w:t xml:space="preserve">Il est question dans l’énigme de l’amour parfait de vous apprendre que l’amour ne peut s’écrire sur des lignes, il ne peut se décrire par des mots, parce que </w:t>
+      </w:r>
+      <w:proofErr w:type="spellStart"/>
+      <w:r>
+        <w:rPr>
+          <w:sz w:val="28"/>
+          <w:szCs w:val="28"/>
+        </w:rPr>
+        <w:t>meme</w:t>
+      </w:r>
+      <w:proofErr w:type="spellEnd"/>
+      <w:r>
+        <w:rPr>
+          <w:sz w:val="28"/>
+          <w:szCs w:val="28"/>
+        </w:rPr>
+        <w:t xml:space="preserve"> lorsque vous y pensez aucun auteur n’a su </w:t>
+      </w:r>
+      <w:proofErr w:type="spellStart"/>
+      <w:r>
+        <w:rPr>
+          <w:sz w:val="28"/>
+          <w:szCs w:val="28"/>
+        </w:rPr>
+        <w:t>definir</w:t>
+      </w:r>
+      <w:proofErr w:type="spellEnd"/>
+      <w:r>
+        <w:rPr>
+          <w:sz w:val="28"/>
+          <w:szCs w:val="28"/>
+        </w:rPr>
+        <w:t xml:space="preserve"> exactement ce qu’est l’amour. </w:t>
+      </w:r>
+      <w:proofErr w:type="spellStart"/>
+      <w:r>
+        <w:rPr>
+          <w:sz w:val="28"/>
+          <w:szCs w:val="28"/>
+        </w:rPr>
+        <w:t>Meme</w:t>
+      </w:r>
+      <w:proofErr w:type="spellEnd"/>
+      <w:r>
+        <w:rPr>
+          <w:sz w:val="28"/>
+          <w:szCs w:val="28"/>
+        </w:rPr>
+        <w:t xml:space="preserve"> dans un dictionnaire, on essaye de donner un sens approximatif de l’amour. </w:t>
+      </w:r>
+    </w:p>
+    <w:p>
+      <w:pPr>
+        <w:rPr>
+          <w:sz w:val="28"/>
+          <w:szCs w:val="28"/>
+        </w:rPr>
+      </w:pPr>
+      <w:r>
+        <w:rPr>
+          <w:sz w:val="28"/>
+          <w:szCs w:val="28"/>
+        </w:rPr>
+        <w:t>L’amour n’est pas sur les mots, l’amour c’est dans les actes. L’amour ne s’écrie pas, il se vit.</w:t>
+      </w:r>
+    </w:p>
+    <w:p>
+      <w:pPr>
+        <w:rPr>
+          <w:sz w:val="28"/>
+          <w:szCs w:val="28"/>
+        </w:rPr>
+      </w:pPr>
+      <w:r>
+        <w:rPr>
+          <w:sz w:val="28"/>
+          <w:szCs w:val="28"/>
+        </w:rPr>
+        <w:lastRenderedPageBreak/>
+        <w:t xml:space="preserve">Mais oui des fois on peut </w:t>
+      </w:r>
+      <w:proofErr w:type="spellStart"/>
+      <w:r>
+        <w:rPr>
+          <w:sz w:val="28"/>
+          <w:szCs w:val="28"/>
+        </w:rPr>
+        <w:t>exterioriser</w:t>
+      </w:r>
+      <w:proofErr w:type="spellEnd"/>
+      <w:r>
+        <w:rPr>
+          <w:sz w:val="28"/>
+          <w:szCs w:val="28"/>
+        </w:rPr>
+        <w:t xml:space="preserve"> cet amour avec un sourire, avec un regard, un mot, un cadeau,… mais rien ne peut en </w:t>
+      </w:r>
+      <w:proofErr w:type="spellStart"/>
+      <w:r>
+        <w:rPr>
+          <w:sz w:val="28"/>
+          <w:szCs w:val="28"/>
+        </w:rPr>
+        <w:t>realité</w:t>
+      </w:r>
+      <w:proofErr w:type="spellEnd"/>
+      <w:r>
+        <w:rPr>
+          <w:sz w:val="28"/>
+          <w:szCs w:val="28"/>
+        </w:rPr>
+        <w:t xml:space="preserve"> </w:t>
+      </w:r>
+      <w:proofErr w:type="gramStart"/>
+      <w:r>
+        <w:rPr>
+          <w:sz w:val="28"/>
+          <w:szCs w:val="28"/>
+        </w:rPr>
+        <w:t>exprimé</w:t>
+      </w:r>
+      <w:proofErr w:type="gramEnd"/>
+      <w:r>
+        <w:rPr>
+          <w:sz w:val="28"/>
+          <w:szCs w:val="28"/>
+        </w:rPr>
+        <w:t xml:space="preserve"> l’amour du </w:t>
+      </w:r>
+      <w:proofErr w:type="spellStart"/>
+      <w:r>
+        <w:rPr>
+          <w:sz w:val="28"/>
+          <w:szCs w:val="28"/>
+        </w:rPr>
+        <w:t>moin</w:t>
+      </w:r>
+      <w:proofErr w:type="spellEnd"/>
+      <w:r>
+        <w:rPr>
+          <w:sz w:val="28"/>
+          <w:szCs w:val="28"/>
+        </w:rPr>
+        <w:t xml:space="preserve"> le vrai. </w:t>
+      </w:r>
+    </w:p>
+    <w:p>
+      <w:pPr>
+        <w:rPr>
+          <w:sz w:val="28"/>
+          <w:szCs w:val="28"/>
+        </w:rPr>
+      </w:pPr>
+      <w:r>
+        <w:rPr>
+          <w:sz w:val="28"/>
+          <w:szCs w:val="28"/>
+        </w:rPr>
+        <w:t xml:space="preserve">Les plus belles histoires d’amour ne sont pas celle qu’on écrit sur des papiers, ce sont celles qu’on grave dans le cœur, qu’on garde dans les annales de notre </w:t>
+      </w:r>
+      <w:proofErr w:type="spellStart"/>
+      <w:r>
+        <w:rPr>
+          <w:sz w:val="28"/>
+          <w:szCs w:val="28"/>
+        </w:rPr>
+        <w:t>etre</w:t>
+      </w:r>
+      <w:proofErr w:type="spellEnd"/>
+      <w:r>
+        <w:rPr>
+          <w:sz w:val="28"/>
+          <w:szCs w:val="28"/>
+        </w:rPr>
+        <w:t xml:space="preserve"> </w:t>
+      </w:r>
+      <w:proofErr w:type="spellStart"/>
+      <w:r>
+        <w:rPr>
+          <w:sz w:val="28"/>
+          <w:szCs w:val="28"/>
+        </w:rPr>
+        <w:t>interieur</w:t>
+      </w:r>
+      <w:proofErr w:type="spellEnd"/>
+      <w:r>
+        <w:rPr>
+          <w:sz w:val="28"/>
+          <w:szCs w:val="28"/>
+        </w:rPr>
+        <w:t xml:space="preserve">. </w:t>
+      </w:r>
+    </w:p>
+    <w:p>
+      <w:pPr>
+        <w:rPr>
+          <w:sz w:val="28"/>
+          <w:szCs w:val="28"/>
+        </w:rPr>
+      </w:pPr>
+      <w:r>
+        <w:rPr>
+          <w:sz w:val="28"/>
+          <w:szCs w:val="28"/>
+        </w:rPr>
+        <w:t>Une chose que je pense vous aidera surement : le cœur est le centre des sentiments, le cœur c’est l’avenue des ressentis mais ce n’est pas tout sentiments qui doit rester dans ton cœur.</w:t>
+      </w:r>
+    </w:p>
+    <w:p>
+      <w:pPr>
+        <w:rPr>
+          <w:sz w:val="28"/>
+          <w:szCs w:val="28"/>
+        </w:rPr>
+      </w:pPr>
+      <w:r>
+        <w:rPr>
+          <w:sz w:val="28"/>
+          <w:szCs w:val="28"/>
+        </w:rPr>
+        <w:t xml:space="preserve">Le vrai amour ce n’est pas toujours celui qui accepte tous. Si vous </w:t>
+      </w:r>
+      <w:proofErr w:type="spellStart"/>
+      <w:r>
+        <w:rPr>
+          <w:sz w:val="28"/>
+          <w:szCs w:val="28"/>
+        </w:rPr>
+        <w:t>etes</w:t>
+      </w:r>
+      <w:proofErr w:type="spellEnd"/>
+      <w:r>
+        <w:rPr>
+          <w:sz w:val="28"/>
+          <w:szCs w:val="28"/>
+        </w:rPr>
+        <w:t xml:space="preserve"> toujours la a tout </w:t>
+      </w:r>
+      <w:proofErr w:type="gramStart"/>
+      <w:r>
+        <w:rPr>
+          <w:sz w:val="28"/>
+          <w:szCs w:val="28"/>
+        </w:rPr>
+        <w:t>accepter</w:t>
+      </w:r>
+      <w:proofErr w:type="gramEnd"/>
+      <w:r>
+        <w:rPr>
+          <w:sz w:val="28"/>
+          <w:szCs w:val="28"/>
+        </w:rPr>
+        <w:t>, vous n’</w:t>
+      </w:r>
+      <w:proofErr w:type="spellStart"/>
+      <w:r>
+        <w:rPr>
+          <w:sz w:val="28"/>
+          <w:szCs w:val="28"/>
+        </w:rPr>
+        <w:t>etes</w:t>
+      </w:r>
+      <w:proofErr w:type="spellEnd"/>
+      <w:r>
+        <w:rPr>
+          <w:sz w:val="28"/>
+          <w:szCs w:val="28"/>
+        </w:rPr>
+        <w:t xml:space="preserve"> </w:t>
+      </w:r>
+      <w:proofErr w:type="spellStart"/>
+      <w:r>
+        <w:rPr>
+          <w:sz w:val="28"/>
+          <w:szCs w:val="28"/>
+        </w:rPr>
+        <w:t>peut-etre</w:t>
+      </w:r>
+      <w:proofErr w:type="spellEnd"/>
+      <w:r>
+        <w:rPr>
+          <w:sz w:val="28"/>
+          <w:szCs w:val="28"/>
+        </w:rPr>
+        <w:t xml:space="preserve"> pas </w:t>
+      </w:r>
+      <w:proofErr w:type="spellStart"/>
+      <w:r>
+        <w:rPr>
+          <w:sz w:val="28"/>
+          <w:szCs w:val="28"/>
+        </w:rPr>
+        <w:t>entrain</w:t>
+      </w:r>
+      <w:proofErr w:type="spellEnd"/>
+      <w:r>
+        <w:rPr>
+          <w:sz w:val="28"/>
+          <w:szCs w:val="28"/>
+        </w:rPr>
+        <w:t xml:space="preserve"> de vivre l’amour. L’amour transforme, l’amour c’est une </w:t>
+      </w:r>
+      <w:proofErr w:type="spellStart"/>
+      <w:r>
+        <w:rPr>
+          <w:sz w:val="28"/>
+          <w:szCs w:val="28"/>
+        </w:rPr>
+        <w:t>reciprocité</w:t>
+      </w:r>
+      <w:proofErr w:type="spellEnd"/>
+      <w:r>
+        <w:rPr>
+          <w:sz w:val="28"/>
+          <w:szCs w:val="28"/>
+        </w:rPr>
+        <w:t xml:space="preserve"> </w:t>
+      </w:r>
+      <w:proofErr w:type="spellStart"/>
+      <w:r>
+        <w:rPr>
+          <w:sz w:val="28"/>
+          <w:szCs w:val="28"/>
+        </w:rPr>
+        <w:t>ca</w:t>
+      </w:r>
+      <w:proofErr w:type="spellEnd"/>
+      <w:r>
+        <w:rPr>
+          <w:sz w:val="28"/>
+          <w:szCs w:val="28"/>
+        </w:rPr>
+        <w:t xml:space="preserve"> veut dire, qu’on accepte </w:t>
+      </w:r>
+      <w:proofErr w:type="gramStart"/>
+      <w:r>
+        <w:rPr>
+          <w:sz w:val="28"/>
+          <w:szCs w:val="28"/>
+        </w:rPr>
+        <w:t>qu’on est</w:t>
+      </w:r>
+      <w:proofErr w:type="gramEnd"/>
+      <w:r>
+        <w:rPr>
+          <w:sz w:val="28"/>
+          <w:szCs w:val="28"/>
+        </w:rPr>
+        <w:t xml:space="preserve"> pas parfait et qu’on est </w:t>
+      </w:r>
+      <w:proofErr w:type="spellStart"/>
+      <w:r>
+        <w:rPr>
+          <w:sz w:val="28"/>
+          <w:szCs w:val="28"/>
+        </w:rPr>
+        <w:t>de</w:t>
+      </w:r>
+      <w:r>
+        <w:rPr>
+          <w:sz w:val="28"/>
+          <w:szCs w:val="28"/>
+        </w:rPr>
+        <w:t>voué</w:t>
+      </w:r>
+      <w:proofErr w:type="spellEnd"/>
+      <w:r>
+        <w:rPr>
+          <w:sz w:val="28"/>
+          <w:szCs w:val="28"/>
+        </w:rPr>
+        <w:t xml:space="preserve"> a changer ce qui peut viser seulement nos </w:t>
+      </w:r>
+      <w:proofErr w:type="spellStart"/>
+      <w:r>
+        <w:rPr>
+          <w:sz w:val="28"/>
+          <w:szCs w:val="28"/>
+        </w:rPr>
+        <w:t>interets</w:t>
+      </w:r>
+      <w:proofErr w:type="spellEnd"/>
+      <w:r>
+        <w:rPr>
+          <w:sz w:val="28"/>
+          <w:szCs w:val="28"/>
+        </w:rPr>
+        <w:t xml:space="preserve">, pour un </w:t>
+      </w:r>
+      <w:proofErr w:type="spellStart"/>
+      <w:r>
+        <w:rPr>
+          <w:sz w:val="28"/>
+          <w:szCs w:val="28"/>
+        </w:rPr>
+        <w:t>interet</w:t>
+      </w:r>
+      <w:proofErr w:type="spellEnd"/>
+      <w:r>
+        <w:rPr>
+          <w:sz w:val="28"/>
+          <w:szCs w:val="28"/>
+        </w:rPr>
+        <w:t xml:space="preserve"> des deux parties. </w:t>
+      </w:r>
+    </w:p>
+    <w:p>
+      <w:pPr>
+        <w:rPr>
+          <w:sz w:val="28"/>
+          <w:szCs w:val="28"/>
+        </w:rPr>
+      </w:pPr>
+      <w:r>
+        <w:rPr>
+          <w:sz w:val="28"/>
+          <w:szCs w:val="28"/>
+        </w:rPr>
+        <w:t xml:space="preserve">On nous a tellement dit du mal de l’amour qu’on a </w:t>
+      </w:r>
+      <w:proofErr w:type="spellStart"/>
+      <w:r>
+        <w:rPr>
+          <w:sz w:val="28"/>
+          <w:szCs w:val="28"/>
+        </w:rPr>
+        <w:t>meme</w:t>
+      </w:r>
+      <w:proofErr w:type="spellEnd"/>
+      <w:r>
+        <w:rPr>
+          <w:sz w:val="28"/>
+          <w:szCs w:val="28"/>
+        </w:rPr>
+        <w:t xml:space="preserve"> cessé d’y croire, ce n’est pas parce que une maison a un mur non pain, qu’il ne faudrait pas y habiter. L’amour a des zones d’ombres, l’amour n’est pas toujours rose mais l’amour n’est pas un danger, l’amour ne vous </w:t>
+      </w:r>
+      <w:proofErr w:type="spellStart"/>
+      <w:r>
+        <w:rPr>
+          <w:sz w:val="28"/>
+          <w:szCs w:val="28"/>
+        </w:rPr>
+        <w:t>detruira</w:t>
+      </w:r>
+      <w:proofErr w:type="spellEnd"/>
+      <w:r>
+        <w:rPr>
+          <w:sz w:val="28"/>
+          <w:szCs w:val="28"/>
+        </w:rPr>
+        <w:t xml:space="preserve"> pas. Tout dépend de ce que vous pensez de </w:t>
+      </w:r>
+      <w:proofErr w:type="spellStart"/>
+      <w:r>
+        <w:rPr>
+          <w:sz w:val="28"/>
+          <w:szCs w:val="28"/>
+        </w:rPr>
+        <w:t>vous-meme</w:t>
+      </w:r>
+      <w:proofErr w:type="spellEnd"/>
+      <w:r>
+        <w:rPr>
+          <w:sz w:val="28"/>
+          <w:szCs w:val="28"/>
+        </w:rPr>
+        <w:t xml:space="preserve"> avant </w:t>
+      </w:r>
+      <w:proofErr w:type="spellStart"/>
+      <w:r>
+        <w:rPr>
+          <w:sz w:val="28"/>
+          <w:szCs w:val="28"/>
+        </w:rPr>
+        <w:t>meme</w:t>
+      </w:r>
+      <w:proofErr w:type="spellEnd"/>
+      <w:r>
+        <w:rPr>
+          <w:sz w:val="28"/>
+          <w:szCs w:val="28"/>
+        </w:rPr>
+        <w:t xml:space="preserve"> d’aimer.</w:t>
+      </w:r>
+    </w:p>
+    <w:p>
+      <w:pPr>
+        <w:rPr>
+          <w:sz w:val="28"/>
+          <w:szCs w:val="28"/>
+        </w:rPr>
+      </w:pPr>
+    </w:p>
+    <w:p>
+      <w:pPr>
+        <w:rPr>
+          <w:sz w:val="28"/>
+          <w:szCs w:val="28"/>
+        </w:rPr>
+      </w:pPr>
+    </w:p>
+    <w:p>
+      <w:pPr>
+        <w:rPr>
+          <w:sz w:val="28"/>
+          <w:szCs w:val="28"/>
+        </w:rPr>
+      </w:pPr>
+    </w:p>
+    <w:p>
+      <w:pPr>
+        <w:rPr>
+          <w:sz w:val="28"/>
+          <w:szCs w:val="28"/>
+        </w:rPr>
+      </w:pPr>
+    </w:p>
+    <w:p>
+      <w:pPr>
+        <w:rPr>
+          <w:sz w:val="28"/>
+          <w:szCs w:val="28"/>
+        </w:rPr>
+      </w:pPr>
+    </w:p>
+    <w:p>
+      <w:pPr>
+        <w:rPr>
+          <w:sz w:val="28"/>
+          <w:szCs w:val="28"/>
+        </w:rPr>
+      </w:pPr>
+    </w:p>
+    <w:p>
+      <w:pPr>
+        <w:rPr>
+          <w:sz w:val="28"/>
+          <w:szCs w:val="28"/>
+        </w:rPr>
+      </w:pPr>
+    </w:p>
+    <w:p>
+      <w:pPr>
+        <w:rPr>
+          <w:sz w:val="28"/>
+          <w:szCs w:val="28"/>
+        </w:rPr>
+      </w:pPr>
+    </w:p>
+    <w:p>
+      <w:pPr>
+        <w:rPr>
+          <w:sz w:val="28"/>
+          <w:szCs w:val="28"/>
+        </w:rPr>
+      </w:pPr>
+    </w:p>
+    <w:p>
+      <w:pPr>
+        <w:rPr>
+          <w:sz w:val="28"/>
+          <w:szCs w:val="28"/>
+        </w:rPr>
+      </w:pPr>
+      <w:r>
+        <w:rPr>
+          <w:sz w:val="28"/>
+          <w:szCs w:val="28"/>
+        </w:rPr>
+        <w:lastRenderedPageBreak/>
+        <w:t>Alors vous voulez vivre l’amour parfait, l’amour incorruptible….</w:t>
+      </w:r>
+    </w:p>
+    <w:p>
+      <w:pPr>
+        <w:rPr>
+          <w:sz w:val="28"/>
+          <w:szCs w:val="28"/>
+        </w:rPr>
+      </w:pPr>
+      <w:r>
+        <w:rPr>
+          <w:sz w:val="28"/>
+          <w:szCs w:val="28"/>
+        </w:rPr>
+        <w:t xml:space="preserve">Si vous </w:t>
+      </w:r>
+      <w:proofErr w:type="spellStart"/>
+      <w:r>
+        <w:rPr>
+          <w:sz w:val="28"/>
+          <w:szCs w:val="28"/>
+        </w:rPr>
+        <w:t>etes</w:t>
+      </w:r>
+      <w:proofErr w:type="spellEnd"/>
+      <w:r>
+        <w:rPr>
+          <w:sz w:val="28"/>
+          <w:szCs w:val="28"/>
+        </w:rPr>
+        <w:t xml:space="preserve"> </w:t>
+      </w:r>
+      <w:proofErr w:type="spellStart"/>
+      <w:r>
+        <w:rPr>
+          <w:sz w:val="28"/>
+          <w:szCs w:val="28"/>
+        </w:rPr>
+        <w:t>decideés</w:t>
+      </w:r>
+      <w:proofErr w:type="spellEnd"/>
+      <w:r>
+        <w:rPr>
+          <w:sz w:val="28"/>
+          <w:szCs w:val="28"/>
+        </w:rPr>
+        <w:t xml:space="preserve"> j’aimerai vous dire que rien alors rien ne pourra vous séparés de cet amour, il a été prouvé pour vous alors que vous n’existiez pas encore. </w:t>
+      </w:r>
+    </w:p>
+    <w:p>
+      <w:pPr>
+        <w:rPr>
+          <w:sz w:val="28"/>
+          <w:szCs w:val="28"/>
+        </w:rPr>
+      </w:pPr>
+      <w:r>
+        <w:rPr>
+          <w:sz w:val="28"/>
+          <w:szCs w:val="28"/>
+        </w:rPr>
+        <w:t xml:space="preserve">Si vous ne </w:t>
+      </w:r>
+      <w:proofErr w:type="spellStart"/>
+      <w:r>
+        <w:rPr>
+          <w:sz w:val="28"/>
+          <w:szCs w:val="28"/>
+        </w:rPr>
+        <w:t>comprennez</w:t>
+      </w:r>
+      <w:proofErr w:type="spellEnd"/>
+      <w:r>
+        <w:rPr>
+          <w:sz w:val="28"/>
+          <w:szCs w:val="28"/>
+        </w:rPr>
+        <w:t xml:space="preserve"> pas cet amour, il vous sera alors </w:t>
+      </w:r>
+      <w:proofErr w:type="spellStart"/>
+      <w:r>
+        <w:rPr>
+          <w:sz w:val="28"/>
+          <w:szCs w:val="28"/>
+        </w:rPr>
+        <w:t>tres</w:t>
+      </w:r>
+      <w:proofErr w:type="spellEnd"/>
+      <w:r>
+        <w:rPr>
+          <w:sz w:val="28"/>
+          <w:szCs w:val="28"/>
+        </w:rPr>
+        <w:t xml:space="preserve"> difficile de bien vivre les autres amours.</w:t>
+      </w:r>
+    </w:p>
+    <w:p>
+      <w:pPr>
+        <w:rPr>
+          <w:sz w:val="28"/>
+          <w:szCs w:val="28"/>
+        </w:rPr>
+      </w:pPr>
+      <w:r>
+        <w:rPr>
+          <w:sz w:val="28"/>
+          <w:szCs w:val="28"/>
+        </w:rPr>
+        <w:t xml:space="preserve">Vous avez longtemps été </w:t>
+      </w:r>
+      <w:proofErr w:type="spellStart"/>
+      <w:r>
+        <w:rPr>
+          <w:sz w:val="28"/>
+          <w:szCs w:val="28"/>
+        </w:rPr>
+        <w:t>decu</w:t>
+      </w:r>
+      <w:proofErr w:type="spellEnd"/>
+      <w:r>
+        <w:rPr>
+          <w:sz w:val="28"/>
+          <w:szCs w:val="28"/>
+        </w:rPr>
+        <w:t xml:space="preserve"> en amour, vous avez aimé, ouvert votre cœur a des personnes qui ne vous en rendu que le contraire de ce que vous les avaient données. Vos intentions éraient bonnes, vos raisons aussi, vous avez exprimés cet amour par des moyens </w:t>
+      </w:r>
+      <w:proofErr w:type="spellStart"/>
+      <w:r>
+        <w:rPr>
+          <w:sz w:val="28"/>
+          <w:szCs w:val="28"/>
+        </w:rPr>
+        <w:t>sinceres</w:t>
+      </w:r>
+      <w:proofErr w:type="spellEnd"/>
+      <w:r>
+        <w:rPr>
+          <w:sz w:val="28"/>
+          <w:szCs w:val="28"/>
+        </w:rPr>
+        <w:t xml:space="preserve"> mais vous n’avez </w:t>
+      </w:r>
+      <w:proofErr w:type="spellStart"/>
+      <w:r>
+        <w:rPr>
+          <w:sz w:val="28"/>
+          <w:szCs w:val="28"/>
+        </w:rPr>
+        <w:t>recu</w:t>
+      </w:r>
+      <w:proofErr w:type="spellEnd"/>
+      <w:r>
+        <w:rPr>
+          <w:sz w:val="28"/>
+          <w:szCs w:val="28"/>
+        </w:rPr>
+        <w:t xml:space="preserve"> que </w:t>
+      </w:r>
+      <w:proofErr w:type="spellStart"/>
+      <w:r>
+        <w:rPr>
+          <w:sz w:val="28"/>
+          <w:szCs w:val="28"/>
+        </w:rPr>
+        <w:t>deception</w:t>
+      </w:r>
+      <w:proofErr w:type="spellEnd"/>
+      <w:r>
+        <w:rPr>
+          <w:sz w:val="28"/>
+          <w:szCs w:val="28"/>
+        </w:rPr>
+        <w:t xml:space="preserve">, j’aimerai vous présenter un amour parfait, j’aimerai vous </w:t>
+      </w:r>
+      <w:proofErr w:type="spellStart"/>
+      <w:r>
+        <w:rPr>
+          <w:sz w:val="28"/>
+          <w:szCs w:val="28"/>
+        </w:rPr>
+        <w:t>presenter</w:t>
+      </w:r>
+      <w:proofErr w:type="spellEnd"/>
+      <w:r>
+        <w:rPr>
+          <w:sz w:val="28"/>
+          <w:szCs w:val="28"/>
+        </w:rPr>
+        <w:t xml:space="preserve"> l’amour de </w:t>
+      </w:r>
+      <w:proofErr w:type="spellStart"/>
+      <w:r>
+        <w:rPr>
+          <w:sz w:val="28"/>
+          <w:szCs w:val="28"/>
+        </w:rPr>
+        <w:t>Jesus</w:t>
+      </w:r>
+      <w:proofErr w:type="spellEnd"/>
+      <w:r>
+        <w:rPr>
+          <w:sz w:val="28"/>
+          <w:szCs w:val="28"/>
+        </w:rPr>
+        <w:t xml:space="preserve">. </w:t>
+      </w:r>
+    </w:p>
+    <w:p>
+      <w:pPr>
+        <w:rPr>
+          <w:sz w:val="28"/>
+          <w:szCs w:val="28"/>
+        </w:rPr>
+      </w:pPr>
+      <w:r>
+        <w:rPr>
+          <w:sz w:val="28"/>
+          <w:szCs w:val="28"/>
+        </w:rPr>
+        <w:t>Vous voulez vivre cet amour dans votre vie, vous voulez l’</w:t>
+      </w:r>
+      <w:proofErr w:type="spellStart"/>
+      <w:r>
+        <w:rPr>
+          <w:sz w:val="28"/>
+          <w:szCs w:val="28"/>
+        </w:rPr>
+        <w:t>experiementer</w:t>
+      </w:r>
+      <w:proofErr w:type="spellEnd"/>
+      <w:r>
+        <w:rPr>
+          <w:sz w:val="28"/>
+          <w:szCs w:val="28"/>
+        </w:rPr>
+        <w:t> ?</w:t>
+      </w:r>
+    </w:p>
+    <w:p>
+      <w:pPr>
+        <w:rPr>
+          <w:sz w:val="28"/>
+          <w:szCs w:val="28"/>
+        </w:rPr>
+      </w:pPr>
+      <w:r>
+        <w:rPr>
+          <w:sz w:val="28"/>
+          <w:szCs w:val="28"/>
+        </w:rPr>
+        <w:t xml:space="preserve">Alors </w:t>
+      </w:r>
+      <w:proofErr w:type="spellStart"/>
+      <w:r>
+        <w:rPr>
+          <w:sz w:val="28"/>
+          <w:szCs w:val="28"/>
+        </w:rPr>
+        <w:t>laissez moi</w:t>
+      </w:r>
+      <w:proofErr w:type="spellEnd"/>
+      <w:r>
+        <w:rPr>
+          <w:sz w:val="28"/>
+          <w:szCs w:val="28"/>
+        </w:rPr>
+        <w:t xml:space="preserve"> vous dire que vous venez de prendre la meilleure </w:t>
+      </w:r>
+      <w:proofErr w:type="spellStart"/>
+      <w:r>
+        <w:rPr>
+          <w:sz w:val="28"/>
+          <w:szCs w:val="28"/>
+        </w:rPr>
+        <w:t>decision</w:t>
+      </w:r>
+      <w:proofErr w:type="spellEnd"/>
+      <w:r>
+        <w:rPr>
+          <w:sz w:val="28"/>
+          <w:szCs w:val="28"/>
+        </w:rPr>
+        <w:t xml:space="preserve"> de toute votre vie, </w:t>
+      </w:r>
+      <w:proofErr w:type="spellStart"/>
+      <w:r>
+        <w:rPr>
+          <w:sz w:val="28"/>
+          <w:szCs w:val="28"/>
+        </w:rPr>
+        <w:t>a</w:t>
+      </w:r>
+      <w:proofErr w:type="spellEnd"/>
+      <w:r>
+        <w:rPr>
+          <w:sz w:val="28"/>
+          <w:szCs w:val="28"/>
+        </w:rPr>
+        <w:t xml:space="preserve"> partir de ce moment votre vie ne sera plus jamais la </w:t>
+      </w:r>
+      <w:proofErr w:type="spellStart"/>
+      <w:r>
+        <w:rPr>
+          <w:sz w:val="28"/>
+          <w:szCs w:val="28"/>
+        </w:rPr>
+        <w:t>meme</w:t>
+      </w:r>
+      <w:proofErr w:type="spellEnd"/>
+      <w:r>
+        <w:rPr>
+          <w:sz w:val="28"/>
+          <w:szCs w:val="28"/>
+        </w:rPr>
+        <w:t>.</w:t>
+      </w:r>
+    </w:p>
+    <w:p>
+      <w:pPr>
+        <w:rPr>
+          <w:rFonts w:cstheme="minorHAnsi"/>
+          <w:color w:val="000000"/>
+          <w:sz w:val="28"/>
+          <w:szCs w:val="28"/>
+          <w:shd w:val="clear" w:color="auto" w:fill="FFFFFF"/>
+        </w:rPr>
+      </w:pPr>
+      <w:r>
+        <w:rPr>
+          <w:sz w:val="28"/>
+          <w:szCs w:val="28"/>
+        </w:rPr>
+        <w:t>Plus rien ne pourra vous séparer de cet amour. Romains 8 :35 « </w:t>
+      </w:r>
+      <w:r>
+        <w:rPr>
+          <w:rFonts w:cstheme="minorHAnsi"/>
+          <w:color w:val="000000"/>
+          <w:sz w:val="28"/>
+          <w:szCs w:val="28"/>
+          <w:shd w:val="clear" w:color="auto" w:fill="FFFFFF"/>
+        </w:rPr>
+        <w:t>Qui nous séparera de l'amour de Christ? Sera-ce la tribulation, ou l'angoisse, ou la persécution, ou la faim, ou la nudité, ou le péril, ou l'épée?</w:t>
+      </w:r>
+      <w:r>
+        <w:rPr>
+          <w:rFonts w:cstheme="minorHAnsi"/>
+          <w:color w:val="000000"/>
+          <w:sz w:val="28"/>
+          <w:szCs w:val="28"/>
+          <w:shd w:val="clear" w:color="auto" w:fill="FFFFFF"/>
+        </w:rPr>
+        <w:t> »</w:t>
+      </w:r>
+    </w:p>
+    <w:p>
+      <w:pPr>
+        <w:rPr>
+          <w:rFonts w:cstheme="minorHAnsi"/>
+          <w:color w:val="000000"/>
+          <w:sz w:val="32"/>
+          <w:szCs w:val="28"/>
+          <w:shd w:val="clear" w:color="auto" w:fill="FFFFFF"/>
+        </w:rPr>
+      </w:pPr>
+      <w:r>
+        <w:rPr>
+          <w:rFonts w:cstheme="minorHAnsi"/>
+          <w:color w:val="000000"/>
+          <w:sz w:val="28"/>
+          <w:szCs w:val="28"/>
+          <w:shd w:val="clear" w:color="auto" w:fill="FFFFFF"/>
+        </w:rPr>
+        <w:t xml:space="preserve">Alors faites juste cette </w:t>
+      </w:r>
+      <w:proofErr w:type="spellStart"/>
+      <w:r>
+        <w:rPr>
+          <w:rFonts w:cstheme="minorHAnsi"/>
+          <w:color w:val="000000"/>
+          <w:sz w:val="28"/>
+          <w:szCs w:val="28"/>
+          <w:shd w:val="clear" w:color="auto" w:fill="FFFFFF"/>
+        </w:rPr>
+        <w:t>priere</w:t>
+      </w:r>
+      <w:proofErr w:type="spellEnd"/>
+      <w:r>
+        <w:rPr>
+          <w:rFonts w:cstheme="minorHAnsi"/>
+          <w:color w:val="000000"/>
+          <w:sz w:val="28"/>
+          <w:szCs w:val="28"/>
+          <w:shd w:val="clear" w:color="auto" w:fill="FFFFFF"/>
+        </w:rPr>
+        <w:t xml:space="preserve"> avec moi </w:t>
+      </w:r>
+      <w:r>
+        <w:rPr>
+          <w:rFonts w:cstheme="minorHAnsi"/>
+          <w:color w:val="000000"/>
+          <w:sz w:val="32"/>
+          <w:szCs w:val="28"/>
+          <w:shd w:val="clear" w:color="auto" w:fill="FFFFFF"/>
+        </w:rPr>
+        <w:t>:</w:t>
+      </w:r>
+    </w:p>
+    <w:p>
+      <w:pPr>
+        <w:rPr>
+          <w:rFonts w:cstheme="minorHAnsi"/>
+          <w:color w:val="000000"/>
+          <w:sz w:val="28"/>
+          <w:szCs w:val="28"/>
+          <w:shd w:val="clear" w:color="auto" w:fill="FFFFFF"/>
+        </w:rPr>
+      </w:pPr>
+      <w:r>
+        <w:rPr>
+          <w:rFonts w:cstheme="minorHAnsi"/>
+          <w:color w:val="000000"/>
+          <w:sz w:val="28"/>
+          <w:szCs w:val="28"/>
+          <w:shd w:val="clear" w:color="auto" w:fill="FFFFFF"/>
+        </w:rPr>
+        <w:t>Seigneur Jésus</w:t>
+      </w:r>
+    </w:p>
+    <w:p>
+      <w:pPr>
+        <w:rPr>
+          <w:rFonts w:cstheme="minorHAnsi"/>
+          <w:color w:val="000000"/>
+          <w:sz w:val="28"/>
+          <w:szCs w:val="28"/>
+          <w:shd w:val="clear" w:color="auto" w:fill="FFFFFF"/>
+        </w:rPr>
+      </w:pPr>
+      <w:r>
+        <w:rPr>
+          <w:rFonts w:cstheme="minorHAnsi"/>
+          <w:color w:val="000000"/>
+          <w:sz w:val="28"/>
+          <w:szCs w:val="28"/>
+          <w:shd w:val="clear" w:color="auto" w:fill="FFFFFF"/>
+        </w:rPr>
+        <w:t xml:space="preserve">Merci de m’avoir parlé en ce jour, merci d’avoir parlé </w:t>
+      </w:r>
+      <w:proofErr w:type="spellStart"/>
+      <w:r>
+        <w:rPr>
+          <w:rFonts w:cstheme="minorHAnsi"/>
+          <w:color w:val="000000"/>
+          <w:sz w:val="28"/>
+          <w:szCs w:val="28"/>
+          <w:shd w:val="clear" w:color="auto" w:fill="FFFFFF"/>
+        </w:rPr>
+        <w:t>a</w:t>
+      </w:r>
+      <w:proofErr w:type="spellEnd"/>
+      <w:r>
+        <w:rPr>
+          <w:rFonts w:cstheme="minorHAnsi"/>
+          <w:color w:val="000000"/>
+          <w:sz w:val="28"/>
+          <w:szCs w:val="28"/>
+          <w:shd w:val="clear" w:color="auto" w:fill="FFFFFF"/>
+        </w:rPr>
+        <w:t xml:space="preserve"> mon cœur </w:t>
+      </w:r>
+    </w:p>
+    <w:p>
+      <w:pPr>
+        <w:rPr>
+          <w:rFonts w:cstheme="minorHAnsi"/>
+          <w:color w:val="000000"/>
+          <w:sz w:val="28"/>
+          <w:szCs w:val="28"/>
+          <w:shd w:val="clear" w:color="auto" w:fill="FFFFFF"/>
+        </w:rPr>
+      </w:pPr>
+      <w:r>
+        <w:rPr>
+          <w:rFonts w:cstheme="minorHAnsi"/>
+          <w:color w:val="000000"/>
+          <w:sz w:val="28"/>
+          <w:szCs w:val="28"/>
+          <w:shd w:val="clear" w:color="auto" w:fill="FFFFFF"/>
+        </w:rPr>
+        <w:t>Merci de m’avoir rappelé que tu m’aimes d’un amour parfait</w:t>
+      </w:r>
+    </w:p>
+    <w:p>
+      <w:pPr>
+        <w:rPr>
+          <w:rFonts w:cstheme="minorHAnsi"/>
+          <w:sz w:val="28"/>
+          <w:szCs w:val="28"/>
+        </w:rPr>
+      </w:pPr>
+      <w:r>
+        <w:rPr>
+          <w:rFonts w:cstheme="minorHAnsi"/>
+          <w:sz w:val="28"/>
+          <w:szCs w:val="28"/>
+        </w:rPr>
+        <w:t xml:space="preserve">Je reconnais que je suis un </w:t>
+      </w:r>
+      <w:proofErr w:type="spellStart"/>
+      <w:r>
+        <w:rPr>
+          <w:rFonts w:cstheme="minorHAnsi"/>
+          <w:sz w:val="28"/>
+          <w:szCs w:val="28"/>
+        </w:rPr>
+        <w:t>pecheur</w:t>
+      </w:r>
+      <w:proofErr w:type="spellEnd"/>
+      <w:r>
+        <w:rPr>
+          <w:rFonts w:cstheme="minorHAnsi"/>
+          <w:sz w:val="28"/>
+          <w:szCs w:val="28"/>
+        </w:rPr>
+        <w:t>, je reconnais que j’ai blessé ton cœur</w:t>
+      </w:r>
+    </w:p>
+    <w:p>
+      <w:pPr>
+        <w:rPr>
+          <w:rFonts w:cstheme="minorHAnsi"/>
+          <w:sz w:val="28"/>
+          <w:szCs w:val="28"/>
+        </w:rPr>
+      </w:pPr>
+      <w:r>
+        <w:rPr>
+          <w:rFonts w:cstheme="minorHAnsi"/>
+          <w:sz w:val="28"/>
+          <w:szCs w:val="28"/>
+        </w:rPr>
+        <w:t xml:space="preserve">Je viens aujourd’hui demander ta </w:t>
+      </w:r>
+      <w:proofErr w:type="spellStart"/>
+      <w:r>
+        <w:rPr>
+          <w:rFonts w:cstheme="minorHAnsi"/>
+          <w:sz w:val="28"/>
+          <w:szCs w:val="28"/>
+        </w:rPr>
+        <w:t>grace</w:t>
+      </w:r>
+      <w:proofErr w:type="spellEnd"/>
+      <w:r>
+        <w:rPr>
+          <w:rFonts w:cstheme="minorHAnsi"/>
+          <w:sz w:val="28"/>
+          <w:szCs w:val="28"/>
+        </w:rPr>
+        <w:t>, ta faveur sur moi</w:t>
+      </w:r>
+    </w:p>
+    <w:p>
+      <w:pPr>
+        <w:rPr>
+          <w:rFonts w:cstheme="minorHAnsi"/>
+          <w:sz w:val="28"/>
+          <w:szCs w:val="28"/>
+        </w:rPr>
+      </w:pPr>
+      <w:r>
+        <w:rPr>
+          <w:rFonts w:cstheme="minorHAnsi"/>
+          <w:sz w:val="28"/>
+          <w:szCs w:val="28"/>
+        </w:rPr>
+        <w:t xml:space="preserve">A la croix tu es mort pour mon péché et tu es </w:t>
+      </w:r>
+      <w:proofErr w:type="spellStart"/>
+      <w:r>
+        <w:rPr>
+          <w:rFonts w:cstheme="minorHAnsi"/>
+          <w:sz w:val="28"/>
+          <w:szCs w:val="28"/>
+        </w:rPr>
+        <w:t>ressucité</w:t>
+      </w:r>
+      <w:proofErr w:type="spellEnd"/>
+      <w:r>
+        <w:rPr>
+          <w:rFonts w:cstheme="minorHAnsi"/>
+          <w:sz w:val="28"/>
+          <w:szCs w:val="28"/>
+        </w:rPr>
+        <w:t xml:space="preserve"> pour que je vive avec toi dans la </w:t>
+      </w:r>
+      <w:proofErr w:type="spellStart"/>
+      <w:r>
+        <w:rPr>
+          <w:rFonts w:cstheme="minorHAnsi"/>
+          <w:sz w:val="28"/>
+          <w:szCs w:val="28"/>
+        </w:rPr>
+        <w:t>saintété</w:t>
+      </w:r>
+      <w:proofErr w:type="spellEnd"/>
+    </w:p>
+    <w:p>
+      <w:pPr>
+        <w:rPr>
+          <w:rFonts w:cstheme="minorHAnsi"/>
+          <w:sz w:val="28"/>
+          <w:szCs w:val="28"/>
+        </w:rPr>
+      </w:pPr>
+      <w:r>
+        <w:rPr>
+          <w:rFonts w:cstheme="minorHAnsi"/>
+          <w:sz w:val="28"/>
+          <w:szCs w:val="28"/>
+        </w:rPr>
+        <w:t xml:space="preserve">Je te </w:t>
+      </w:r>
+      <w:proofErr w:type="spellStart"/>
+      <w:r>
+        <w:rPr>
+          <w:rFonts w:cstheme="minorHAnsi"/>
+          <w:sz w:val="28"/>
+          <w:szCs w:val="28"/>
+        </w:rPr>
+        <w:t>recoit</w:t>
+      </w:r>
+      <w:proofErr w:type="spellEnd"/>
+      <w:r>
+        <w:rPr>
+          <w:rFonts w:cstheme="minorHAnsi"/>
+          <w:sz w:val="28"/>
+          <w:szCs w:val="28"/>
+        </w:rPr>
+        <w:t xml:space="preserve"> maintenant </w:t>
+      </w:r>
+      <w:proofErr w:type="spellStart"/>
+      <w:r>
+        <w:rPr>
+          <w:rFonts w:cstheme="minorHAnsi"/>
+          <w:sz w:val="28"/>
+          <w:szCs w:val="28"/>
+        </w:rPr>
+        <w:t>commme</w:t>
+      </w:r>
+      <w:proofErr w:type="spellEnd"/>
+      <w:r>
+        <w:rPr>
+          <w:rFonts w:cstheme="minorHAnsi"/>
+          <w:sz w:val="28"/>
+          <w:szCs w:val="28"/>
+        </w:rPr>
+        <w:t xml:space="preserve"> mon Seigneur et Sauveur personnel</w:t>
+      </w:r>
+    </w:p>
+    <w:p>
+      <w:pPr>
+        <w:rPr>
+          <w:rFonts w:cstheme="minorHAnsi"/>
+          <w:sz w:val="28"/>
+          <w:szCs w:val="28"/>
+        </w:rPr>
+      </w:pPr>
+      <w:r>
+        <w:rPr>
+          <w:rFonts w:cstheme="minorHAnsi"/>
+          <w:sz w:val="28"/>
+          <w:szCs w:val="28"/>
+        </w:rPr>
+        <w:lastRenderedPageBreak/>
+        <w:t>Je t’ouvre mon cœur, viens prendre place, viens habiter dans mon cœur</w:t>
+      </w:r>
+    </w:p>
+    <w:p>
+      <w:pPr>
+        <w:rPr>
+          <w:rFonts w:cstheme="minorHAnsi"/>
+          <w:sz w:val="28"/>
+          <w:szCs w:val="28"/>
+        </w:rPr>
+      </w:pPr>
+      <w:r>
+        <w:rPr>
+          <w:rFonts w:cstheme="minorHAnsi"/>
+          <w:sz w:val="28"/>
+          <w:szCs w:val="28"/>
+        </w:rPr>
+        <w:t>Je t’appartiens aujourd’hui et pour l’éternité</w:t>
+      </w:r>
+    </w:p>
+    <w:p>
+      <w:pPr>
+        <w:rPr>
+          <w:rFonts w:cstheme="minorHAnsi"/>
+          <w:sz w:val="28"/>
+          <w:szCs w:val="28"/>
+        </w:rPr>
+      </w:pPr>
+      <w:r>
+        <w:rPr>
+          <w:rFonts w:cstheme="minorHAnsi"/>
+          <w:sz w:val="28"/>
+          <w:szCs w:val="28"/>
+        </w:rPr>
+        <w:t>Merci de me transformer et de faire de moi ton enfant</w:t>
+      </w:r>
+    </w:p>
+    <w:p>
+      <w:pPr>
+        <w:rPr>
+          <w:rFonts w:cstheme="minorHAnsi"/>
+          <w:sz w:val="28"/>
+          <w:szCs w:val="28"/>
+        </w:rPr>
+      </w:pPr>
+      <w:r>
+        <w:rPr>
+          <w:rFonts w:cstheme="minorHAnsi"/>
+          <w:sz w:val="28"/>
+          <w:szCs w:val="28"/>
+        </w:rPr>
+        <w:t>Merci pour la croix et merci pour le nouveau moi qui vient de naitre en cet instant</w:t>
+      </w:r>
+    </w:p>
+    <w:p>
+      <w:pPr>
+        <w:rPr>
+          <w:rFonts w:cstheme="minorHAnsi"/>
+          <w:sz w:val="28"/>
+          <w:szCs w:val="28"/>
+        </w:rPr>
+      </w:pPr>
+      <w:r>
+        <w:rPr>
+          <w:rFonts w:cstheme="minorHAnsi"/>
+          <w:sz w:val="28"/>
+          <w:szCs w:val="28"/>
+        </w:rPr>
+        <w:t>Amen !!</w:t>
+      </w:r>
+    </w:p>
+    <w:p>
+      <w:pPr>
+        <w:rPr>
+          <w:rFonts w:cstheme="minorHAnsi"/>
+          <w:sz w:val="28"/>
+          <w:szCs w:val="28"/>
+        </w:rPr>
+      </w:pPr>
+      <w:r>
+        <w:rPr>
+          <w:rFonts w:cstheme="minorHAnsi"/>
+          <w:sz w:val="28"/>
+          <w:szCs w:val="28"/>
+        </w:rPr>
+        <w:t xml:space="preserve">Que Dieu vous bénisse </w:t>
+      </w:r>
+      <w:proofErr w:type="spellStart"/>
+      <w:r>
+        <w:rPr>
+          <w:rFonts w:cstheme="minorHAnsi"/>
+          <w:sz w:val="28"/>
+          <w:szCs w:val="28"/>
+        </w:rPr>
+        <w:t>enormement</w:t>
+      </w:r>
+      <w:proofErr w:type="spellEnd"/>
+      <w:r>
+        <w:rPr>
+          <w:rFonts w:cstheme="minorHAnsi"/>
+          <w:sz w:val="28"/>
+          <w:szCs w:val="28"/>
+        </w:rPr>
+        <w:t xml:space="preserve">. </w:t>
+      </w:r>
+    </w:p>
+    <w:p>
+      <w:pPr>
+        <w:rPr>
+          <w:rFonts w:cstheme="minorHAnsi"/>
+          <w:sz w:val="28"/>
+          <w:szCs w:val="28"/>
+        </w:rPr>
+      </w:pPr>
+      <w:proofErr w:type="spellStart"/>
+      <w:r>
+        <w:rPr>
+          <w:rFonts w:cstheme="minorHAnsi"/>
+          <w:sz w:val="28"/>
+          <w:szCs w:val="28"/>
+        </w:rPr>
+        <w:t>Desormais</w:t>
+      </w:r>
+      <w:proofErr w:type="spellEnd"/>
+      <w:r>
+        <w:rPr>
+          <w:rFonts w:cstheme="minorHAnsi"/>
+          <w:sz w:val="28"/>
+          <w:szCs w:val="28"/>
+        </w:rPr>
+        <w:t xml:space="preserve">, vous </w:t>
+      </w:r>
+      <w:proofErr w:type="spellStart"/>
+      <w:r>
+        <w:rPr>
+          <w:rFonts w:cstheme="minorHAnsi"/>
+          <w:sz w:val="28"/>
+          <w:szCs w:val="28"/>
+        </w:rPr>
+        <w:t>etes</w:t>
+      </w:r>
+      <w:proofErr w:type="spellEnd"/>
+      <w:r>
+        <w:rPr>
+          <w:rFonts w:cstheme="minorHAnsi"/>
+          <w:sz w:val="28"/>
+          <w:szCs w:val="28"/>
+        </w:rPr>
+        <w:t xml:space="preserve"> enfant de Dieu, vous appartenez </w:t>
+      </w:r>
+      <w:proofErr w:type="gramStart"/>
+      <w:r>
+        <w:rPr>
+          <w:rFonts w:cstheme="minorHAnsi"/>
+          <w:sz w:val="28"/>
+          <w:szCs w:val="28"/>
+        </w:rPr>
+        <w:t>a</w:t>
+      </w:r>
+      <w:proofErr w:type="gramEnd"/>
+      <w:r>
+        <w:rPr>
+          <w:rFonts w:cstheme="minorHAnsi"/>
+          <w:sz w:val="28"/>
+          <w:szCs w:val="28"/>
+        </w:rPr>
+        <w:t xml:space="preserve"> sa famille et vous avez la divinité en vous.</w:t>
+      </w:r>
+    </w:p>
+    <w:p>
+      <w:pPr>
+        <w:rPr>
+          <w:rFonts w:cstheme="minorHAnsi"/>
+          <w:sz w:val="28"/>
+          <w:szCs w:val="28"/>
+        </w:rPr>
+      </w:pPr>
+      <w:r>
+        <w:rPr>
+          <w:rFonts w:cstheme="minorHAnsi"/>
+          <w:sz w:val="28"/>
+          <w:szCs w:val="28"/>
+        </w:rPr>
+        <w:t xml:space="preserve">Je vous conseillerai de trouver une église locale prêt de </w:t>
+      </w:r>
+      <w:proofErr w:type="spellStart"/>
+      <w:r>
+        <w:rPr>
+          <w:rFonts w:cstheme="minorHAnsi"/>
+          <w:sz w:val="28"/>
+          <w:szCs w:val="28"/>
+        </w:rPr>
+        <w:t>la</w:t>
+      </w:r>
+      <w:proofErr w:type="spellEnd"/>
+      <w:r>
+        <w:rPr>
+          <w:rFonts w:cstheme="minorHAnsi"/>
+          <w:sz w:val="28"/>
+          <w:szCs w:val="28"/>
+        </w:rPr>
+        <w:t xml:space="preserve"> ou vous vivez et si vous n’en trouvez pas, cherchez </w:t>
+      </w:r>
+      <w:proofErr w:type="spellStart"/>
+      <w:proofErr w:type="gramStart"/>
+      <w:r>
+        <w:rPr>
+          <w:rFonts w:cstheme="minorHAnsi"/>
+          <w:sz w:val="28"/>
+          <w:szCs w:val="28"/>
+        </w:rPr>
+        <w:t>a</w:t>
+      </w:r>
+      <w:proofErr w:type="spellEnd"/>
+      <w:proofErr w:type="gramEnd"/>
+      <w:r>
+        <w:rPr>
+          <w:rFonts w:cstheme="minorHAnsi"/>
+          <w:sz w:val="28"/>
+          <w:szCs w:val="28"/>
+        </w:rPr>
+        <w:t xml:space="preserve"> nous contacter et par la </w:t>
+      </w:r>
+      <w:proofErr w:type="spellStart"/>
+      <w:r>
+        <w:rPr>
+          <w:rFonts w:cstheme="minorHAnsi"/>
+          <w:sz w:val="28"/>
+          <w:szCs w:val="28"/>
+        </w:rPr>
+        <w:t>grace</w:t>
+      </w:r>
+      <w:proofErr w:type="spellEnd"/>
+      <w:r>
+        <w:rPr>
+          <w:rFonts w:cstheme="minorHAnsi"/>
+          <w:sz w:val="28"/>
+          <w:szCs w:val="28"/>
+        </w:rPr>
+        <w:t xml:space="preserve"> de Dieu nous verrons comment </w:t>
+      </w:r>
+      <w:r>
+        <w:rPr>
+          <w:rFonts w:cstheme="minorHAnsi"/>
+          <w:sz w:val="28"/>
+          <w:szCs w:val="28"/>
+        </w:rPr>
+        <w:t>vous aidez</w:t>
+      </w:r>
+    </w:p>
+    <w:p>
+      <w:pPr>
+        <w:rPr>
+          <w:rFonts w:cstheme="minorHAnsi"/>
+          <w:sz w:val="28"/>
+          <w:szCs w:val="28"/>
+        </w:rPr>
+      </w:pPr>
+      <w:r>
+        <w:rPr>
+          <w:rFonts w:cstheme="minorHAnsi"/>
+          <w:sz w:val="28"/>
+          <w:szCs w:val="28"/>
+        </w:rPr>
+        <w:t xml:space="preserve">Soyez </w:t>
+      </w:r>
+      <w:proofErr w:type="spellStart"/>
+      <w:r>
+        <w:rPr>
+          <w:rFonts w:cstheme="minorHAnsi"/>
+          <w:sz w:val="28"/>
+          <w:szCs w:val="28"/>
+        </w:rPr>
+        <w:t>beni</w:t>
+      </w:r>
+      <w:proofErr w:type="spellEnd"/>
+      <w:r>
+        <w:rPr>
+          <w:rFonts w:cstheme="minorHAnsi"/>
+          <w:sz w:val="28"/>
+          <w:szCs w:val="28"/>
+        </w:rPr>
+        <w:t xml:space="preserve"> au nom de </w:t>
+      </w:r>
+      <w:proofErr w:type="spellStart"/>
+      <w:r>
+        <w:rPr>
+          <w:rFonts w:cstheme="minorHAnsi"/>
+          <w:sz w:val="28"/>
+          <w:szCs w:val="28"/>
+        </w:rPr>
+        <w:t>Jesus-Christ</w:t>
+      </w:r>
+      <w:proofErr w:type="spellEnd"/>
+      <w:r>
+        <w:rPr>
+          <w:rFonts w:cstheme="minorHAnsi"/>
+          <w:sz w:val="28"/>
+          <w:szCs w:val="28"/>
+        </w:rPr>
+        <w:t>.</w:t>
+      </w:r>
+    </w:p>
+    <w:p>
+      <w:pPr>
+        <w:rPr>
+          <w:rFonts w:cstheme="minorHAnsi"/>
+          <w:sz w:val="28"/>
+          <w:szCs w:val="28"/>
+        </w:rPr>
+      </w:pPr>
+      <w:r>
+        <w:rPr>
+          <w:rFonts w:cstheme="minorHAnsi"/>
+          <w:sz w:val="28"/>
+          <w:szCs w:val="28"/>
+        </w:rPr>
+        <w:t xml:space="preserve">Amen </w:t>
+      </w:r>
+    </w:p>
+    <w:p/>
     <w:sectPr>
       <w:pgSz w:w="11906" w:h="16838"/>
       <w:pgMar w:top="1440" w:right="1440" w:bottom="1440" w:left="1440" w:header="708" w:footer="708" w:gutter="0"/>
@@ -11609,7 +18128,6 @@
     <w:name w:val="Normal (Web)"/>
     <w:basedOn w:val="Normal"/>
     <w:uiPriority w:val="99"/>
-    <w:semiHidden/>
     <w:unhideWhenUsed/>
     <w:rsid w:val="00D42EE1"/>
     <w:pPr>
@@ -11876,7 +18394,6 @@
     <w:name w:val="Normal (Web)"/>
     <w:basedOn w:val="Normal"/>
     <w:uiPriority w:val="99"/>
-    <w:semiHidden/>
     <w:unhideWhenUsed/>
     <w:rsid w:val="00D42EE1"/>
     <w:pPr>
